--- a/STEP4/Literature_search-Tools.docx
+++ b/STEP4/Literature_search-Tools.docx
@@ -23,515 +23,508 @@
     </w:p>
     <w:p>
       <w:pPr>
-        <w:spacing w:after="0"/>
-        <w:rPr>
-          <w:sz w:val="24"/>
-          <w:szCs w:val="24"/>
+        <w:pStyle w:val="Kop1"/>
+        <w:rPr>
+          <w:color w:val="auto"/>
+          <w:lang w:val="en-US"/>
+        </w:rPr>
+      </w:pPr>
+      <w:r>
+        <w:rPr>
+          <w:color w:val="auto"/>
+          <w:lang w:val="en-US"/>
+        </w:rPr>
+        <w:t>Background information – Mechanisms of bacterial pathogenicity</w:t>
+      </w:r>
+    </w:p>
+    <w:p>
+      <w:pPr>
+        <w:spacing w:after="80"/>
+        <w:rPr>
+          <w:lang w:val="en-US"/>
+        </w:rPr>
+      </w:pPr>
+      <w:r>
+        <w:rPr>
+          <w:lang w:val="en-US"/>
+        </w:rPr>
+        <w:t>The general steps of pathogenesis are: exposure, adhesion, invasion, infection and transmission. Bacteria use a plethora of mechanisms to do this</w:t>
+      </w:r>
+      <w:r>
+        <w:rPr>
+          <w:lang w:val="en-US"/>
+        </w:rPr>
+        <w:t xml:space="preserve"> (3)</w:t>
+      </w:r>
+      <w:r>
+        <w:rPr>
+          <w:lang w:val="en-US"/>
+        </w:rPr>
+        <w:t xml:space="preserve">. </w:t>
+      </w:r>
+    </w:p>
+    <w:p>
+      <w:pPr>
+        <w:spacing w:after="80"/>
+        <w:rPr>
+          <w:lang w:val="en-US"/>
+        </w:rPr>
+      </w:pPr>
+      <w:r>
+        <w:rPr>
+          <w:lang w:val="en-US"/>
+        </w:rPr>
+        <w:t>V</w:t>
+      </w:r>
+      <w:r>
+        <w:rPr>
+          <w:lang w:val="en-US"/>
+        </w:rPr>
+        <w:t>irulence factors contribute to</w:t>
+      </w:r>
+      <w:r>
+        <w:rPr>
+          <w:lang w:val="en-US"/>
+        </w:rPr>
+        <w:t xml:space="preserve"> execution of</w:t>
+      </w:r>
+      <w:r>
+        <w:rPr>
+          <w:lang w:val="en-US"/>
+        </w:rPr>
+        <w:t xml:space="preserve"> </w:t>
+      </w:r>
+      <w:r>
+        <w:rPr>
+          <w:lang w:val="en-US"/>
+        </w:rPr>
+        <w:t>the previously mentioned steps</w:t>
+      </w:r>
+      <w:r>
+        <w:rPr>
+          <w:lang w:val="en-US"/>
+        </w:rPr>
+        <w:t xml:space="preserve">. </w:t>
+      </w:r>
+      <w:r>
+        <w:rPr>
+          <w:lang w:val="en-US"/>
+        </w:rPr>
+        <w:t>These virulence factors can be toxins, surface coats</w:t>
+      </w:r>
+      <w:r>
+        <w:rPr>
+          <w:lang w:val="en-US"/>
+        </w:rPr>
+        <w:t>/capsules</w:t>
+      </w:r>
+      <w:r>
+        <w:rPr>
+          <w:lang w:val="en-US"/>
+        </w:rPr>
+        <w:t>, surface receptors that bind to host cells, … (1). The presence of the virulence genes are of interest in these NTM genomes.</w:t>
+      </w:r>
+      <w:r>
+        <w:rPr>
+          <w:lang w:val="en-US"/>
+        </w:rPr>
+        <w:t xml:space="preserve"> </w:t>
+      </w:r>
+      <w:r>
+        <w:rPr>
+          <w:lang w:val="en-US"/>
+        </w:rPr>
+        <w:t xml:space="preserve">That’s why virulence finder tools are </w:t>
+      </w:r>
+      <w:r>
+        <w:rPr>
+          <w:lang w:val="en-US"/>
+        </w:rPr>
+        <w:t>needed</w:t>
+      </w:r>
+      <w:r>
+        <w:rPr>
+          <w:lang w:val="en-US"/>
+        </w:rPr>
+        <w:t>.</w:t>
+      </w:r>
+    </w:p>
+    <w:p>
+      <w:pPr>
+        <w:spacing w:after="80"/>
+        <w:rPr>
+          <w:lang w:val="en-US"/>
+        </w:rPr>
+      </w:pPr>
+      <w:r>
+        <w:rPr>
+          <w:lang w:val="en-US"/>
+        </w:rPr>
+        <w:t xml:space="preserve">The virulence factors can be encoded </w:t>
+      </w:r>
+      <w:r>
+        <w:rPr>
+          <w:lang w:val="en-US"/>
+        </w:rPr>
+        <w:t>on</w:t>
+      </w:r>
+      <w:r>
+        <w:rPr>
+          <w:lang w:val="en-US"/>
+        </w:rPr>
+        <w:t xml:space="preserve"> plasmids and </w:t>
+      </w:r>
+      <w:r>
+        <w:rPr>
+          <w:lang w:val="en-US"/>
+        </w:rPr>
+        <w:t>bacterio</w:t>
+      </w:r>
+      <w:r>
+        <w:rPr>
+          <w:lang w:val="en-US"/>
+        </w:rPr>
+        <w:t>phage</w:t>
+      </w:r>
+      <w:r>
+        <w:rPr>
+          <w:lang w:val="en-US"/>
+        </w:rPr>
+        <w:t xml:space="preserve"> DNA</w:t>
+      </w:r>
+      <w:r>
+        <w:rPr>
+          <w:lang w:val="en-US"/>
+        </w:rPr>
+        <w:t xml:space="preserve">, as well as the chromosomal DNA </w:t>
+      </w:r>
+      <w:r>
+        <w:rPr>
+          <w:lang w:val="en-US"/>
+        </w:rPr>
+        <w:t>(1)</w:t>
+      </w:r>
+      <w:r>
+        <w:rPr>
+          <w:lang w:val="en-US"/>
+        </w:rPr>
+        <w:t>. A plasmid is a small circular, dsDNA molecule that is distinct from a cell’s chromosomal DNA</w:t>
+      </w:r>
+      <w:r>
+        <w:rPr>
+          <w:lang w:val="en-US"/>
+        </w:rPr>
+        <w:t xml:space="preserve"> </w:t>
+      </w:r>
+      <w:r>
+        <w:rPr>
+          <w:lang w:val="en-US"/>
+        </w:rPr>
+        <w:t xml:space="preserve">(2).  </w:t>
+      </w:r>
+      <w:r>
+        <w:rPr>
+          <w:lang w:val="en-US"/>
+        </w:rPr>
+        <w:t>Plasmids can contain genes that give the bacteria a genetic advantage thus can help overcome stressful situations</w:t>
+      </w:r>
+      <w:r>
+        <w:rPr>
+          <w:lang w:val="en-US"/>
+        </w:rPr>
+        <w:t xml:space="preserve"> (5)</w:t>
+      </w:r>
+      <w:r>
+        <w:rPr>
+          <w:lang w:val="en-US"/>
+        </w:rPr>
+        <w:t>.</w:t>
+      </w:r>
+      <w:r>
+        <w:rPr>
+          <w:lang w:val="en-US"/>
+        </w:rPr>
+        <w:t xml:space="preserve"> So when researching the pathogenicity, plasmid</w:t>
+      </w:r>
+      <w:r>
+        <w:rPr>
+          <w:lang w:val="en-US"/>
+        </w:rPr>
+        <w:t>s</w:t>
+      </w:r>
+      <w:r>
+        <w:rPr>
+          <w:lang w:val="en-US"/>
+        </w:rPr>
+        <w:t xml:space="preserve"> provide a lot of useful information about it. That is why plasmid finder tools are </w:t>
+      </w:r>
+      <w:r>
+        <w:rPr>
+          <w:lang w:val="en-US"/>
+        </w:rPr>
+        <w:t>of interest</w:t>
+      </w:r>
+      <w:r>
+        <w:rPr>
+          <w:lang w:val="en-US"/>
+        </w:rPr>
+        <w:t xml:space="preserve">. </w:t>
+      </w:r>
+    </w:p>
+    <w:p>
+      <w:pPr>
+        <w:spacing w:after="80"/>
+        <w:rPr>
+          <w:lang w:val="en-US"/>
+        </w:rPr>
+      </w:pPr>
+      <w:r>
+        <w:rPr>
+          <w:lang w:val="en-US"/>
+        </w:rPr>
+        <w:t>Bacteriophages or p</w:t>
+      </w:r>
+      <w:r>
+        <w:rPr>
+          <w:lang w:val="en-US"/>
+        </w:rPr>
+        <w:t xml:space="preserve">hages are </w:t>
+      </w:r>
+      <w:r>
+        <w:rPr>
+          <w:lang w:val="en-US"/>
+        </w:rPr>
+        <w:t>viruses that infect and replicate only in bacterial cells. There are two replication strategies that can happen: lytic or lysogenic. Lytic means it will introduce its genome in the host cell and use the host bacterium to assemble multiple copies of the phage. The bacterium dies to release the assembled phages. Lysogenic means that the genome will also be introduced in the bacterial cell genome. However, the bacterium will not die, but pass the incorporated genome of the phage on to daughter cells without killing them</w:t>
+      </w:r>
+      <w:r>
+        <w:rPr>
+          <w:lang w:val="en-US"/>
+        </w:rPr>
+        <w:t>. The integrated phage genomes are called prophages</w:t>
+      </w:r>
+      <w:r>
+        <w:rPr>
+          <w:lang w:val="en-US"/>
+        </w:rPr>
+        <w:t xml:space="preserve"> (6)</w:t>
+      </w:r>
+      <w:r>
+        <w:rPr>
+          <w:lang w:val="en-US"/>
+        </w:rPr>
+        <w:t>.</w:t>
+      </w:r>
+      <w:r>
+        <w:rPr>
+          <w:lang w:val="en-US"/>
+        </w:rPr>
+        <w:t xml:space="preserve"> </w:t>
+      </w:r>
+      <w:r>
+        <w:rPr>
+          <w:lang w:val="en-US"/>
+        </w:rPr>
+        <w:t>This is why (pro)phage finder</w:t>
+      </w:r>
+      <w:r>
+        <w:rPr>
+          <w:lang w:val="en-US"/>
+        </w:rPr>
+        <w:t xml:space="preserve"> tools</w:t>
+      </w:r>
+      <w:r>
+        <w:rPr>
+          <w:lang w:val="en-US"/>
+        </w:rPr>
+        <w:t xml:space="preserve"> are </w:t>
+      </w:r>
+      <w:r>
+        <w:rPr>
+          <w:lang w:val="en-US"/>
+        </w:rPr>
+        <w:t>of interest</w:t>
+      </w:r>
+      <w:r>
+        <w:rPr>
+          <w:lang w:val="en-US"/>
+        </w:rPr>
+        <w:t xml:space="preserve">. </w:t>
+      </w:r>
+    </w:p>
+    <w:p>
+      <w:pPr>
+        <w:spacing w:after="0"/>
+        <w:rPr>
+          <w:lang w:val="en-US"/>
+        </w:rPr>
+      </w:pPr>
+      <w:r>
+        <w:rPr>
+          <w:lang w:val="en-US"/>
+        </w:rPr>
+        <w:t>One way of bacteria to spread virulence factors is by horizontal gene transfer (HGT). It is defined by the movement of genetic information between organisms</w:t>
+      </w:r>
+      <w:r>
+        <w:rPr>
+          <w:lang w:val="en-US"/>
+        </w:rPr>
+        <w:t>, but not in a parent-offspring relationship</w:t>
+      </w:r>
+      <w:r>
+        <w:rPr>
+          <w:lang w:val="en-US"/>
+        </w:rPr>
+        <w:t xml:space="preserve"> (8). When the genetic information is incorporated into the genome of the recipient organism, it forms genomic islands. </w:t>
+      </w:r>
+      <w:r>
+        <w:rPr>
+          <w:lang w:val="en-US"/>
+        </w:rPr>
+        <w:t>These islands are blocks of DNA that contain mobile genetic elements.</w:t>
+      </w:r>
+      <w:r>
+        <w:rPr>
+          <w:lang w:val="en-US"/>
+        </w:rPr>
+        <w:t xml:space="preserve"> The genomic islands are also referred to as pathogenicity islands since they often contain large blocks of virulence factors (4).</w:t>
+      </w:r>
+      <w:r>
+        <w:rPr>
+          <w:lang w:val="en-US"/>
+        </w:rPr>
+        <w:t xml:space="preserve"> This is why genomic</w:t>
+      </w:r>
+      <w:r>
+        <w:rPr>
+          <w:lang w:val="en-US"/>
+        </w:rPr>
+        <w:t>/pathogenicity</w:t>
+      </w:r>
+      <w:r>
+        <w:rPr>
+          <w:lang w:val="en-US"/>
+        </w:rPr>
+        <w:t xml:space="preserve"> island finder tools are of interest.</w:t>
+      </w:r>
+    </w:p>
+    <w:p>
+      <w:pPr>
+        <w:spacing w:after="0"/>
+        <w:rPr>
+          <w:lang w:val="en-US"/>
+        </w:rPr>
+      </w:pPr>
+    </w:p>
+    <w:p>
+      <w:pPr>
+        <w:spacing w:after="0"/>
+        <w:rPr>
+          <w:lang w:val="en-US"/>
+        </w:rPr>
+      </w:pPr>
+      <w:r>
+        <w:rPr>
+          <w:lang w:val="en-US"/>
+        </w:rPr>
+        <w:t xml:space="preserve">Transposon was mentioned regularly in literature when searching for bacterial pathogenicity. </w:t>
+      </w:r>
+    </w:p>
+    <w:p>
+      <w:pPr>
+        <w:spacing w:after="0"/>
+        <w:rPr>
+          <w:lang w:val="en-US"/>
+        </w:rPr>
+      </w:pPr>
+      <w:r>
+        <w:rPr>
+          <w:lang w:val="en-US"/>
+        </w:rPr>
+        <w:t>From 7: “</w:t>
+      </w:r>
+      <w:r>
+        <w:rPr>
+          <w:lang w:val="en-US"/>
+        </w:rPr>
+        <w:t>Transposons are a group of mobile genetic elements that are defined as a DNA sequence. Transposons can jump into different places of the genome; for this reason, they are called jumping genes.</w:t>
+      </w:r>
+      <w:r>
+        <w:rPr>
+          <w:lang w:val="en-US"/>
+        </w:rPr>
+        <w:t>”</w:t>
+      </w:r>
+    </w:p>
+    <w:p>
+      <w:pPr>
+        <w:spacing w:after="0"/>
+        <w:rPr>
+          <w:lang w:val="en-US"/>
+        </w:rPr>
+      </w:pPr>
+      <w:r>
+        <w:rPr>
+          <w:lang w:val="en-US"/>
+        </w:rPr>
+        <w:t xml:space="preserve">And </w:t>
+      </w:r>
+    </w:p>
+    <w:p>
+      <w:pPr>
+        <w:spacing w:after="0"/>
+        <w:rPr>
+          <w:lang w:val="en-US"/>
+        </w:rPr>
+      </w:pPr>
+      <w:r>
+        <w:rPr>
+          <w:lang w:val="en-US"/>
+        </w:rPr>
+        <w:t>“</w:t>
+      </w:r>
+      <w:r>
+        <w:rPr>
+          <w:lang w:val="en-US"/>
+        </w:rPr>
+        <w:t>Transposons are divided into two main groups: retrotransposons (class І) and DNA transposons (class ІІ). Retrotransposons are often found in eukaryotes. DNA transposons can be found in both eukaryotes and prokaryotes. The bacterial transposons belong to the DNA transposons and the Tn family, which are usually the carrier of additional genes for antibiotic resistance. Transposons can transfer from a plasmid to other plasmids or from a DNA chromosome to plasmid and vice versa that cause the transmission of antibiotic resistance genes in bacteria.</w:t>
+      </w:r>
+      <w:r>
+        <w:rPr>
+          <w:lang w:val="en-US"/>
+        </w:rPr>
+        <w:t>”</w:t>
+      </w:r>
+    </w:p>
+    <w:p>
+      <w:pPr>
+        <w:spacing w:after="0"/>
+        <w:rPr>
+          <w:lang w:val="en-US"/>
+        </w:rPr>
+      </w:pPr>
+    </w:p>
+    <w:p>
+      <w:pPr>
+        <w:spacing w:after="0"/>
+        <w:rPr>
           <w:u w:val="single"/>
           <w:lang w:val="en-US"/>
         </w:rPr>
       </w:pPr>
       <w:r>
         <w:rPr>
-          <w:sz w:val="24"/>
-          <w:szCs w:val="24"/>
           <w:u w:val="single"/>
           <w:lang w:val="en-US"/>
         </w:rPr>
-        <w:t>Background information – Mechanisms of bacterial pathogenicity</w:t>
-      </w:r>
-    </w:p>
-    <w:p>
-      <w:pPr>
-        <w:spacing w:after="80"/>
-        <w:rPr>
-          <w:lang w:val="en-US"/>
-        </w:rPr>
-      </w:pPr>
-      <w:r>
-        <w:rPr>
-          <w:lang w:val="en-US"/>
-        </w:rPr>
-        <w:t xml:space="preserve">The general steps of pathogenesis are: exposure, adhesion, invasion, infection and transmission. </w:t>
-      </w:r>
-      <w:r>
-        <w:rPr>
-          <w:lang w:val="en-US"/>
-        </w:rPr>
-        <w:t xml:space="preserve">Bacteria use a plethora of mechanisms to </w:t>
-      </w:r>
-      <w:r>
-        <w:rPr>
-          <w:lang w:val="en-US"/>
-        </w:rPr>
-        <w:t>do this</w:t>
-      </w:r>
-      <w:r>
-        <w:rPr>
-          <w:lang w:val="en-US"/>
-        </w:rPr>
-        <w:t xml:space="preserve"> (3)</w:t>
-      </w:r>
-      <w:r>
-        <w:rPr>
-          <w:lang w:val="en-US"/>
-        </w:rPr>
-        <w:t xml:space="preserve">. </w:t>
-      </w:r>
-    </w:p>
-    <w:p>
-      <w:pPr>
-        <w:spacing w:after="80"/>
-        <w:rPr>
-          <w:lang w:val="en-US"/>
-        </w:rPr>
-      </w:pPr>
-      <w:r>
-        <w:rPr>
-          <w:lang w:val="en-US"/>
-        </w:rPr>
-        <w:t>V</w:t>
-      </w:r>
-      <w:r>
-        <w:rPr>
-          <w:lang w:val="en-US"/>
-        </w:rPr>
-        <w:t>irulence factors contribute to</w:t>
-      </w:r>
-      <w:r>
-        <w:rPr>
-          <w:lang w:val="en-US"/>
-        </w:rPr>
-        <w:t xml:space="preserve"> execution of</w:t>
-      </w:r>
-      <w:r>
-        <w:rPr>
-          <w:lang w:val="en-US"/>
-        </w:rPr>
-        <w:t xml:space="preserve"> </w:t>
-      </w:r>
-      <w:r>
-        <w:rPr>
-          <w:lang w:val="en-US"/>
-        </w:rPr>
-        <w:t>the previously mentioned steps</w:t>
-      </w:r>
-      <w:r>
-        <w:rPr>
-          <w:lang w:val="en-US"/>
-        </w:rPr>
-        <w:t xml:space="preserve">. </w:t>
-      </w:r>
-      <w:r>
-        <w:rPr>
-          <w:lang w:val="en-US"/>
-        </w:rPr>
-        <w:t>These virulence factors can be toxins, surface coats</w:t>
-      </w:r>
-      <w:r>
-        <w:rPr>
-          <w:lang w:val="en-US"/>
-        </w:rPr>
-        <w:t>/capsules</w:t>
-      </w:r>
-      <w:r>
-        <w:rPr>
-          <w:lang w:val="en-US"/>
-        </w:rPr>
-        <w:t>, surface receptors that bind to host cells, … (1). The presence of the virulence genes are of interest in these NTM genomes.</w:t>
-      </w:r>
-      <w:r>
-        <w:rPr>
-          <w:lang w:val="en-US"/>
-        </w:rPr>
-        <w:t xml:space="preserve"> </w:t>
-      </w:r>
-      <w:r>
-        <w:rPr>
-          <w:lang w:val="en-US"/>
-        </w:rPr>
-        <w:t xml:space="preserve">That’s why virulence finder tools are </w:t>
-      </w:r>
-      <w:r>
-        <w:rPr>
-          <w:lang w:val="en-US"/>
-        </w:rPr>
-        <w:t>of interest</w:t>
-      </w:r>
-      <w:r>
-        <w:rPr>
-          <w:lang w:val="en-US"/>
-        </w:rPr>
-        <w:t>.</w:t>
-      </w:r>
-    </w:p>
-    <w:p>
-      <w:pPr>
-        <w:spacing w:after="80"/>
-        <w:rPr>
-          <w:lang w:val="en-US"/>
-        </w:rPr>
-      </w:pPr>
-      <w:r>
-        <w:rPr>
-          <w:lang w:val="en-US"/>
-        </w:rPr>
-        <w:t xml:space="preserve">The virulence factors can be encoded </w:t>
-      </w:r>
-      <w:r>
-        <w:rPr>
-          <w:lang w:val="en-US"/>
-        </w:rPr>
-        <w:t>on</w:t>
-      </w:r>
-      <w:r>
-        <w:rPr>
-          <w:lang w:val="en-US"/>
-        </w:rPr>
-        <w:t xml:space="preserve"> plasmids and </w:t>
-      </w:r>
-      <w:r>
-        <w:rPr>
-          <w:lang w:val="en-US"/>
-        </w:rPr>
-        <w:t>bacterio</w:t>
-      </w:r>
-      <w:r>
-        <w:rPr>
-          <w:lang w:val="en-US"/>
-        </w:rPr>
-        <w:t>phage</w:t>
-      </w:r>
-      <w:r>
-        <w:rPr>
-          <w:lang w:val="en-US"/>
-        </w:rPr>
-        <w:t xml:space="preserve"> DNA</w:t>
-      </w:r>
-      <w:r>
-        <w:rPr>
-          <w:lang w:val="en-US"/>
-        </w:rPr>
-        <w:t xml:space="preserve">, as well as the chromosomal DNA </w:t>
-      </w:r>
-      <w:r>
-        <w:rPr>
-          <w:lang w:val="en-US"/>
-        </w:rPr>
-        <w:t>(1)</w:t>
-      </w:r>
-      <w:r>
-        <w:rPr>
-          <w:lang w:val="en-US"/>
-        </w:rPr>
-        <w:t>. A plasmid is a small circular, dsDNA molecule that is distinct from a cell’s chromosomal DNA</w:t>
-      </w:r>
-      <w:r>
-        <w:rPr>
-          <w:lang w:val="en-US"/>
-        </w:rPr>
-        <w:t xml:space="preserve"> </w:t>
-      </w:r>
-      <w:r>
-        <w:rPr>
-          <w:lang w:val="en-US"/>
-        </w:rPr>
-        <w:t xml:space="preserve">(2).  </w:t>
-      </w:r>
-      <w:r>
-        <w:rPr>
-          <w:lang w:val="en-US"/>
-        </w:rPr>
-        <w:t>Plasmids can contain genes that give the bacteria a genetic advantage</w:t>
-      </w:r>
-      <w:r>
-        <w:rPr>
-          <w:lang w:val="en-US"/>
-        </w:rPr>
-        <w:t xml:space="preserve"> thus can help overcome stressful situations</w:t>
-      </w:r>
-      <w:r>
-        <w:rPr>
-          <w:lang w:val="en-US"/>
-        </w:rPr>
-        <w:t xml:space="preserve"> (5)</w:t>
-      </w:r>
-      <w:r>
-        <w:rPr>
-          <w:lang w:val="en-US"/>
-        </w:rPr>
-        <w:t>.</w:t>
-      </w:r>
-      <w:r>
-        <w:rPr>
-          <w:lang w:val="en-US"/>
-        </w:rPr>
-        <w:t xml:space="preserve"> So when researching the pathogenicity, plasmid</w:t>
-      </w:r>
-      <w:r>
-        <w:rPr>
-          <w:lang w:val="en-US"/>
-        </w:rPr>
-        <w:t>s</w:t>
-      </w:r>
-      <w:r>
-        <w:rPr>
-          <w:lang w:val="en-US"/>
-        </w:rPr>
-        <w:t xml:space="preserve"> provide a lot of useful information about it. That is why plasmid finder tools are </w:t>
-      </w:r>
-      <w:r>
-        <w:rPr>
-          <w:lang w:val="en-US"/>
-        </w:rPr>
-        <w:t>of interest</w:t>
-      </w:r>
-      <w:r>
-        <w:rPr>
-          <w:lang w:val="en-US"/>
-        </w:rPr>
-        <w:t xml:space="preserve">. </w:t>
-      </w:r>
-    </w:p>
-    <w:p>
-      <w:pPr>
-        <w:spacing w:after="80"/>
-        <w:rPr>
-          <w:lang w:val="en-US"/>
-        </w:rPr>
-      </w:pPr>
-      <w:r>
-        <w:rPr>
-          <w:lang w:val="en-US"/>
-        </w:rPr>
-        <w:t>Bacteriophages or p</w:t>
-      </w:r>
-      <w:r>
-        <w:rPr>
-          <w:lang w:val="en-US"/>
-        </w:rPr>
-        <w:t xml:space="preserve">hages are </w:t>
-      </w:r>
-      <w:r>
-        <w:rPr>
-          <w:lang w:val="en-US"/>
-        </w:rPr>
-        <w:t>viruses that infect and replicate only in bacterial cells. There are two replication strategies that can happen: lytic or lysogenic. Lytic means it will introduce its genome in the host cell and use the host bacterium to assemble multiple copies of the phage. The bacterium dies to release the assembled phages. Lysogenic means that the genome will also be introduced in the bacterial cell genome. However, the bacterium will not die, but pass the incorporated genome of the phage on to daughter cells without killing them</w:t>
-      </w:r>
-      <w:r>
-        <w:rPr>
-          <w:lang w:val="en-US"/>
-        </w:rPr>
-        <w:t>. The integrated phage genomes are called prophages</w:t>
-      </w:r>
-      <w:r>
-        <w:rPr>
-          <w:lang w:val="en-US"/>
-        </w:rPr>
-        <w:t xml:space="preserve"> (6)</w:t>
-      </w:r>
-      <w:r>
-        <w:rPr>
-          <w:lang w:val="en-US"/>
-        </w:rPr>
-        <w:t>.</w:t>
-      </w:r>
-      <w:r>
-        <w:rPr>
-          <w:lang w:val="en-US"/>
-        </w:rPr>
-        <w:t xml:space="preserve"> </w:t>
-      </w:r>
-      <w:r>
-        <w:rPr>
-          <w:lang w:val="en-US"/>
-        </w:rPr>
-        <w:t>This is why (pro)phage finder</w:t>
-      </w:r>
-      <w:r>
-        <w:rPr>
-          <w:lang w:val="en-US"/>
-        </w:rPr>
-        <w:t xml:space="preserve"> tools</w:t>
-      </w:r>
-      <w:r>
-        <w:rPr>
-          <w:lang w:val="en-US"/>
-        </w:rPr>
-        <w:t xml:space="preserve"> are </w:t>
-      </w:r>
-      <w:r>
-        <w:rPr>
-          <w:lang w:val="en-US"/>
-        </w:rPr>
-        <w:t>of interest</w:t>
-      </w:r>
-      <w:r>
-        <w:rPr>
-          <w:lang w:val="en-US"/>
-        </w:rPr>
-        <w:t xml:space="preserve">. </w:t>
-      </w:r>
-    </w:p>
-    <w:p>
-      <w:pPr>
-        <w:spacing w:after="0"/>
-        <w:rPr>
-          <w:lang w:val="en-US"/>
-        </w:rPr>
-      </w:pPr>
-      <w:r>
-        <w:rPr>
-          <w:lang w:val="en-US"/>
-        </w:rPr>
-        <w:t>One way of bacteria to spread virulence factors is by horizontal gene transfer (HGT). It is defined by the movement of genetic information between organisms</w:t>
-      </w:r>
-      <w:r>
-        <w:rPr>
-          <w:lang w:val="en-US"/>
-        </w:rPr>
-        <w:t>, but not in a parent-offspring relationship</w:t>
-      </w:r>
-      <w:r>
-        <w:rPr>
-          <w:lang w:val="en-US"/>
-        </w:rPr>
-        <w:t xml:space="preserve"> (8). When the genetic information is incorporated into the genome of the recipient organism, it forms genomic islands. </w:t>
-      </w:r>
-      <w:r>
-        <w:rPr>
-          <w:lang w:val="en-US"/>
-        </w:rPr>
-        <w:t>These islands are blocks of DNA that contain mobile genetic elements.</w:t>
-      </w:r>
-      <w:r>
-        <w:rPr>
-          <w:lang w:val="en-US"/>
-        </w:rPr>
-        <w:t xml:space="preserve"> The genomic islands are also referred to as pathogenicity islands since they often contain large blocks of virulence factors (4).</w:t>
-      </w:r>
-      <w:r>
-        <w:rPr>
-          <w:lang w:val="en-US"/>
-        </w:rPr>
-        <w:t xml:space="preserve"> This is why genomic island finder tools are of interest.</w:t>
-      </w:r>
-    </w:p>
-    <w:p>
-      <w:pPr>
-        <w:spacing w:after="0"/>
-        <w:rPr>
-          <w:lang w:val="en-US"/>
-        </w:rPr>
-      </w:pPr>
-    </w:p>
-    <w:p>
-      <w:pPr>
-        <w:spacing w:after="0"/>
-        <w:rPr>
-          <w:lang w:val="en-US"/>
-        </w:rPr>
-      </w:pPr>
-      <w:r>
-        <w:rPr>
-          <w:lang w:val="en-US"/>
-        </w:rPr>
-        <w:t xml:space="preserve">Transposon was mentioned regularly in literature when searching for bacterial pathogenicity. </w:t>
-      </w:r>
-    </w:p>
-    <w:p>
-      <w:pPr>
-        <w:spacing w:after="0"/>
-        <w:rPr>
-          <w:lang w:val="en-US"/>
-        </w:rPr>
-      </w:pPr>
-      <w:r>
-        <w:rPr>
-          <w:lang w:val="en-US"/>
-        </w:rPr>
-        <w:t>From 7: “</w:t>
-      </w:r>
-      <w:r>
-        <w:rPr>
-          <w:lang w:val="en-US"/>
-        </w:rPr>
-        <w:t>Transposons are a group of mobile genetic elements that are defined as a DNA sequence. Transposons can jump into different places of the genome; for this reason, they are called jumping genes.</w:t>
-      </w:r>
-      <w:r>
-        <w:rPr>
-          <w:lang w:val="en-US"/>
-        </w:rPr>
-        <w:t>”</w:t>
-      </w:r>
-    </w:p>
-    <w:p>
-      <w:pPr>
-        <w:spacing w:after="0"/>
-        <w:rPr>
-          <w:lang w:val="en-US"/>
-        </w:rPr>
-      </w:pPr>
-      <w:r>
-        <w:rPr>
-          <w:lang w:val="en-US"/>
-        </w:rPr>
-        <w:t xml:space="preserve">And </w:t>
-      </w:r>
-    </w:p>
-    <w:p>
-      <w:pPr>
-        <w:spacing w:after="0"/>
-        <w:rPr>
-          <w:lang w:val="en-US"/>
-        </w:rPr>
-      </w:pPr>
-      <w:r>
-        <w:rPr>
-          <w:lang w:val="en-US"/>
-        </w:rPr>
-        <w:t>“</w:t>
-      </w:r>
-      <w:r>
-        <w:rPr>
-          <w:lang w:val="en-US"/>
-        </w:rPr>
-        <w:t>Transposons are divided into two main groups: retrotransposons (class І) and DNA transposons (class ІІ). Retrotransposons are often found in eukaryotes. DNA transposons can be found in both eukaryotes and prokaryotes. The bacterial transposons belong to the DNA transposons and the Tn family, which are usually the carrier of additional genes for antibiotic resistance. Transposons can transfer from a plasmid to other plasmids or from a DNA chromosome to plasmid and vice versa that cause the transmission of antibiotic resistance genes in bacteria.</w:t>
-      </w:r>
-      <w:r>
-        <w:rPr>
-          <w:lang w:val="en-US"/>
-        </w:rPr>
-        <w:t>”</w:t>
-      </w:r>
-    </w:p>
-    <w:p>
-      <w:pPr>
-        <w:spacing w:after="0"/>
-        <w:rPr>
-          <w:lang w:val="en-US"/>
-        </w:rPr>
-      </w:pPr>
-    </w:p>
-    <w:p>
-      <w:pPr>
-        <w:spacing w:after="0"/>
-        <w:rPr>
-          <w:u w:val="single"/>
-          <w:lang w:val="en-US"/>
-        </w:rPr>
-      </w:pPr>
-      <w:r>
-        <w:rPr>
-          <w:u w:val="single"/>
-          <w:lang w:val="en-US"/>
-        </w:rPr>
         <w:t>Reference</w:t>
       </w:r>
     </w:p>
     <w:p>
       <w:pPr>
         <w:spacing w:after="0"/>
+        <w:rPr>
+          <w:lang w:val="en-US"/>
+        </w:rPr>
       </w:pPr>
       <w:r>
         <w:rPr>
@@ -545,33 +538,22 @@
         </w:rPr>
         <w:t xml:space="preserve">- </w:t>
       </w:r>
-      <w:hyperlink r:id="rId5" w:anchor=":~:text=Pathogenic%20Mechanisms-,Bacterial%20Infectivity,that%20bind%20to%20host%20cells." w:history="1">
+      <w:hyperlink r:id="rId6" w:anchor=":~:text=Pathogenic%20Mechanisms-,Bacterial%20Infectivity,that%20bind%20to%20host%20cells." w:history="1">
         <w:r>
           <w:rPr>
             <w:rStyle w:val="Hyperlink"/>
             <w:lang w:val="en-US"/>
           </w:rPr>
-          <w:t>Bacteri</w:t>
-        </w:r>
-        <w:r>
-          <w:rPr>
-            <w:rStyle w:val="Hyperlink"/>
-            <w:lang w:val="en-US"/>
-          </w:rPr>
-          <w:t>a</w:t>
-        </w:r>
-        <w:r>
-          <w:rPr>
-            <w:rStyle w:val="Hyperlink"/>
-            <w:lang w:val="en-US"/>
-          </w:rPr>
-          <w:t>l Pathogenesis - Medical Microbiology - NCBI Bookshelf (nih.gov)</w:t>
+          <w:t>Bacterial Pathogenesis - Medical Microbiology - NCBI Bookshelf (nih.gov)</w:t>
         </w:r>
       </w:hyperlink>
     </w:p>
     <w:p>
       <w:pPr>
         <w:spacing w:after="0"/>
+        <w:rPr>
+          <w:lang w:val="en-US"/>
+        </w:rPr>
       </w:pPr>
       <w:r>
         <w:rPr>
@@ -579,7 +561,7 @@
         </w:rPr>
         <w:t xml:space="preserve">2 - </w:t>
       </w:r>
-      <w:hyperlink r:id="rId6" w:anchor=":~:text=A%20plasmid%20is%20a%20small,advantages%2C%20such%20as%20antibiotic%20resistance." w:history="1">
+      <w:hyperlink r:id="rId7" w:anchor=":~:text=A%20plasmid%20is%20a%20small,advantages%2C%20such%20as%20antibiotic%20resistance." w:history="1">
         <w:r>
           <w:rPr>
             <w:rStyle w:val="Hyperlink"/>
@@ -592,6 +574,9 @@
     <w:p>
       <w:pPr>
         <w:spacing w:after="0"/>
+        <w:rPr>
+          <w:lang w:val="en-US"/>
+        </w:rPr>
       </w:pPr>
       <w:r>
         <w:rPr>
@@ -599,7 +584,7 @@
         </w:rPr>
         <w:t xml:space="preserve">3 - </w:t>
       </w:r>
-      <w:hyperlink r:id="rId7" w:anchor=":~:text=Pathogens%20enter%20the%20body%20through,invasion%2C%20infection%2C%20and%20transmission." w:history="1">
+      <w:hyperlink r:id="rId8" w:anchor=":~:text=Pathogens%20enter%20the%20body%20through,invasion%2C%20infection%2C%20and%20transmission." w:history="1">
         <w:r>
           <w:rPr>
             <w:rStyle w:val="Hyperlink"/>
@@ -612,43 +597,41 @@
     <w:p>
       <w:pPr>
         <w:spacing w:after="0"/>
-      </w:pPr>
-      <w:r>
+        <w:rPr>
+          <w:lang w:val="en-US"/>
+        </w:rPr>
+      </w:pPr>
+      <w:r>
+        <w:rPr>
+          <w:lang w:val="en-US"/>
+        </w:rPr>
+        <w:lastRenderedPageBreak/>
         <w:t xml:space="preserve">4 - </w:t>
       </w:r>
-      <w:hyperlink r:id="rId8" w:history="1">
+      <w:hyperlink r:id="rId9" w:history="1">
         <w:r>
           <w:rPr>
             <w:rStyle w:val="Hyperlink"/>
+            <w:lang w:val="en-US"/>
           </w:rPr>
-          <w:t>v078p002</w:t>
-        </w:r>
-        <w:r>
-          <w:rPr>
-            <w:rStyle w:val="Hyperlink"/>
-          </w:rPr>
-          <w:t>1</w:t>
-        </w:r>
-        <w:r>
-          <w:rPr>
-            <w:rStyle w:val="Hyperlink"/>
-          </w:rPr>
-          <w:t>6.pdf (nih.gov)</w:t>
+          <w:t>v078p00216.pdf (nih.gov)</w:t>
         </w:r>
       </w:hyperlink>
     </w:p>
     <w:p>
       <w:pPr>
         <w:spacing w:after="0"/>
-      </w:pPr>
-      <w:r>
-        <w:rPr>
-          <w:lang w:val="en-US"/>
-        </w:rPr>
-        <w:lastRenderedPageBreak/>
+        <w:rPr>
+          <w:lang w:val="en-US"/>
+        </w:rPr>
+      </w:pPr>
+      <w:r>
+        <w:rPr>
+          <w:lang w:val="en-US"/>
+        </w:rPr>
         <w:t xml:space="preserve">5 - </w:t>
       </w:r>
-      <w:hyperlink r:id="rId9" w:history="1">
+      <w:hyperlink r:id="rId10" w:history="1">
         <w:r>
           <w:rPr>
             <w:rStyle w:val="Hyperlink"/>
@@ -661,6 +644,9 @@
     <w:p>
       <w:pPr>
         <w:spacing w:after="0"/>
+        <w:rPr>
+          <w:lang w:val="en-US"/>
+        </w:rPr>
       </w:pPr>
       <w:r>
         <w:rPr>
@@ -668,7 +654,7 @@
         </w:rPr>
         <w:t xml:space="preserve">6 - </w:t>
       </w:r>
-      <w:hyperlink r:id="rId10" w:history="1">
+      <w:hyperlink r:id="rId11" w:history="1">
         <w:r>
           <w:rPr>
             <w:rStyle w:val="Hyperlink"/>
@@ -681,6 +667,9 @@
     <w:p>
       <w:pPr>
         <w:spacing w:after="0"/>
+        <w:rPr>
+          <w:lang w:val="en-US"/>
+        </w:rPr>
       </w:pPr>
       <w:r>
         <w:rPr>
@@ -688,7 +677,7 @@
         </w:rPr>
         <w:t xml:space="preserve">7 - </w:t>
       </w:r>
-      <w:hyperlink r:id="rId11" w:history="1">
+      <w:hyperlink r:id="rId12" w:history="1">
         <w:r>
           <w:rPr>
             <w:rStyle w:val="Hyperlink"/>
@@ -711,7 +700,7 @@
         </w:rPr>
         <w:t xml:space="preserve">8 - </w:t>
       </w:r>
-      <w:hyperlink r:id="rId12" w:anchor=":~:text=Horizontal%20gene%20transfer%20(HGT)%20is,offspring)%2C%20fueling%20pathogen%20evolution." w:history="1">
+      <w:hyperlink r:id="rId13" w:anchor=":~:text=Horizontal%20gene%20transfer%20(HGT)%20is,offspring)%2C%20fueling%20pathogen%20evolution." w:history="1">
         <w:r>
           <w:rPr>
             <w:rStyle w:val="Hyperlink"/>
@@ -743,23 +732,60 @@
     </w:p>
     <w:p>
       <w:pPr>
-        <w:spacing w:after="0"/>
-        <w:rPr>
-          <w:sz w:val="24"/>
-          <w:szCs w:val="24"/>
-          <w:u w:val="single"/>
-          <w:lang w:val="en-US"/>
-        </w:rPr>
-      </w:pPr>
-      <w:r>
-        <w:rPr>
-          <w:sz w:val="24"/>
-          <w:szCs w:val="24"/>
-          <w:u w:val="single"/>
+        <w:pStyle w:val="Kop1"/>
+        <w:rPr>
+          <w:color w:val="auto"/>
+          <w:lang w:val="en-US"/>
+        </w:rPr>
+      </w:pPr>
+      <w:r>
+        <w:rPr>
+          <w:color w:val="auto"/>
           <w:lang w:val="en-US"/>
         </w:rPr>
         <w:lastRenderedPageBreak/>
+        <w:t>2. Tools</w:t>
+      </w:r>
+    </w:p>
+    <w:p>
+      <w:pPr>
+        <w:pStyle w:val="Kop2"/>
+        <w:rPr>
+          <w:color w:val="auto"/>
+          <w:lang w:val="en-US"/>
+        </w:rPr>
+      </w:pPr>
+      <w:r>
+        <w:rPr>
+          <w:color w:val="auto"/>
+          <w:lang w:val="en-US"/>
+        </w:rPr>
+        <w:t xml:space="preserve">2.1 </w:t>
+      </w:r>
+      <w:r>
+        <w:rPr>
+          <w:color w:val="auto"/>
+          <w:lang w:val="en-US"/>
+        </w:rPr>
         <w:t>Tools for detection of virulence factors</w:t>
+      </w:r>
+    </w:p>
+    <w:p>
+      <w:pPr>
+        <w:spacing w:after="0"/>
+        <w:rPr>
+          <w:b/>
+          <w:bCs/>
+          <w:lang w:val="en-US"/>
+        </w:rPr>
+      </w:pPr>
+      <w:r>
+        <w:rPr>
+          <w:b/>
+          <w:bCs/>
+          <w:lang w:val="en-US"/>
+        </w:rPr>
+        <w:t>VFDB</w:t>
       </w:r>
     </w:p>
     <w:p>
@@ -767,7 +793,7 @@
         <w:pStyle w:val="Lijstalinea"/>
         <w:numPr>
           <w:ilvl w:val="0"/>
-          <w:numId w:val="1"/>
+          <w:numId w:val="2"/>
         </w:numPr>
         <w:spacing w:after="0"/>
         <w:rPr>
@@ -778,18 +804,48 @@
         <w:rPr>
           <w:lang w:val="en-US"/>
         </w:rPr>
-        <w:t>VFDB = database for virulence factors</w:t>
-      </w:r>
-      <w:r>
-        <w:rPr>
-          <w:lang w:val="en-US"/>
-        </w:rPr>
-        <w:t xml:space="preserve"> (you can blast your sequences against the database and see if there are any hits with the virulence factors in the database)</w:t>
-      </w:r>
-    </w:p>
-    <w:p>
-      <w:pPr>
-        <w:spacing w:after="0"/>
+        <w:t>Description</w:t>
+      </w:r>
+    </w:p>
+    <w:p>
+      <w:pPr>
+        <w:spacing w:after="0"/>
+        <w:rPr>
+          <w:lang w:val="en-US"/>
+        </w:rPr>
+      </w:pPr>
+      <w:r>
+        <w:rPr>
+          <w:lang w:val="en-US"/>
+        </w:rPr>
+        <w:t>The virulence factor database (VFDB) is an integrated and comprehensive online resource for curating information about virulence factors of bacterial pathogens.</w:t>
+      </w:r>
+    </w:p>
+    <w:p>
+      <w:pPr>
+        <w:pStyle w:val="Lijstalinea"/>
+        <w:numPr>
+          <w:ilvl w:val="0"/>
+          <w:numId w:val="2"/>
+        </w:numPr>
+        <w:spacing w:after="0"/>
+        <w:rPr>
+          <w:lang w:val="en-US"/>
+        </w:rPr>
+      </w:pPr>
+      <w:r>
+        <w:rPr>
+          <w:lang w:val="en-US"/>
+        </w:rPr>
+        <w:t>URL</w:t>
+      </w:r>
+    </w:p>
+    <w:p>
+      <w:pPr>
+        <w:spacing w:after="0"/>
+        <w:rPr>
+          <w:lang w:val="en-US"/>
+        </w:rPr>
       </w:pPr>
       <w:r>
         <w:rPr>
@@ -797,10 +853,11 @@
         </w:rPr>
         <w:t xml:space="preserve">Website: </w:t>
       </w:r>
-      <w:hyperlink r:id="rId13" w:history="1">
+      <w:hyperlink r:id="rId14" w:history="1">
         <w:r>
           <w:rPr>
             <w:rStyle w:val="Hyperlink"/>
+            <w:lang w:val="en-US"/>
           </w:rPr>
           <w:t>VFDB - pathogenesis of Mycobacterium (mgc.ac.cn)</w:t>
         </w:r>
@@ -809,6 +866,9 @@
     <w:p>
       <w:pPr>
         <w:spacing w:after="0"/>
+        <w:rPr>
+          <w:lang w:val="en-US"/>
+        </w:rPr>
       </w:pPr>
       <w:r>
         <w:rPr>
@@ -816,7 +876,7 @@
         </w:rPr>
         <w:t xml:space="preserve">Paper: </w:t>
       </w:r>
-      <w:hyperlink r:id="rId14" w:history="1">
+      <w:hyperlink r:id="rId15" w:history="1">
         <w:r>
           <w:rPr>
             <w:rStyle w:val="Hyperlink"/>
@@ -831,7 +891,7 @@
         <w:pStyle w:val="Lijstalinea"/>
         <w:numPr>
           <w:ilvl w:val="0"/>
-          <w:numId w:val="1"/>
+          <w:numId w:val="2"/>
         </w:numPr>
         <w:spacing w:after="0"/>
         <w:rPr>
@@ -842,8 +902,130 @@
         <w:rPr>
           <w:lang w:val="en-US"/>
         </w:rPr>
+        <w:t>Notes</w:t>
+      </w:r>
+    </w:p>
+    <w:p>
+      <w:pPr>
+        <w:spacing w:after="0"/>
+        <w:rPr>
+          <w:lang w:val="en-US"/>
+        </w:rPr>
+      </w:pPr>
+      <w:r>
+        <w:rPr>
+          <w:lang w:val="en-US"/>
+        </w:rPr>
+        <w:t xml:space="preserve">We can just BLAST our sequences against the VFDB. </w:t>
+      </w:r>
+    </w:p>
+    <w:p>
+      <w:pPr>
+        <w:spacing w:after="0"/>
+        <w:rPr>
+          <w:lang w:val="en-US"/>
+        </w:rPr>
+      </w:pPr>
+    </w:p>
+    <w:p>
+      <w:pPr>
+        <w:spacing w:after="0"/>
+        <w:rPr>
+          <w:b/>
+          <w:bCs/>
+          <w:color w:val="FF0000"/>
+          <w:lang w:val="en-US"/>
+        </w:rPr>
+      </w:pPr>
+      <w:r>
+        <w:rPr>
+          <w:b/>
+          <w:bCs/>
+          <w:color w:val="FF0000"/>
+          <w:lang w:val="en-US"/>
+        </w:rPr>
         <w:t>Virulence Searcher</w:t>
       </w:r>
+      <w:r>
+        <w:rPr>
+          <w:b/>
+          <w:bCs/>
+          <w:color w:val="FF0000"/>
+          <w:lang w:val="en-US"/>
+        </w:rPr>
+        <w:t xml:space="preserve"> </w:t>
+      </w:r>
+      <w:r>
+        <w:rPr>
+          <w:b/>
+          <w:bCs/>
+          <w:color w:val="FF0000"/>
+          <w:lang w:val="en-US"/>
+        </w:rPr>
+        <w:sym w:font="Wingdings" w:char="F0E0"/>
+      </w:r>
+      <w:r>
+        <w:rPr>
+          <w:b/>
+          <w:bCs/>
+          <w:color w:val="FF0000"/>
+          <w:lang w:val="en-US"/>
+        </w:rPr>
+        <w:t xml:space="preserve"> was mentioned in project description</w:t>
+      </w:r>
+    </w:p>
+    <w:p>
+      <w:pPr>
+        <w:pStyle w:val="Lijstalinea"/>
+        <w:numPr>
+          <w:ilvl w:val="0"/>
+          <w:numId w:val="2"/>
+        </w:numPr>
+        <w:spacing w:after="0"/>
+        <w:rPr>
+          <w:lang w:val="en-US"/>
+        </w:rPr>
+      </w:pPr>
+      <w:r>
+        <w:rPr>
+          <w:lang w:val="en-US"/>
+        </w:rPr>
+        <w:t>Description</w:t>
+      </w:r>
+    </w:p>
+    <w:p>
+      <w:pPr>
+        <w:spacing w:after="0"/>
+        <w:ind w:left="708" w:hanging="708"/>
+        <w:rPr>
+          <w:lang w:val="en-US"/>
+        </w:rPr>
+      </w:pPr>
+      <w:r>
+        <w:rPr>
+          <w:lang w:val="en-US"/>
+        </w:rPr>
+        <w:t>a tool for searching raw genome sequences from bacterial genomes for putative virulence factors</w:t>
+      </w:r>
+    </w:p>
+    <w:p>
+      <w:pPr>
+        <w:pStyle w:val="Lijstalinea"/>
+        <w:numPr>
+          <w:ilvl w:val="0"/>
+          <w:numId w:val="2"/>
+        </w:numPr>
+        <w:spacing w:after="0"/>
+        <w:rPr>
+          <w:lang w:val="en-US"/>
+        </w:rPr>
+      </w:pPr>
+      <w:r>
+        <w:rPr>
+          <w:lang w:val="en-US"/>
+        </w:rPr>
+        <w:t>URL</w:t>
+      </w:r>
     </w:p>
     <w:p>
       <w:pPr>
@@ -858,7 +1040,7 @@
         </w:rPr>
         <w:t xml:space="preserve">Paper: </w:t>
       </w:r>
-      <w:hyperlink r:id="rId15" w:history="1">
+      <w:hyperlink r:id="rId16" w:history="1">
         <w:r>
           <w:rPr>
             <w:rStyle w:val="Hyperlink"/>
@@ -890,68 +1072,10 @@
     </w:p>
     <w:p>
       <w:pPr>
-        <w:spacing w:after="0"/>
-        <w:rPr>
-          <w:lang w:val="en-US"/>
-        </w:rPr>
-      </w:pPr>
-    </w:p>
-    <w:p>
-      <w:pPr>
-        <w:spacing w:after="0"/>
-        <w:rPr>
-          <w:lang w:val="en-US"/>
-        </w:rPr>
-      </w:pPr>
-    </w:p>
-    <w:p>
-      <w:pPr>
-        <w:spacing w:after="0"/>
-        <w:rPr>
-          <w:lang w:val="en-US"/>
-        </w:rPr>
-      </w:pPr>
-    </w:p>
-    <w:p>
-      <w:pPr>
-        <w:rPr>
-          <w:lang w:val="en-US"/>
-        </w:rPr>
-      </w:pPr>
-      <w:r>
-        <w:rPr>
-          <w:lang w:val="en-US"/>
-        </w:rPr>
-        <w:br w:type="page"/>
-      </w:r>
-    </w:p>
-    <w:p>
-      <w:pPr>
-        <w:spacing w:after="0"/>
-        <w:rPr>
-          <w:sz w:val="24"/>
-          <w:szCs w:val="24"/>
-          <w:u w:val="single"/>
-          <w:lang w:val="en-US"/>
-        </w:rPr>
-      </w:pPr>
-      <w:r>
-        <w:rPr>
-          <w:sz w:val="24"/>
-          <w:szCs w:val="24"/>
-          <w:u w:val="single"/>
-          <w:lang w:val="en-US"/>
-        </w:rPr>
-        <w:lastRenderedPageBreak/>
-        <w:t>Tools for detection of plasmids</w:t>
-      </w:r>
-    </w:p>
-    <w:p>
-      <w:pPr>
         <w:pStyle w:val="Lijstalinea"/>
         <w:numPr>
           <w:ilvl w:val="0"/>
-          <w:numId w:val="1"/>
+          <w:numId w:val="3"/>
         </w:numPr>
         <w:spacing w:after="0"/>
         <w:rPr>
@@ -962,72 +1086,121 @@
         <w:rPr>
           <w:lang w:val="en-US"/>
         </w:rPr>
-        <w:t xml:space="preserve">PlasmidFinder 2.0 </w:t>
-      </w:r>
-    </w:p>
-    <w:p>
-      <w:pPr>
-        <w:spacing w:after="0"/>
-        <w:rPr>
-          <w:lang w:val="en-US"/>
-        </w:rPr>
-      </w:pPr>
-      <w:r>
-        <w:rPr>
-          <w:lang w:val="en-US"/>
-        </w:rPr>
-        <w:t>Seems to be used regularly however I can’t find it anywhere</w:t>
-      </w:r>
-    </w:p>
-    <w:p>
-      <w:pPr>
-        <w:spacing w:after="0"/>
-        <w:rPr>
-          <w:lang w:val="en-US"/>
-        </w:rPr>
-      </w:pPr>
-      <w:r>
-        <w:rPr>
-          <w:lang w:val="en-US"/>
-        </w:rPr>
-        <w:t>Pa</w:t>
-      </w:r>
-      <w:r>
-        <w:rPr>
-          <w:lang w:val="en-US"/>
-        </w:rPr>
-        <w:t xml:space="preserve">per: </w:t>
-      </w:r>
-      <w:hyperlink r:id="rId16" w:history="1">
-        <w:r>
-          <w:rPr>
-            <w:rStyle w:val="Hyperlink"/>
-            <w:lang w:val="en-US"/>
-          </w:rPr>
-          <w:t>Investigating Pathogenicity and Virulence of Staphylococcus pettenkoferi: An Emerging Pathogen - PMC (nih.gov)</w:t>
-        </w:r>
-      </w:hyperlink>
-    </w:p>
-    <w:p>
-      <w:pPr>
-        <w:spacing w:after="0"/>
-      </w:pPr>
-      <w:r>
-        <w:t>GitHub: (no gitHub page)</w:t>
-      </w:r>
-    </w:p>
-    <w:p>
-      <w:pPr>
-        <w:spacing w:after="0"/>
-        <w:rPr>
-          <w:lang w:val="en-US"/>
-        </w:rPr>
-      </w:pPr>
-      <w:r>
-        <w:rPr>
-          <w:lang w:val="en-US"/>
-        </w:rPr>
-        <w:t xml:space="preserve">Website: </w:t>
+        <w:t>Notes</w:t>
+      </w:r>
+    </w:p>
+    <w:p>
+      <w:pPr>
+        <w:spacing w:after="0"/>
+        <w:rPr>
+          <w:lang w:val="en-US"/>
+        </w:rPr>
+      </w:pPr>
+      <w:r>
+        <w:rPr>
+          <w:lang w:val="en-US"/>
+        </w:rPr>
+        <w:t>I think it doesn’t exist anymore</w:t>
+      </w:r>
+      <w:r>
+        <w:rPr>
+          <w:lang w:val="en-US"/>
+        </w:rPr>
+        <w:t>, because I can’t find anything about it online.</w:t>
+      </w:r>
+    </w:p>
+    <w:p>
+      <w:pPr>
+        <w:spacing w:after="0"/>
+        <w:rPr>
+          <w:lang w:val="en-US"/>
+        </w:rPr>
+      </w:pPr>
+    </w:p>
+    <w:p>
+      <w:pPr>
+        <w:spacing w:after="0"/>
+        <w:rPr>
+          <w:b/>
+          <w:bCs/>
+          <w:color w:val="FF0000"/>
+          <w:lang w:val="en-US"/>
+        </w:rPr>
+      </w:pPr>
+      <w:r>
+        <w:rPr>
+          <w:b/>
+          <w:bCs/>
+          <w:color w:val="FF0000"/>
+          <w:lang w:val="en-US"/>
+        </w:rPr>
+        <w:t>VirulenceFinder</w:t>
+      </w:r>
+    </w:p>
+    <w:p>
+      <w:pPr>
+        <w:pStyle w:val="Lijstalinea"/>
+        <w:numPr>
+          <w:ilvl w:val="0"/>
+          <w:numId w:val="3"/>
+        </w:numPr>
+        <w:spacing w:after="0"/>
+        <w:rPr>
+          <w:lang w:val="en-US"/>
+        </w:rPr>
+      </w:pPr>
+      <w:r>
+        <w:rPr>
+          <w:lang w:val="en-US"/>
+        </w:rPr>
+        <w:t>Description</w:t>
+      </w:r>
+    </w:p>
+    <w:p>
+      <w:pPr>
+        <w:spacing w:after="0"/>
+        <w:rPr>
+          <w:lang w:val="en-US"/>
+        </w:rPr>
+      </w:pPr>
+      <w:r>
+        <w:rPr>
+          <w:lang w:val="en-US"/>
+        </w:rPr>
+        <w:t>VirulenceFinder identifies viruelnce genes in total or partial sequenced isolates of bacteria</w:t>
+      </w:r>
+    </w:p>
+    <w:p>
+      <w:pPr>
+        <w:pStyle w:val="Lijstalinea"/>
+        <w:numPr>
+          <w:ilvl w:val="0"/>
+          <w:numId w:val="3"/>
+        </w:numPr>
+        <w:spacing w:after="0"/>
+        <w:rPr>
+          <w:lang w:val="en-US"/>
+        </w:rPr>
+      </w:pPr>
+      <w:r>
+        <w:rPr>
+          <w:lang w:val="en-US"/>
+        </w:rPr>
+        <w:t>URL</w:t>
+      </w:r>
+    </w:p>
+    <w:p>
+      <w:pPr>
+        <w:spacing w:after="0"/>
+        <w:rPr>
+          <w:lang w:val="en-US"/>
+        </w:rPr>
+      </w:pPr>
+      <w:r>
+        <w:rPr>
+          <w:lang w:val="en-US"/>
+        </w:rPr>
+        <w:t xml:space="preserve">GitHub-like page: </w:t>
       </w:r>
       <w:hyperlink r:id="rId17" w:history="1">
         <w:r>
@@ -1035,14 +1208,1041 @@
             <w:rStyle w:val="Hyperlink"/>
             <w:lang w:val="en-US"/>
           </w:rPr>
-          <w:t>cge.cbs.dtu.dk</w:t>
+          <w:t>https://bitbucket.org/genomicepidemiology/virulencefinder/src/master/</w:t>
         </w:r>
       </w:hyperlink>
       <w:r>
         <w:rPr>
           <w:lang w:val="en-US"/>
         </w:rPr>
-        <w:t xml:space="preserve"> (doesn’t work)</w:t>
+        <w:t xml:space="preserve"> </w:t>
+      </w:r>
+    </w:p>
+    <w:p>
+      <w:pPr>
+        <w:spacing w:after="0"/>
+      </w:pPr>
+      <w:r>
+        <w:t xml:space="preserve">Website: </w:t>
+      </w:r>
+      <w:hyperlink r:id="rId18" w:history="1">
+        <w:r>
+          <w:rPr>
+            <w:rStyle w:val="Hyperlink"/>
+          </w:rPr>
+          <w:t>https://cge.food.dtu.dk/services/VirulenceFinder/</w:t>
+        </w:r>
+      </w:hyperlink>
+      <w:r>
+        <w:t xml:space="preserve"> </w:t>
+      </w:r>
+    </w:p>
+    <w:p>
+      <w:pPr>
+        <w:pStyle w:val="Lijstalinea"/>
+        <w:numPr>
+          <w:ilvl w:val="0"/>
+          <w:numId w:val="3"/>
+        </w:numPr>
+        <w:spacing w:after="0"/>
+        <w:rPr>
+          <w:lang w:val="en-US"/>
+        </w:rPr>
+      </w:pPr>
+      <w:r>
+        <w:rPr>
+          <w:lang w:val="en-US"/>
+        </w:rPr>
+        <w:t>Notes</w:t>
+      </w:r>
+    </w:p>
+    <w:p>
+      <w:pPr>
+        <w:spacing w:after="0"/>
+        <w:rPr>
+          <w:lang w:val="en-US"/>
+        </w:rPr>
+      </w:pPr>
+      <w:r>
+        <w:rPr>
+          <w:lang w:val="en-US"/>
+        </w:rPr>
+        <w:t xml:space="preserve">On the GitHub-like page, it says that it is currently only useable for </w:t>
+      </w:r>
+      <w:r>
+        <w:rPr>
+          <w:lang w:val="en-US"/>
+        </w:rPr>
+        <w:t>E. coli, Enterococcus, S. aureus and Listeria</w:t>
+      </w:r>
+      <w:r>
+        <w:rPr>
+          <w:lang w:val="en-US"/>
+        </w:rPr>
+        <w:t>.</w:t>
+      </w:r>
+      <w:r>
+        <w:rPr>
+          <w:lang w:val="en-US"/>
+        </w:rPr>
+        <w:t xml:space="preserve"> </w:t>
+      </w:r>
+    </w:p>
+    <w:p>
+      <w:pPr>
+        <w:spacing w:after="0"/>
+        <w:rPr>
+          <w:lang w:val="en-US"/>
+        </w:rPr>
+      </w:pPr>
+    </w:p>
+    <w:p>
+      <w:pPr>
+        <w:spacing w:after="0"/>
+        <w:rPr>
+          <w:b/>
+          <w:bCs/>
+          <w:color w:val="FF0000"/>
+          <w:lang w:val="en-US"/>
+        </w:rPr>
+      </w:pPr>
+      <w:r>
+        <w:rPr>
+          <w:b/>
+          <w:bCs/>
+          <w:color w:val="FF0000"/>
+          <w:lang w:val="en-US"/>
+        </w:rPr>
+        <w:t>PATRIC</w:t>
+      </w:r>
+      <w:r>
+        <w:rPr>
+          <w:b/>
+          <w:bCs/>
+          <w:color w:val="FF0000"/>
+          <w:lang w:val="en-US"/>
+        </w:rPr>
+        <w:t xml:space="preserve"> (now </w:t>
+      </w:r>
+      <w:r>
+        <w:rPr>
+          <w:b/>
+          <w:bCs/>
+          <w:color w:val="FF0000"/>
+          <w:lang w:val="en-US"/>
+        </w:rPr>
+        <w:t xml:space="preserve">implemented in </w:t>
+      </w:r>
+      <w:r>
+        <w:rPr>
+          <w:b/>
+          <w:bCs/>
+          <w:color w:val="FF0000"/>
+          <w:lang w:val="en-US"/>
+        </w:rPr>
+        <w:t>BV-BRC)</w:t>
+      </w:r>
+      <w:r>
+        <w:rPr>
+          <w:b/>
+          <w:bCs/>
+          <w:color w:val="FF0000"/>
+          <w:lang w:val="en-US"/>
+        </w:rPr>
+        <w:t xml:space="preserve"> </w:t>
+      </w:r>
+      <w:r>
+        <w:rPr>
+          <w:b/>
+          <w:bCs/>
+          <w:lang w:val="en-US"/>
+        </w:rPr>
+        <w:sym w:font="Wingdings" w:char="F0E0"/>
+      </w:r>
+      <w:r>
+        <w:rPr>
+          <w:b/>
+          <w:bCs/>
+          <w:lang w:val="en-US"/>
+        </w:rPr>
+        <w:t xml:space="preserve"> maybe interesting db to remember</w:t>
+      </w:r>
+    </w:p>
+    <w:p>
+      <w:pPr>
+        <w:pStyle w:val="Lijstalinea"/>
+        <w:numPr>
+          <w:ilvl w:val="0"/>
+          <w:numId w:val="3"/>
+        </w:numPr>
+        <w:spacing w:after="0"/>
+        <w:rPr>
+          <w:lang w:val="en-US"/>
+        </w:rPr>
+      </w:pPr>
+      <w:r>
+        <w:rPr>
+          <w:lang w:val="en-US"/>
+        </w:rPr>
+        <w:t>Description</w:t>
+      </w:r>
+    </w:p>
+    <w:p>
+      <w:pPr>
+        <w:spacing w:after="0"/>
+        <w:rPr>
+          <w:lang w:val="en-US"/>
+        </w:rPr>
+      </w:pPr>
+      <w:r>
+        <w:rPr>
+          <w:lang w:val="en-US"/>
+        </w:rPr>
+        <w:t>PATRIC is the Bacterial Bioinformatics Resource Center, an information system designed to support the biomedical research community’s work on bacterial infectious diseases via integration of vital pathogen information with rich data and analysis tools.</w:t>
+      </w:r>
+    </w:p>
+    <w:p>
+      <w:pPr>
+        <w:pStyle w:val="Lijstalinea"/>
+        <w:numPr>
+          <w:ilvl w:val="0"/>
+          <w:numId w:val="3"/>
+        </w:numPr>
+        <w:spacing w:after="0"/>
+        <w:rPr>
+          <w:lang w:val="en-US"/>
+        </w:rPr>
+      </w:pPr>
+      <w:r>
+        <w:rPr>
+          <w:lang w:val="en-US"/>
+        </w:rPr>
+        <w:t>URL</w:t>
+      </w:r>
+    </w:p>
+    <w:p>
+      <w:pPr>
+        <w:spacing w:after="0"/>
+      </w:pPr>
+      <w:r>
+        <w:t>Website:</w:t>
+      </w:r>
+      <w:r>
+        <w:t xml:space="preserve"> </w:t>
+      </w:r>
+      <w:hyperlink r:id="rId19" w:history="1">
+        <w:r>
+          <w:rPr>
+            <w:rStyle w:val="Hyperlink"/>
+          </w:rPr>
+          <w:t>https://www.bv-brc.org/</w:t>
+        </w:r>
+      </w:hyperlink>
+      <w:r>
+        <w:t xml:space="preserve"> </w:t>
+      </w:r>
+    </w:p>
+    <w:p>
+      <w:pPr>
+        <w:pStyle w:val="Lijstalinea"/>
+        <w:numPr>
+          <w:ilvl w:val="0"/>
+          <w:numId w:val="3"/>
+        </w:numPr>
+        <w:spacing w:after="0"/>
+        <w:rPr>
+          <w:lang w:val="en-US"/>
+        </w:rPr>
+      </w:pPr>
+      <w:r>
+        <w:rPr>
+          <w:lang w:val="en-US"/>
+        </w:rPr>
+        <w:t>Notes</w:t>
+      </w:r>
+    </w:p>
+    <w:p>
+      <w:pPr>
+        <w:spacing w:after="0"/>
+        <w:rPr>
+          <w:lang w:val="en-US"/>
+        </w:rPr>
+      </w:pPr>
+      <w:r>
+        <w:rPr>
+          <w:lang w:val="en-US"/>
+        </w:rPr>
+        <w:t xml:space="preserve">The Metagenomic Read Mapping is the online tool that you can use to find virulence factors. It uses KMA (K-mer alignment) to align your input against VFDB db when searching </w:t>
+      </w:r>
+      <w:r>
+        <w:rPr>
+          <w:lang w:val="en-US"/>
+        </w:rPr>
+        <w:t>for</w:t>
+      </w:r>
+      <w:r>
+        <w:rPr>
+          <w:lang w:val="en-US"/>
+        </w:rPr>
+        <w:t xml:space="preserve"> virulence factors. </w:t>
+      </w:r>
+    </w:p>
+    <w:p>
+      <w:pPr>
+        <w:spacing w:after="0"/>
+        <w:rPr>
+          <w:lang w:val="en-US"/>
+        </w:rPr>
+      </w:pPr>
+      <w:r>
+        <w:rPr>
+          <w:lang w:val="en-US"/>
+        </w:rPr>
+        <w:t>But you have to sign in, don’t know if it’s free.</w:t>
+      </w:r>
+    </w:p>
+    <w:p>
+      <w:pPr>
+        <w:spacing w:after="0"/>
+        <w:rPr>
+          <w:lang w:val="en-US"/>
+        </w:rPr>
+      </w:pPr>
+    </w:p>
+    <w:p>
+      <w:pPr>
+        <w:spacing w:after="0"/>
+        <w:rPr>
+          <w:b/>
+          <w:bCs/>
+          <w:lang w:val="en-US"/>
+        </w:rPr>
+      </w:pPr>
+      <w:r>
+        <w:rPr>
+          <w:b/>
+          <w:bCs/>
+          <w:lang w:val="en-US"/>
+        </w:rPr>
+        <w:t>PathoFact</w:t>
+      </w:r>
+    </w:p>
+    <w:p>
+      <w:pPr>
+        <w:pStyle w:val="Lijstalinea"/>
+        <w:numPr>
+          <w:ilvl w:val="0"/>
+          <w:numId w:val="3"/>
+        </w:numPr>
+        <w:spacing w:after="0"/>
+        <w:rPr>
+          <w:lang w:val="en-US"/>
+        </w:rPr>
+      </w:pPr>
+      <w:r>
+        <w:rPr>
+          <w:lang w:val="en-US"/>
+        </w:rPr>
+        <w:t>Description</w:t>
+      </w:r>
+    </w:p>
+    <w:p>
+      <w:pPr>
+        <w:spacing w:after="0"/>
+        <w:rPr>
+          <w:lang w:val="en-US"/>
+        </w:rPr>
+      </w:pPr>
+      <w:r>
+        <w:rPr>
+          <w:lang w:val="en-US"/>
+        </w:rPr>
+        <w:lastRenderedPageBreak/>
+        <w:t>A pipeline for the prediction of virulence factors and antimicrobial resistance genes in metagenomic data.</w:t>
+      </w:r>
+    </w:p>
+    <w:p>
+      <w:pPr>
+        <w:pStyle w:val="Lijstalinea"/>
+        <w:numPr>
+          <w:ilvl w:val="0"/>
+          <w:numId w:val="3"/>
+        </w:numPr>
+        <w:spacing w:after="0"/>
+        <w:rPr>
+          <w:lang w:val="en-US"/>
+        </w:rPr>
+      </w:pPr>
+      <w:r>
+        <w:rPr>
+          <w:lang w:val="en-US"/>
+        </w:rPr>
+        <w:t>URL</w:t>
+      </w:r>
+    </w:p>
+    <w:p>
+      <w:pPr>
+        <w:spacing w:after="0"/>
+        <w:rPr>
+          <w:lang w:val="en-US"/>
+        </w:rPr>
+      </w:pPr>
+      <w:r>
+        <w:rPr>
+          <w:lang w:val="en-US"/>
+        </w:rPr>
+        <w:t>Paper:</w:t>
+      </w:r>
+      <w:r>
+        <w:rPr>
+          <w:lang w:val="en-US"/>
+        </w:rPr>
+        <w:t xml:space="preserve"> </w:t>
+      </w:r>
+      <w:hyperlink r:id="rId20" w:history="1">
+        <w:r>
+          <w:rPr>
+            <w:rStyle w:val="Hyperlink"/>
+            <w:lang w:val="en-US"/>
+          </w:rPr>
+          <w:t>https://microbiomejournal.biomedcentral.com/articles/10.1186/s40168-020-00993-9</w:t>
+        </w:r>
+      </w:hyperlink>
+      <w:r>
+        <w:rPr>
+          <w:lang w:val="en-US"/>
+        </w:rPr>
+        <w:t xml:space="preserve"> </w:t>
+      </w:r>
+    </w:p>
+    <w:p>
+      <w:pPr>
+        <w:spacing w:after="0"/>
+        <w:rPr>
+          <w:lang w:val="en-US"/>
+        </w:rPr>
+      </w:pPr>
+      <w:r>
+        <w:rPr>
+          <w:lang w:val="en-US"/>
+        </w:rPr>
+        <w:t>GitLab:</w:t>
+      </w:r>
+      <w:r>
+        <w:rPr>
+          <w:lang w:val="en-US"/>
+        </w:rPr>
+        <w:t xml:space="preserve"> </w:t>
+      </w:r>
+      <w:hyperlink r:id="rId21" w:history="1">
+        <w:r>
+          <w:rPr>
+            <w:rStyle w:val="Hyperlink"/>
+            <w:lang w:val="en-US"/>
+          </w:rPr>
+          <w:t>https://git-r3lab.uni.lu/laura.denies/PathoFact</w:t>
+        </w:r>
+      </w:hyperlink>
+      <w:r>
+        <w:rPr>
+          <w:lang w:val="en-US"/>
+        </w:rPr>
+        <w:t xml:space="preserve"> </w:t>
+      </w:r>
+    </w:p>
+    <w:p>
+      <w:pPr>
+        <w:pStyle w:val="Lijstalinea"/>
+        <w:numPr>
+          <w:ilvl w:val="0"/>
+          <w:numId w:val="3"/>
+        </w:numPr>
+        <w:spacing w:after="0"/>
+        <w:rPr>
+          <w:lang w:val="en-US"/>
+        </w:rPr>
+      </w:pPr>
+      <w:r>
+        <w:rPr>
+          <w:lang w:val="en-US"/>
+        </w:rPr>
+        <w:t>Notes</w:t>
+      </w:r>
+    </w:p>
+    <w:p>
+      <w:pPr>
+        <w:spacing w:after="0"/>
+        <w:rPr>
+          <w:lang w:val="en-US"/>
+        </w:rPr>
+      </w:pPr>
+      <w:r>
+        <w:rPr>
+          <w:lang w:val="en-US"/>
+        </w:rPr>
+        <w:t xml:space="preserve">This tool predicts virulence factors and other things. You can specify </w:t>
+      </w:r>
+      <w:r>
+        <w:rPr>
+          <w:lang w:val="en-US"/>
+        </w:rPr>
+        <w:t xml:space="preserve">(in the config.yaml file) </w:t>
+      </w:r>
+      <w:r>
+        <w:rPr>
+          <w:lang w:val="en-US"/>
+        </w:rPr>
+        <w:t>what workflow it has to use, in this case</w:t>
+      </w:r>
+      <w:r>
+        <w:rPr>
+          <w:lang w:val="en-US"/>
+        </w:rPr>
+        <w:t xml:space="preserve"> vir</w:t>
+      </w:r>
+      <w:r>
+        <w:rPr>
+          <w:lang w:val="en-US"/>
+        </w:rPr>
+        <w:t xml:space="preserve"> for virulence prediction. </w:t>
+      </w:r>
+      <w:r>
+        <w:rPr>
+          <w:lang w:val="en-US"/>
+        </w:rPr>
+        <w:t xml:space="preserve">When using this workflow, the prediction tool consists of two parts: (1) a db consisting of virulence factor HMM profiles (HMMER3) and (2) a random forest model. The training set consists of known virulence factor sequences retrieved from VFDB. </w:t>
+      </w:r>
+      <w:r>
+        <w:rPr>
+          <w:lang w:val="en-US"/>
+        </w:rPr>
+        <w:t xml:space="preserve">The sequences were all associated with experimentally verified virulence factors. Then for the construction of the virulence HMM db, HMM profiles were annotated for the training set using HMMER3 against multiple pre-compiled and in-house annotation dbs (PFAM-A, TIGR, KEGG, …) The best hit in each HMM set was assigned to each gene in the training set if the HMM score was higher than the binary logarithm of the number of target genes (?). </w:t>
+      </w:r>
+      <w:r>
+        <w:rPr>
+          <w:lang w:val="en-US"/>
+        </w:rPr>
+        <w:t xml:space="preserve">Then the random forest model was trained using these five features: amino acid composition (aac), dipeptide composition (DPC), composition (CTDC), transition (CTDT) and distribution (CTDD). </w:t>
+      </w:r>
+      <w:r>
+        <w:rPr>
+          <w:lang w:val="en-US"/>
+        </w:rPr>
+        <w:t xml:space="preserve">Results from </w:t>
+      </w:r>
+      <w:r>
+        <w:rPr>
+          <w:lang w:val="en-US"/>
+        </w:rPr>
+        <w:t xml:space="preserve">both parts </w:t>
+      </w:r>
+      <w:r>
+        <w:rPr>
+          <w:lang w:val="en-US"/>
+        </w:rPr>
+        <w:t xml:space="preserve">are combined </w:t>
+      </w:r>
+      <w:r>
+        <w:rPr>
+          <w:lang w:val="en-US"/>
+        </w:rPr>
+        <w:t>into a</w:t>
+      </w:r>
+      <w:r>
+        <w:rPr>
+          <w:lang w:val="en-US"/>
+        </w:rPr>
+        <w:t xml:space="preserve"> final prediction. </w:t>
+      </w:r>
+    </w:p>
+    <w:p>
+      <w:pPr>
+        <w:spacing w:after="0"/>
+        <w:rPr>
+          <w:lang w:val="en-US"/>
+        </w:rPr>
+      </w:pPr>
+    </w:p>
+    <w:p>
+      <w:pPr>
+        <w:spacing w:after="0"/>
+        <w:rPr>
+          <w:lang w:val="en-US"/>
+        </w:rPr>
+      </w:pPr>
+      <w:r>
+        <w:rPr>
+          <w:lang w:val="en-US"/>
+        </w:rPr>
+        <w:t xml:space="preserve">Input files are .fna files. Output files will be .faa </w:t>
+      </w:r>
+      <w:r>
+        <w:rPr>
+          <w:lang w:val="en-US"/>
+        </w:rPr>
+        <w:t xml:space="preserve">files (containing translated gene sequences) </w:t>
+      </w:r>
+      <w:r>
+        <w:rPr>
+          <w:lang w:val="en-US"/>
+        </w:rPr>
+        <w:t>and .contig files</w:t>
+      </w:r>
+      <w:r>
+        <w:rPr>
+          <w:lang w:val="en-US"/>
+        </w:rPr>
+        <w:t xml:space="preserve"> (TAB-delimited file containing a mapping from contig ID)</w:t>
+      </w:r>
+      <w:r>
+        <w:rPr>
+          <w:lang w:val="en-US"/>
+        </w:rPr>
+        <w:t xml:space="preserve">. </w:t>
+      </w:r>
+    </w:p>
+    <w:p>
+      <w:pPr>
+        <w:spacing w:after="0"/>
+        <w:rPr>
+          <w:lang w:val="en-US"/>
+        </w:rPr>
+      </w:pPr>
+    </w:p>
+    <w:p>
+      <w:pPr>
+        <w:spacing w:after="0"/>
+        <w:rPr>
+          <w:lang w:val="en-US"/>
+        </w:rPr>
+      </w:pPr>
+      <w:r>
+        <w:rPr>
+          <w:lang w:val="en-US"/>
+        </w:rPr>
+        <w:t>Accuracy for prediction of virulence factors is 0.921 (in 92% of the cases the prediction is correct) and specificity is 0.957 (in a seq with no vf, 95% will be predicted as not a virulence factor</w:t>
+      </w:r>
+      <w:r>
+        <w:rPr>
+          <w:lang w:val="en-US"/>
+        </w:rPr>
+        <w:t>, 5% false positive</w:t>
+      </w:r>
+      <w:r>
+        <w:rPr>
+          <w:lang w:val="en-US"/>
+        </w:rPr>
+        <w:t>).</w:t>
+      </w:r>
+    </w:p>
+    <w:p>
+      <w:pPr>
+        <w:spacing w:after="0"/>
+        <w:rPr>
+          <w:lang w:val="en-US"/>
+        </w:rPr>
+      </w:pPr>
+    </w:p>
+    <w:p>
+      <w:pPr>
+        <w:spacing w:after="0"/>
+        <w:rPr>
+          <w:lang w:val="en-US"/>
+        </w:rPr>
+      </w:pPr>
+    </w:p>
+    <w:p>
+      <w:pPr>
+        <w:spacing w:after="0"/>
+        <w:rPr>
+          <w:b/>
+          <w:bCs/>
+          <w:lang w:val="en-US"/>
+        </w:rPr>
+      </w:pPr>
+      <w:r>
+        <w:rPr>
+          <w:b/>
+          <w:bCs/>
+          <w:lang w:val="en-US"/>
+        </w:rPr>
+        <w:t>Overview</w:t>
+      </w:r>
+    </w:p>
+    <w:tbl>
+      <w:tblPr>
+        <w:tblStyle w:val="Tabelraster"/>
+        <w:tblW w:w="0" w:type="auto"/>
+        <w:tblLook w:val="04A0" w:firstRow="1" w:lastRow="0" w:firstColumn="1" w:lastColumn="0" w:noHBand="0" w:noVBand="1"/>
+      </w:tblPr>
+      <w:tblGrid>
+        <w:gridCol w:w="2265"/>
+        <w:gridCol w:w="2265"/>
+        <w:gridCol w:w="2266"/>
+        <w:gridCol w:w="2266"/>
+      </w:tblGrid>
+      <w:tr>
+        <w:tc>
+          <w:tcPr>
+            <w:tcW w:w="2265" w:type="dxa"/>
+          </w:tcPr>
+          <w:p>
+            <w:pPr>
+              <w:jc w:val="center"/>
+              <w:rPr>
+                <w:b/>
+                <w:bCs/>
+                <w:lang w:val="en-US"/>
+              </w:rPr>
+            </w:pPr>
+            <w:r>
+              <w:rPr>
+                <w:b/>
+                <w:bCs/>
+                <w:lang w:val="en-US"/>
+              </w:rPr>
+              <w:t>Tool</w:t>
+            </w:r>
+          </w:p>
+        </w:tc>
+        <w:tc>
+          <w:tcPr>
+            <w:tcW w:w="2265" w:type="dxa"/>
+          </w:tcPr>
+          <w:p>
+            <w:pPr>
+              <w:jc w:val="center"/>
+              <w:rPr>
+                <w:b/>
+                <w:bCs/>
+                <w:lang w:val="en-US"/>
+              </w:rPr>
+            </w:pPr>
+            <w:r>
+              <w:rPr>
+                <w:b/>
+                <w:bCs/>
+                <w:lang w:val="en-US"/>
+              </w:rPr>
+              <w:t xml:space="preserve">Input </w:t>
+            </w:r>
+            <w:r>
+              <w:rPr>
+                <w:b/>
+                <w:bCs/>
+                <w:lang w:val="en-US"/>
+              </w:rPr>
+              <w:t>format</w:t>
+            </w:r>
+          </w:p>
+        </w:tc>
+        <w:tc>
+          <w:tcPr>
+            <w:tcW w:w="2266" w:type="dxa"/>
+          </w:tcPr>
+          <w:p>
+            <w:pPr>
+              <w:jc w:val="center"/>
+              <w:rPr>
+                <w:b/>
+                <w:bCs/>
+                <w:lang w:val="en-US"/>
+              </w:rPr>
+            </w:pPr>
+            <w:r>
+              <w:rPr>
+                <w:b/>
+                <w:bCs/>
+                <w:lang w:val="en-US"/>
+              </w:rPr>
+              <w:t>Advantage</w:t>
+            </w:r>
+          </w:p>
+        </w:tc>
+        <w:tc>
+          <w:tcPr>
+            <w:tcW w:w="2266" w:type="dxa"/>
+          </w:tcPr>
+          <w:p>
+            <w:pPr>
+              <w:jc w:val="center"/>
+              <w:rPr>
+                <w:b/>
+                <w:bCs/>
+                <w:lang w:val="en-US"/>
+              </w:rPr>
+            </w:pPr>
+            <w:r>
+              <w:rPr>
+                <w:b/>
+                <w:bCs/>
+                <w:lang w:val="en-US"/>
+              </w:rPr>
+              <w:t>Disadvantage</w:t>
+            </w:r>
+          </w:p>
+        </w:tc>
+      </w:tr>
+      <w:tr>
+        <w:tc>
+          <w:tcPr>
+            <w:tcW w:w="2265" w:type="dxa"/>
+          </w:tcPr>
+          <w:p>
+            <w:pPr>
+              <w:rPr>
+                <w:lang w:val="en-US"/>
+              </w:rPr>
+            </w:pPr>
+            <w:r>
+              <w:rPr>
+                <w:lang w:val="en-US"/>
+              </w:rPr>
+              <w:t>VFDB</w:t>
+            </w:r>
+          </w:p>
+        </w:tc>
+        <w:tc>
+          <w:tcPr>
+            <w:tcW w:w="2265" w:type="dxa"/>
+          </w:tcPr>
+          <w:p>
+            <w:pPr>
+              <w:rPr>
+                <w:lang w:val="en-US"/>
+              </w:rPr>
+            </w:pPr>
+            <w:r>
+              <w:rPr>
+                <w:lang w:val="en-US"/>
+              </w:rPr>
+              <w:t>Fasta file (.fna)</w:t>
+            </w:r>
+          </w:p>
+        </w:tc>
+        <w:tc>
+          <w:tcPr>
+            <w:tcW w:w="2266" w:type="dxa"/>
+          </w:tcPr>
+          <w:p>
+            <w:pPr>
+              <w:rPr>
+                <w:lang w:val="en-US"/>
+              </w:rPr>
+            </w:pPr>
+            <w:r>
+              <w:rPr>
+                <w:lang w:val="en-US"/>
+              </w:rPr>
+              <w:t>Identification</w:t>
+            </w:r>
+          </w:p>
+        </w:tc>
+        <w:tc>
+          <w:tcPr>
+            <w:tcW w:w="2266" w:type="dxa"/>
+          </w:tcPr>
+          <w:p>
+            <w:pPr>
+              <w:rPr>
+                <w:lang w:val="en-US"/>
+              </w:rPr>
+            </w:pPr>
+            <w:r>
+              <w:rPr>
+                <w:lang w:val="en-US"/>
+              </w:rPr>
+              <w:t>Automation (?)</w:t>
+            </w:r>
+          </w:p>
+          <w:p>
+            <w:pPr>
+              <w:rPr>
+                <w:lang w:val="en-US"/>
+              </w:rPr>
+            </w:pPr>
+            <w:r>
+              <w:rPr>
+                <w:lang w:val="en-US"/>
+              </w:rPr>
+              <w:t>No novel plasmids (but not the goal here)</w:t>
+            </w:r>
+          </w:p>
+        </w:tc>
+      </w:tr>
+      <w:tr>
+        <w:tc>
+          <w:tcPr>
+            <w:tcW w:w="2265" w:type="dxa"/>
+          </w:tcPr>
+          <w:p>
+            <w:pPr>
+              <w:rPr>
+                <w:lang w:val="en-US"/>
+              </w:rPr>
+            </w:pPr>
+            <w:r>
+              <w:rPr>
+                <w:lang w:val="en-US"/>
+              </w:rPr>
+              <w:t>PathoFact</w:t>
+            </w:r>
+          </w:p>
+        </w:tc>
+        <w:tc>
+          <w:tcPr>
+            <w:tcW w:w="2265" w:type="dxa"/>
+          </w:tcPr>
+          <w:p>
+            <w:pPr>
+              <w:rPr>
+                <w:lang w:val="en-US"/>
+              </w:rPr>
+            </w:pPr>
+            <w:r>
+              <w:rPr>
+                <w:lang w:val="en-US"/>
+              </w:rPr>
+              <w:t>Fasta file (.fna)</w:t>
+            </w:r>
+          </w:p>
+        </w:tc>
+        <w:tc>
+          <w:tcPr>
+            <w:tcW w:w="2266" w:type="dxa"/>
+          </w:tcPr>
+          <w:p>
+            <w:pPr>
+              <w:rPr>
+                <w:lang w:val="en-US"/>
+              </w:rPr>
+            </w:pPr>
+          </w:p>
+        </w:tc>
+        <w:tc>
+          <w:tcPr>
+            <w:tcW w:w="2266" w:type="dxa"/>
+          </w:tcPr>
+          <w:p>
+            <w:pPr>
+              <w:rPr>
+                <w:lang w:val="en-US"/>
+              </w:rPr>
+            </w:pPr>
+            <w:r>
+              <w:rPr>
+                <w:lang w:val="en-US"/>
+              </w:rPr>
+              <w:t>Prediction</w:t>
+            </w:r>
+          </w:p>
+        </w:tc>
+      </w:tr>
+    </w:tbl>
+    <w:p>
+      <w:pPr>
+        <w:spacing w:after="0"/>
+        <w:rPr>
+          <w:lang w:val="en-US"/>
+        </w:rPr>
+      </w:pPr>
+      <w:r>
+        <w:rPr>
+          <w:lang w:val="en-US"/>
+        </w:rPr>
+        <w:t>I would choose VFDB.</w:t>
+      </w:r>
+    </w:p>
+    <w:p>
+      <w:pPr>
+        <w:spacing w:after="0"/>
+        <w:rPr>
+          <w:lang w:val="en-US"/>
+        </w:rPr>
+      </w:pPr>
+    </w:p>
+    <w:p>
+      <w:pPr>
+        <w:rPr>
+          <w:lang w:val="en-US"/>
+        </w:rPr>
+      </w:pPr>
+      <w:r>
+        <w:rPr>
+          <w:lang w:val="en-US"/>
+        </w:rPr>
+        <w:br w:type="page"/>
+      </w:r>
+    </w:p>
+    <w:p>
+      <w:pPr>
+        <w:pStyle w:val="Kop2"/>
+        <w:rPr>
+          <w:color w:val="auto"/>
+          <w:lang w:val="en-US"/>
+        </w:rPr>
+      </w:pPr>
+      <w:r>
+        <w:rPr>
+          <w:color w:val="auto"/>
+          <w:lang w:val="en-US"/>
+        </w:rPr>
+        <w:lastRenderedPageBreak/>
+        <w:t xml:space="preserve">2.2 </w:t>
+      </w:r>
+      <w:r>
+        <w:rPr>
+          <w:color w:val="auto"/>
+          <w:lang w:val="en-US"/>
+        </w:rPr>
+        <w:t>Tools for detection of plasmids</w:t>
+      </w:r>
+    </w:p>
+    <w:p>
+      <w:pPr>
+        <w:spacing w:after="0"/>
+        <w:rPr>
+          <w:b/>
+          <w:bCs/>
+          <w:color w:val="FF0000"/>
+          <w:lang w:val="en-US"/>
+        </w:rPr>
+      </w:pPr>
+      <w:r>
+        <w:rPr>
+          <w:b/>
+          <w:bCs/>
+          <w:color w:val="FF0000"/>
+          <w:lang w:val="en-US"/>
+        </w:rPr>
+        <w:t>PlasmidFinder</w:t>
+      </w:r>
+      <w:r>
+        <w:rPr>
+          <w:b/>
+          <w:bCs/>
+          <w:color w:val="FF0000"/>
+          <w:lang w:val="en-US"/>
+        </w:rPr>
+        <w:t xml:space="preserve"> </w:t>
+      </w:r>
+      <w:r>
+        <w:rPr>
+          <w:b/>
+          <w:bCs/>
+          <w:color w:val="FF0000"/>
+          <w:lang w:val="en-US"/>
+        </w:rPr>
+        <w:sym w:font="Wingdings" w:char="F0E0"/>
+      </w:r>
+      <w:r>
+        <w:rPr>
+          <w:b/>
+          <w:bCs/>
+          <w:color w:val="FF0000"/>
+          <w:lang w:val="en-US"/>
+        </w:rPr>
+        <w:t xml:space="preserve"> web application didn’t seem to work</w:t>
       </w:r>
     </w:p>
     <w:p>
@@ -1061,37 +2261,477 @@
         <w:rPr>
           <w:lang w:val="en-US"/>
         </w:rPr>
+        <w:t>Description</w:t>
+      </w:r>
+    </w:p>
+    <w:p>
+      <w:pPr>
+        <w:spacing w:after="0"/>
+        <w:rPr>
+          <w:lang w:val="en-US"/>
+        </w:rPr>
+      </w:pPr>
+      <w:r>
+        <w:rPr>
+          <w:lang w:val="en-US"/>
+        </w:rPr>
+        <w:t>PlasmidFinder identifies plasmids in total or partial sequenced isolates of bacteria.</w:t>
+      </w:r>
+    </w:p>
+    <w:p>
+      <w:pPr>
+        <w:pStyle w:val="Lijstalinea"/>
+        <w:numPr>
+          <w:ilvl w:val="0"/>
+          <w:numId w:val="1"/>
+        </w:numPr>
+        <w:spacing w:after="0"/>
+        <w:rPr>
+          <w:lang w:val="en-US"/>
+        </w:rPr>
+      </w:pPr>
+      <w:r>
+        <w:rPr>
+          <w:lang w:val="en-US"/>
+        </w:rPr>
+        <w:t>URL</w:t>
+      </w:r>
+    </w:p>
+    <w:p>
+      <w:pPr>
+        <w:spacing w:after="0"/>
+        <w:rPr>
+          <w:color w:val="0000FF"/>
+          <w:u w:val="single"/>
+          <w:lang w:val="en-US"/>
+        </w:rPr>
+      </w:pPr>
+      <w:r>
+        <w:rPr>
+          <w:lang w:val="en-US"/>
+        </w:rPr>
+        <w:t>Pa</w:t>
+      </w:r>
+      <w:r>
+        <w:rPr>
+          <w:lang w:val="en-US"/>
+        </w:rPr>
+        <w:t xml:space="preserve">per: </w:t>
+      </w:r>
+      <w:hyperlink r:id="rId22" w:history="1">
+        <w:r>
+          <w:rPr>
+            <w:rStyle w:val="Hyperlink"/>
+            <w:lang w:val="en-US"/>
+          </w:rPr>
+          <w:t>https://www.ncbi.nlm.nih.gov/pmc/articles/PMC4068535/</w:t>
+        </w:r>
+      </w:hyperlink>
+      <w:r>
+        <w:rPr>
+          <w:lang w:val="en-US"/>
+        </w:rPr>
+        <w:t xml:space="preserve"> </w:t>
+      </w:r>
+    </w:p>
+    <w:p>
+      <w:pPr>
+        <w:spacing w:after="0"/>
+        <w:rPr>
+          <w:lang w:val="en-US"/>
+        </w:rPr>
+      </w:pPr>
+      <w:r>
+        <w:rPr>
+          <w:lang w:val="en-US"/>
+        </w:rPr>
+        <w:t xml:space="preserve">Web application: </w:t>
+      </w:r>
+      <w:hyperlink r:id="rId23" w:history="1">
+        <w:r>
+          <w:rPr>
+            <w:rStyle w:val="Hyperlink"/>
+            <w:lang w:val="en-US"/>
+          </w:rPr>
+          <w:t>https://cge.food.dtu.dk/services/PlasmidFinder/</w:t>
+        </w:r>
+      </w:hyperlink>
+      <w:r>
+        <w:rPr>
+          <w:lang w:val="en-US"/>
+        </w:rPr>
+        <w:t xml:space="preserve"> </w:t>
+      </w:r>
+    </w:p>
+    <w:p>
+      <w:pPr>
+        <w:spacing w:after="0"/>
+        <w:rPr>
+          <w:lang w:val="en-US"/>
+        </w:rPr>
+      </w:pPr>
+      <w:r>
+        <w:rPr>
+          <w:lang w:val="en-US"/>
+        </w:rPr>
+        <w:t xml:space="preserve">Conda install link: </w:t>
+      </w:r>
+      <w:hyperlink r:id="rId24" w:history="1">
+        <w:r>
+          <w:rPr>
+            <w:rStyle w:val="Hyperlink"/>
+            <w:lang w:val="en-US"/>
+          </w:rPr>
+          <w:t>https://anaconda.org/bioconda/plasmidfinder</w:t>
+        </w:r>
+      </w:hyperlink>
+      <w:r>
+        <w:rPr>
+          <w:lang w:val="en-US"/>
+        </w:rPr>
+        <w:t xml:space="preserve"> </w:t>
+      </w:r>
+    </w:p>
+    <w:p>
+      <w:pPr>
+        <w:spacing w:after="0"/>
+        <w:rPr>
+          <w:lang w:val="en-US"/>
+        </w:rPr>
+      </w:pPr>
+      <w:r>
+        <w:rPr>
+          <w:lang w:val="en-US"/>
+        </w:rPr>
+        <w:t>GitHub</w:t>
+      </w:r>
+      <w:r>
+        <w:rPr>
+          <w:lang w:val="en-US"/>
+        </w:rPr>
+        <w:t>-</w:t>
+      </w:r>
+      <w:r>
+        <w:rPr>
+          <w:lang w:val="en-US"/>
+        </w:rPr>
+        <w:t xml:space="preserve">like page: </w:t>
+      </w:r>
+      <w:hyperlink r:id="rId25" w:history="1">
+        <w:r>
+          <w:rPr>
+            <w:rStyle w:val="Hyperlink"/>
+            <w:lang w:val="en-US"/>
+          </w:rPr>
+          <w:t>https://bitbucket.org/genomicepidemiology/plasmidfinder/src/master/</w:t>
+        </w:r>
+      </w:hyperlink>
+      <w:r>
+        <w:rPr>
+          <w:lang w:val="en-US"/>
+        </w:rPr>
+        <w:t xml:space="preserve"> </w:t>
+      </w:r>
+    </w:p>
+    <w:p>
+      <w:pPr>
+        <w:pStyle w:val="Lijstalinea"/>
+        <w:numPr>
+          <w:ilvl w:val="0"/>
+          <w:numId w:val="1"/>
+        </w:numPr>
+        <w:spacing w:after="0"/>
+        <w:rPr>
+          <w:lang w:val="en-US"/>
+        </w:rPr>
+      </w:pPr>
+      <w:r>
+        <w:rPr>
+          <w:lang w:val="en-US"/>
+        </w:rPr>
+        <w:t>Notes</w:t>
+      </w:r>
+    </w:p>
+    <w:p>
+      <w:pPr>
+        <w:spacing w:after="80"/>
+        <w:rPr>
+          <w:lang w:val="en-US"/>
+        </w:rPr>
+      </w:pPr>
+      <w:r>
+        <w:rPr>
+          <w:lang w:val="en-US"/>
+        </w:rPr>
+        <w:t xml:space="preserve">You upload your assembled bacterial genomes or plasmids and they are turned into a BLAST database. </w:t>
+      </w:r>
+      <w:r>
+        <w:rPr>
+          <w:lang w:val="en-US"/>
+        </w:rPr>
+        <w:t>The BLASTn algorithm is used to look for DNA homologies. For</w:t>
+      </w:r>
+      <w:r>
+        <w:rPr>
+          <w:lang w:val="en-US"/>
+        </w:rPr>
+        <w:t xml:space="preserve"> a hit to be reported, your input sequence has to cover at least 60%</w:t>
+      </w:r>
+      <w:r>
+        <w:rPr>
+          <w:lang w:val="en-US"/>
+        </w:rPr>
+        <w:t xml:space="preserve"> (default)</w:t>
+      </w:r>
+      <w:r>
+        <w:rPr>
+          <w:lang w:val="en-US"/>
+        </w:rPr>
+        <w:t xml:space="preserve"> of the length of the replicon sequence in the database. </w:t>
+      </w:r>
+    </w:p>
+    <w:p>
+      <w:pPr>
+        <w:spacing w:after="0"/>
+        <w:rPr>
+          <w:lang w:val="en-US"/>
+        </w:rPr>
+      </w:pPr>
+      <w:r>
+        <w:rPr>
+          <w:lang w:val="en-US"/>
+        </w:rPr>
+        <w:t xml:space="preserve">Seems to be </w:t>
+      </w:r>
+      <w:r>
+        <w:rPr>
+          <w:lang w:val="en-US"/>
+        </w:rPr>
+        <w:t>referenced</w:t>
+      </w:r>
+      <w:r>
+        <w:rPr>
+          <w:lang w:val="en-US"/>
+        </w:rPr>
+        <w:t xml:space="preserve"> regularly</w:t>
+      </w:r>
+      <w:r>
+        <w:rPr>
+          <w:lang w:val="en-US"/>
+        </w:rPr>
+        <w:t xml:space="preserve">. There is a command line option and a web application option. </w:t>
+      </w:r>
+      <w:r>
+        <w:rPr>
+          <w:lang w:val="en-US"/>
+        </w:rPr>
+        <w:t xml:space="preserve">With the web application you can specify the database (enterobacteriales or gram positive), minimum % identity, minimum % coverage and type of reads (raw sequence data or assembled/draft genome/contig). </w:t>
+      </w:r>
+    </w:p>
+    <w:p>
+      <w:pPr>
+        <w:spacing w:after="0"/>
+        <w:rPr>
+          <w:lang w:val="en-US"/>
+        </w:rPr>
+      </w:pPr>
+      <w:r>
+        <w:rPr>
+          <w:lang w:val="en-US"/>
+        </w:rPr>
+        <w:t xml:space="preserve">When trying it, none of the input sequences had a plasmid. In the information received from NCBI, some actually should have a plasmid. </w:t>
+      </w:r>
+      <w:r>
+        <w:rPr>
+          <w:lang w:val="en-US"/>
+        </w:rPr>
+        <w:t>Database also doesn’t seem updated since 2020. Literature says this tool was originally made for the enterobacteriales</w:t>
+      </w:r>
+      <w:r>
+        <w:rPr>
+          <w:lang w:val="en-US"/>
+        </w:rPr>
+        <w:t>, but there is an option for gram positive bacteria.</w:t>
+      </w:r>
+      <w:r>
+        <w:rPr>
+          <w:lang w:val="en-US"/>
+        </w:rPr>
+        <w:t xml:space="preserve"> So it should normally work on Mycobacteria</w:t>
+      </w:r>
+      <w:r>
+        <w:rPr>
+          <w:lang w:val="en-US"/>
+        </w:rPr>
+        <w:t>, but it seems like it doesn’t work.</w:t>
+      </w:r>
+    </w:p>
+    <w:p>
+      <w:pPr>
+        <w:spacing w:after="0"/>
+        <w:rPr>
+          <w:lang w:val="en-US"/>
+        </w:rPr>
+      </w:pPr>
+    </w:p>
+    <w:p>
+      <w:pPr>
+        <w:spacing w:after="0"/>
+        <w:rPr>
+          <w:b/>
+          <w:bCs/>
+          <w:lang w:val="en-US"/>
+        </w:rPr>
+      </w:pPr>
+      <w:r>
+        <w:rPr>
+          <w:b/>
+          <w:bCs/>
+          <w:lang w:val="en-US"/>
+        </w:rPr>
         <w:t>plaSquid</w:t>
       </w:r>
-    </w:p>
-    <w:p>
-      <w:pPr>
-        <w:spacing w:after="0"/>
-        <w:rPr>
-          <w:lang w:val="en-US"/>
-        </w:rPr>
-      </w:pPr>
-      <w:r>
-        <w:rPr>
-          <w:lang w:val="en-US"/>
-        </w:rPr>
-        <w:t>Fairly new/not well known tool, does look interesting for this project</w:t>
-      </w:r>
-    </w:p>
-    <w:p>
-      <w:pPr>
-        <w:spacing w:after="0"/>
-        <w:rPr>
-          <w:lang w:val="en-US"/>
-        </w:rPr>
-      </w:pPr>
-      <w:r>
-        <w:rPr>
-          <w:lang w:val="en-US"/>
-        </w:rPr>
-        <w:t xml:space="preserve">Paper: </w:t>
-      </w:r>
-      <w:hyperlink r:id="rId18" w:history="1">
+      <w:r>
+        <w:rPr>
+          <w:b/>
+          <w:bCs/>
+          <w:lang w:val="en-US"/>
+        </w:rPr>
+        <w:t xml:space="preserve"> </w:t>
+      </w:r>
+    </w:p>
+    <w:p>
+      <w:pPr>
+        <w:pStyle w:val="Lijstalinea"/>
+        <w:numPr>
+          <w:ilvl w:val="0"/>
+          <w:numId w:val="1"/>
+        </w:numPr>
+        <w:spacing w:after="0"/>
+        <w:rPr>
+          <w:lang w:val="en-US"/>
+        </w:rPr>
+      </w:pPr>
+      <w:r>
+        <w:rPr>
+          <w:lang w:val="en-US"/>
+        </w:rPr>
+        <w:t>Description</w:t>
+      </w:r>
+    </w:p>
+    <w:p>
+      <w:pPr>
+        <w:spacing w:after="0"/>
+        <w:rPr>
+          <w:lang w:val="en-US"/>
+        </w:rPr>
+      </w:pPr>
+      <w:r>
+        <w:rPr>
+          <w:lang w:val="en-US"/>
+        </w:rPr>
+        <w:t>plaSquid is a Nextflow pipeline for plasmid detection and classification in genomic and metagenomic data. This pipeline accepts either genomic or metagenomic assemblies as input (.fasta). It uses two different approaches to detect plasmids sequences: alignment with minimap2 against a plasmidic database (minidist) and HMM dependent search of plasmid specific genes (repsearch).</w:t>
+      </w:r>
+      <w:r>
+        <w:rPr>
+          <w:lang w:val="en-US"/>
+        </w:rPr>
+        <w:t xml:space="preserve"> </w:t>
+      </w:r>
+      <w:r>
+        <w:rPr>
+          <w:lang w:val="en-US"/>
+        </w:rPr>
+        <w:t xml:space="preserve">plaSquid also classifies plasmids into replicon types and MOB </w:t>
+      </w:r>
+      <w:r>
+        <w:rPr>
+          <w:lang w:val="en-US"/>
+        </w:rPr>
+        <w:t xml:space="preserve">(mobility/mobilization genes) </w:t>
+      </w:r>
+      <w:r>
+        <w:rPr>
+          <w:lang w:val="en-US"/>
+        </w:rPr>
+        <w:t>groups by comparing RIPs</w:t>
+      </w:r>
+      <w:r>
+        <w:rPr>
+          <w:lang w:val="en-US"/>
+        </w:rPr>
+        <w:t xml:space="preserve"> (Repeat-Induced Point Mutation)</w:t>
+      </w:r>
+      <w:r>
+        <w:rPr>
+          <w:lang w:val="en-US"/>
+        </w:rPr>
+        <w:t xml:space="preserve"> or Relaxases against custom HMMs.</w:t>
+      </w:r>
+      <w:r>
+        <w:rPr>
+          <w:lang w:val="en-US"/>
+        </w:rPr>
+        <w:t xml:space="preserve"> </w:t>
+      </w:r>
+      <w:r>
+        <w:rPr>
+          <w:lang w:val="en-US"/>
+        </w:rPr>
+        <w:t>plaSquid can extract plasmids RIP or MOB sequences in order to further analyze these proteins.</w:t>
+      </w:r>
+      <w:r>
+        <w:rPr>
+          <w:lang w:val="en-US"/>
+        </w:rPr>
+        <w:t xml:space="preserve"> </w:t>
+      </w:r>
+      <w:r>
+        <w:rPr>
+          <w:lang w:val="en-US"/>
+        </w:rPr>
+        <w:t>plaSquid summarises the information gathered by the two complementary approaches in a single output table and allows further analysis as it outputs plasmidic contigs in a single multifasta file ("Result.fasta")</w:t>
+      </w:r>
+    </w:p>
+    <w:p>
+      <w:pPr>
+        <w:pStyle w:val="Lijstalinea"/>
+        <w:numPr>
+          <w:ilvl w:val="0"/>
+          <w:numId w:val="1"/>
+        </w:numPr>
+        <w:spacing w:after="0"/>
+        <w:rPr>
+          <w:lang w:val="en-US"/>
+        </w:rPr>
+      </w:pPr>
+      <w:r>
+        <w:rPr>
+          <w:lang w:val="en-US"/>
+        </w:rPr>
+        <w:t>URL</w:t>
+      </w:r>
+    </w:p>
+    <w:p>
+      <w:pPr>
+        <w:spacing w:after="0"/>
+        <w:rPr>
+          <w:lang w:val="en-US"/>
+        </w:rPr>
+      </w:pPr>
+      <w:r>
+        <w:rPr>
+          <w:lang w:val="en-US"/>
+        </w:rPr>
+        <w:t>P</w:t>
+      </w:r>
+      <w:r>
+        <w:rPr>
+          <w:lang w:val="en-US"/>
+        </w:rPr>
+        <w:t xml:space="preserve">aper: </w:t>
+      </w:r>
+      <w:hyperlink r:id="rId26" w:history="1">
         <w:r>
           <w:rPr>
             <w:rStyle w:val="Hyperlink"/>
@@ -1104,6 +2744,11 @@
     <w:p>
       <w:pPr>
         <w:spacing w:after="0"/>
+        <w:rPr>
+          <w:color w:val="0000FF"/>
+          <w:u w:val="single"/>
+          <w:lang w:val="en-US"/>
+        </w:rPr>
       </w:pPr>
       <w:r>
         <w:rPr>
@@ -1111,7 +2756,7 @@
         </w:rPr>
         <w:t xml:space="preserve">GitHub: </w:t>
       </w:r>
-      <w:hyperlink r:id="rId19" w:history="1">
+      <w:hyperlink r:id="rId27" w:history="1">
         <w:r>
           <w:rPr>
             <w:rStyle w:val="Hyperlink"/>
@@ -1130,11 +2775,116 @@
         </w:numPr>
         <w:spacing w:after="0"/>
         <w:rPr>
-          <w:lang w:val="en-US"/>
-        </w:rPr>
-      </w:pPr>
-      <w:r>
-        <w:rPr>
+          <w:rStyle w:val="Hyperlink"/>
+          <w:color w:val="auto"/>
+          <w:u w:val="none"/>
+          <w:lang w:val="en-US"/>
+        </w:rPr>
+      </w:pPr>
+      <w:r>
+        <w:rPr>
+          <w:rStyle w:val="Hyperlink"/>
+          <w:color w:val="auto"/>
+          <w:u w:val="none"/>
+          <w:lang w:val="en-US"/>
+        </w:rPr>
+        <w:t>Notes</w:t>
+      </w:r>
+    </w:p>
+    <w:p>
+      <w:pPr>
+        <w:spacing w:after="0"/>
+        <w:rPr>
+          <w:rStyle w:val="Hyperlink"/>
+          <w:color w:val="auto"/>
+          <w:u w:val="none"/>
+          <w:lang w:val="en-US"/>
+        </w:rPr>
+      </w:pPr>
+      <w:r>
+        <w:rPr>
+          <w:lang w:val="en-US"/>
+        </w:rPr>
+        <w:t>It seems like a f</w:t>
+      </w:r>
+      <w:r>
+        <w:rPr>
+          <w:lang w:val="en-US"/>
+        </w:rPr>
+        <w:t>airly new/not well known tool</w:t>
+      </w:r>
+      <w:r>
+        <w:rPr>
+          <w:lang w:val="en-US"/>
+        </w:rPr>
+        <w:t>.</w:t>
+      </w:r>
+      <w:r>
+        <w:rPr>
+          <w:lang w:val="en-US"/>
+        </w:rPr>
+        <w:t xml:space="preserve"> </w:t>
+      </w:r>
+      <w:r>
+        <w:rPr>
+          <w:lang w:val="en-US"/>
+        </w:rPr>
+        <w:t>It does kind of look interesting.</w:t>
+      </w:r>
+      <w:r>
+        <w:rPr>
+          <w:lang w:val="en-US"/>
+        </w:rPr>
+        <w:t xml:space="preserve"> However, it was published in bioRxiv (which is a journal where people can submit their not peer-reviewed, edited or typeset articles) which makes </w:t>
+      </w:r>
+      <w:r>
+        <w:rPr>
+          <w:lang w:val="en-US"/>
+        </w:rPr>
+        <w:t>the possible results generated with the tool</w:t>
+      </w:r>
+      <w:r>
+        <w:rPr>
+          <w:lang w:val="en-US"/>
+        </w:rPr>
+        <w:t xml:space="preserve"> not really reliable</w:t>
+      </w:r>
+      <w:r>
+        <w:rPr>
+          <w:lang w:val="en-US"/>
+        </w:rPr>
+        <w:t>, in my opinion</w:t>
+      </w:r>
+      <w:r>
+        <w:rPr>
+          <w:lang w:val="en-US"/>
+        </w:rPr>
+        <w:t xml:space="preserve">. </w:t>
+      </w:r>
+    </w:p>
+    <w:p>
+      <w:pPr>
+        <w:spacing w:after="0"/>
+        <w:rPr>
+          <w:lang w:val="en-US"/>
+        </w:rPr>
+      </w:pPr>
+    </w:p>
+    <w:p>
+      <w:pPr>
+        <w:spacing w:after="0"/>
+        <w:rPr>
+          <w:b/>
+          <w:bCs/>
+          <w:color w:val="FF0000"/>
+          <w:lang w:val="en-US"/>
+        </w:rPr>
+      </w:pPr>
+      <w:r>
+        <w:rPr>
+          <w:b/>
+          <w:bCs/>
+          <w:color w:val="FF0000"/>
           <w:lang w:val="en-US"/>
         </w:rPr>
         <w:t>plasmidID</w:t>
@@ -1142,22 +2892,55 @@
     </w:p>
     <w:p>
       <w:pPr>
-        <w:spacing w:after="0"/>
-        <w:rPr>
-          <w:lang w:val="en-US"/>
-        </w:rPr>
-      </w:pPr>
-      <w:r>
-        <w:rPr>
-          <w:lang w:val="en-US"/>
-        </w:rPr>
-        <w:t>Looks</w:t>
-      </w:r>
-      <w:r>
-        <w:rPr>
-          <w:lang w:val="en-US"/>
-        </w:rPr>
-        <w:t xml:space="preserve"> only possible on certain data.</w:t>
+        <w:pStyle w:val="Lijstalinea"/>
+        <w:numPr>
+          <w:ilvl w:val="0"/>
+          <w:numId w:val="1"/>
+        </w:numPr>
+        <w:spacing w:after="0"/>
+        <w:rPr>
+          <w:lang w:val="en-US"/>
+        </w:rPr>
+      </w:pPr>
+      <w:r>
+        <w:rPr>
+          <w:lang w:val="en-US"/>
+        </w:rPr>
+        <w:t>Description</w:t>
+      </w:r>
+    </w:p>
+    <w:p>
+      <w:pPr>
+        <w:spacing w:after="0"/>
+        <w:rPr>
+          <w:lang w:val="en-US"/>
+        </w:rPr>
+      </w:pPr>
+      <w:r>
+        <w:rPr>
+          <w:lang w:val="en-US"/>
+        </w:rPr>
+        <w:lastRenderedPageBreak/>
+        <w:t>PlasmidID is a mapping-based, assembly-assisted plasmid identification tool that analyzes and gives graphic solution for plasmid identification.</w:t>
+      </w:r>
+    </w:p>
+    <w:p>
+      <w:pPr>
+        <w:pStyle w:val="Lijstalinea"/>
+        <w:numPr>
+          <w:ilvl w:val="0"/>
+          <w:numId w:val="1"/>
+        </w:numPr>
+        <w:spacing w:after="0"/>
+        <w:rPr>
+          <w:lang w:val="en-US"/>
+        </w:rPr>
+      </w:pPr>
+      <w:r>
+        <w:rPr>
+          <w:lang w:val="en-US"/>
+        </w:rPr>
+        <w:t>URL</w:t>
       </w:r>
     </w:p>
     <w:p>
@@ -1177,6 +2960,9 @@
     <w:p>
       <w:pPr>
         <w:spacing w:after="0"/>
+        <w:rPr>
+          <w:rStyle w:val="Hyperlink"/>
+        </w:rPr>
       </w:pPr>
       <w:r>
         <w:rPr>
@@ -1184,7 +2970,7 @@
         </w:rPr>
         <w:t xml:space="preserve">GitHub: </w:t>
       </w:r>
-      <w:hyperlink r:id="rId20" w:history="1">
+      <w:hyperlink r:id="rId28" w:history="1">
         <w:r>
           <w:rPr>
             <w:rStyle w:val="Hyperlink"/>
@@ -1208,12 +2994,290 @@
           <w:numId w:val="1"/>
         </w:numPr>
         <w:spacing w:after="0"/>
-        <w:rPr>
-          <w:lang w:val="en-US"/>
-        </w:rPr>
-      </w:pPr>
-      <w:r>
-        <w:rPr>
+      </w:pPr>
+      <w:r>
+        <w:rPr>
+          <w:rStyle w:val="Hyperlink"/>
+          <w:color w:val="auto"/>
+          <w:u w:val="none"/>
+        </w:rPr>
+        <w:t>Notes</w:t>
+      </w:r>
+    </w:p>
+    <w:p>
+      <w:pPr>
+        <w:spacing w:after="0"/>
+        <w:rPr>
+          <w:lang w:val="en-US"/>
+        </w:rPr>
+      </w:pPr>
+      <w:r>
+        <w:rPr>
+          <w:lang w:val="en-US"/>
+        </w:rPr>
+        <w:t>Input type is</w:t>
+      </w:r>
+      <w:r>
+        <w:rPr>
+          <w:lang w:val="en-US"/>
+        </w:rPr>
+        <w:t xml:space="preserve"> Illumina</w:t>
+      </w:r>
+      <w:r>
+        <w:rPr>
+          <w:lang w:val="en-US"/>
+        </w:rPr>
+        <w:t xml:space="preserve"> paired-end</w:t>
+      </w:r>
+      <w:r>
+        <w:rPr>
+          <w:lang w:val="en-US"/>
+        </w:rPr>
+        <w:t xml:space="preserve"> </w:t>
+      </w:r>
+      <w:r>
+        <w:rPr>
+          <w:u w:val="single"/>
+          <w:lang w:val="en-US"/>
+        </w:rPr>
+        <w:t>reads</w:t>
+      </w:r>
+      <w:r>
+        <w:rPr>
+          <w:lang w:val="en-US"/>
+        </w:rPr>
+        <w:t xml:space="preserve"> or </w:t>
+      </w:r>
+      <w:r>
+        <w:rPr>
+          <w:lang w:val="en-US"/>
+        </w:rPr>
+        <w:t>SMRT sequencing (only contigs) data</w:t>
+      </w:r>
+      <w:r>
+        <w:rPr>
+          <w:lang w:val="en-US"/>
+        </w:rPr>
+        <w:t>. Here you have to specify the plasmid database</w:t>
+      </w:r>
+      <w:r>
+        <w:rPr>
+          <w:lang w:val="en-US"/>
+        </w:rPr>
+        <w:t xml:space="preserve"> (which you downloaded)</w:t>
+      </w:r>
+      <w:r>
+        <w:rPr>
+          <w:lang w:val="en-US"/>
+        </w:rPr>
+        <w:t xml:space="preserve"> and the contigs file (if this is supplied, you don’t need the paired-end reads files). </w:t>
+      </w:r>
+      <w:r>
+        <w:rPr>
+          <w:lang w:val="en-US"/>
+        </w:rPr>
+        <w:t>Your input will get mapped against the plasmid db you downloaded. The output file will be a table with id, length, species and description of reference plasmid, also contig name and some images.</w:t>
+      </w:r>
+    </w:p>
+    <w:p>
+      <w:pPr>
+        <w:spacing w:after="0"/>
+        <w:rPr>
+          <w:lang w:val="en-US"/>
+        </w:rPr>
+      </w:pPr>
+      <w:r>
+        <w:rPr>
+          <w:noProof/>
+          <w:lang w:val="en-US"/>
+        </w:rPr>
+        <w:drawing>
+          <wp:anchor distT="0" distB="0" distL="114300" distR="114300" simplePos="0" relativeHeight="251658240" behindDoc="0" locked="0" layoutInCell="1" allowOverlap="1" wp14:anchorId="58965CA6" wp14:editId="2E258E36">
+            <wp:simplePos x="0" y="0"/>
+            <wp:positionH relativeFrom="margin">
+              <wp:posOffset>-69215</wp:posOffset>
+            </wp:positionH>
+            <wp:positionV relativeFrom="paragraph">
+              <wp:posOffset>31115</wp:posOffset>
+            </wp:positionV>
+            <wp:extent cx="3825240" cy="2650490"/>
+            <wp:effectExtent l="0" t="0" r="3810" b="0"/>
+            <wp:wrapSquare wrapText="bothSides"/>
+            <wp:docPr id="1288528155" name="Afbeelding 1" descr="Afbeelding met tekst, diagram, schermopname, Lettertype&#10;&#10;Automatisch gegenereerde beschrijving"/>
+            <wp:cNvGraphicFramePr>
+              <a:graphicFrameLocks xmlns:a="http://schemas.openxmlformats.org/drawingml/2006/main" noChangeAspect="1"/>
+            </wp:cNvGraphicFramePr>
+            <a:graphic xmlns:a="http://schemas.openxmlformats.org/drawingml/2006/main">
+              <a:graphicData uri="http://schemas.openxmlformats.org/drawingml/2006/picture">
+                <pic:pic xmlns:pic="http://schemas.openxmlformats.org/drawingml/2006/picture">
+                  <pic:nvPicPr>
+                    <pic:cNvPr id="1288528155" name="Afbeelding 1" descr="Afbeelding met tekst, diagram, schermopname, Lettertype&#10;&#10;Automatisch gegenereerde beschrijving"/>
+                    <pic:cNvPicPr/>
+                  </pic:nvPicPr>
+                  <pic:blipFill>
+                    <a:blip r:embed="rId29" cstate="print">
+                      <a:extLst>
+                        <a:ext uri="{28A0092B-C50C-407E-A947-70E740481C1C}">
+                          <a14:useLocalDpi xmlns:a14="http://schemas.microsoft.com/office/drawing/2010/main" val="0"/>
+                        </a:ext>
+                      </a:extLst>
+                    </a:blip>
+                    <a:stretch>
+                      <a:fillRect/>
+                    </a:stretch>
+                  </pic:blipFill>
+                  <pic:spPr>
+                    <a:xfrm>
+                      <a:off x="0" y="0"/>
+                      <a:ext cx="3825240" cy="2650490"/>
+                    </a:xfrm>
+                    <a:prstGeom prst="rect">
+                      <a:avLst/>
+                    </a:prstGeom>
+                  </pic:spPr>
+                </pic:pic>
+              </a:graphicData>
+            </a:graphic>
+            <wp14:sizeRelH relativeFrom="margin">
+              <wp14:pctWidth>0</wp14:pctWidth>
+            </wp14:sizeRelH>
+            <wp14:sizeRelV relativeFrom="margin">
+              <wp14:pctHeight>0</wp14:pctHeight>
+            </wp14:sizeRelV>
+          </wp:anchor>
+        </w:drawing>
+      </w:r>
+      <w:r>
+        <w:rPr>
+          <w:lang w:val="en-US"/>
+        </w:rPr>
+        <w:t>In the picture below</w:t>
+      </w:r>
+      <w:r>
+        <w:rPr>
+          <w:lang w:val="en-US"/>
+        </w:rPr>
+        <w:t xml:space="preserve"> and when reading the information</w:t>
+      </w:r>
+      <w:r>
+        <w:rPr>
+          <w:lang w:val="en-US"/>
+        </w:rPr>
+        <w:t>, it looks like only paired-end reads get plasmid detection</w:t>
+      </w:r>
+      <w:r>
+        <w:rPr>
+          <w:lang w:val="en-US"/>
+        </w:rPr>
+        <w:t>.</w:t>
+      </w:r>
+      <w:r>
+        <w:rPr>
+          <w:lang w:val="en-US"/>
+        </w:rPr>
+        <w:t xml:space="preserve"> If you use contigs, </w:t>
+      </w:r>
+      <w:r>
+        <w:rPr>
+          <w:lang w:val="en-US"/>
+        </w:rPr>
+        <w:t>where does the plasmid identification happen?</w:t>
+      </w:r>
+      <w:r>
+        <w:rPr>
+          <w:lang w:val="en-US"/>
+        </w:rPr>
+        <w:t xml:space="preserve"> It’s not very clear if you can use this tool only for plasmid identification. </w:t>
+      </w:r>
+    </w:p>
+    <w:p>
+      <w:pPr>
+        <w:spacing w:after="0"/>
+        <w:rPr>
+          <w:lang w:val="en-US"/>
+        </w:rPr>
+      </w:pPr>
+    </w:p>
+    <w:p>
+      <w:pPr>
+        <w:spacing w:after="0"/>
+        <w:rPr>
+          <w:lang w:val="en-US"/>
+        </w:rPr>
+      </w:pPr>
+    </w:p>
+    <w:p>
+      <w:pPr>
+        <w:spacing w:after="0"/>
+        <w:rPr>
+          <w:lang w:val="en-US"/>
+        </w:rPr>
+      </w:pPr>
+    </w:p>
+    <w:p>
+      <w:pPr>
+        <w:spacing w:after="0"/>
+        <w:rPr>
+          <w:lang w:val="en-US"/>
+        </w:rPr>
+      </w:pPr>
+    </w:p>
+    <w:p>
+      <w:pPr>
+        <w:spacing w:after="0"/>
+        <w:rPr>
+          <w:lang w:val="en-US"/>
+        </w:rPr>
+      </w:pPr>
+    </w:p>
+    <w:p>
+      <w:pPr>
+        <w:spacing w:after="0"/>
+        <w:rPr>
+          <w:lang w:val="en-US"/>
+        </w:rPr>
+      </w:pPr>
+    </w:p>
+    <w:p>
+      <w:pPr>
+        <w:spacing w:after="0"/>
+        <w:rPr>
+          <w:lang w:val="en-US"/>
+        </w:rPr>
+      </w:pPr>
+    </w:p>
+    <w:p>
+      <w:pPr>
+        <w:spacing w:after="0"/>
+        <w:rPr>
+          <w:lang w:val="en-US"/>
+        </w:rPr>
+      </w:pPr>
+    </w:p>
+    <w:p>
+      <w:pPr>
+        <w:spacing w:after="0"/>
+        <w:rPr>
+          <w:b/>
+          <w:bCs/>
+          <w:color w:val="FF0000"/>
+          <w:lang w:val="en-US"/>
+        </w:rPr>
+      </w:pPr>
+      <w:r>
+        <w:rPr>
+          <w:b/>
+          <w:bCs/>
+          <w:color w:val="FF0000"/>
+          <w:lang w:val="en-US"/>
+        </w:rPr>
+        <w:t>Plasmid</w:t>
+      </w:r>
+      <w:r>
+        <w:rPr>
+          <w:b/>
+          <w:bCs/>
+          <w:color w:val="FF0000"/>
           <w:lang w:val="en-US"/>
         </w:rPr>
         <w:t xml:space="preserve">SPAdes </w:t>
@@ -1221,34 +3285,61 @@
     </w:p>
     <w:p>
       <w:pPr>
-        <w:spacing w:after="0"/>
-        <w:rPr>
-          <w:lang w:val="en-US"/>
-        </w:rPr>
-      </w:pPr>
-      <w:r>
-        <w:rPr>
-          <w:lang w:val="en-US"/>
-        </w:rPr>
-        <w:t>I think this is only a</w:t>
-      </w:r>
-      <w:r>
-        <w:rPr>
-          <w:lang w:val="en-US"/>
-        </w:rPr>
-        <w:t>n</w:t>
-      </w:r>
-      <w:r>
-        <w:rPr>
-          <w:lang w:val="en-US"/>
-        </w:rPr>
-        <w:t xml:space="preserve"> assembler and not a plasmid finder.</w:t>
-      </w:r>
-    </w:p>
-    <w:p>
-      <w:pPr>
-        <w:spacing w:after="0"/>
-        <w:rPr>
+        <w:pStyle w:val="Lijstalinea"/>
+        <w:numPr>
+          <w:ilvl w:val="0"/>
+          <w:numId w:val="1"/>
+        </w:numPr>
+        <w:spacing w:after="0"/>
+        <w:rPr>
+          <w:lang w:val="en-US"/>
+        </w:rPr>
+      </w:pPr>
+      <w:r>
+        <w:rPr>
+          <w:lang w:val="en-US"/>
+        </w:rPr>
+        <w:t>Description</w:t>
+      </w:r>
+    </w:p>
+    <w:p>
+      <w:pPr>
+        <w:spacing w:after="0"/>
+        <w:rPr>
+          <w:lang w:val="en-US"/>
+        </w:rPr>
+      </w:pPr>
+      <w:r>
+        <w:rPr>
+          <w:lang w:val="en-US"/>
+        </w:rPr>
+        <w:t>plasmidSPAdes is software tool for assembling plasmids from whole genome sequencing data</w:t>
+      </w:r>
+    </w:p>
+    <w:p>
+      <w:pPr>
+        <w:pStyle w:val="Lijstalinea"/>
+        <w:numPr>
+          <w:ilvl w:val="0"/>
+          <w:numId w:val="1"/>
+        </w:numPr>
+        <w:spacing w:after="0"/>
+        <w:rPr>
+          <w:lang w:val="en-US"/>
+        </w:rPr>
+      </w:pPr>
+      <w:r>
+        <w:rPr>
+          <w:lang w:val="en-US"/>
+        </w:rPr>
+        <w:t>URL</w:t>
+      </w:r>
+    </w:p>
+    <w:p>
+      <w:pPr>
+        <w:spacing w:after="0"/>
+        <w:rPr>
+          <w:rStyle w:val="Hyperlink"/>
           <w:lang w:val="en-US"/>
         </w:rPr>
       </w:pPr>
@@ -1258,7 +3349,7 @@
         </w:rPr>
         <w:t xml:space="preserve">Paper: </w:t>
       </w:r>
-      <w:hyperlink r:id="rId21" w:history="1">
+      <w:hyperlink r:id="rId30" w:history="1">
         <w:r>
           <w:rPr>
             <w:rStyle w:val="Hyperlink"/>
@@ -1271,6 +3362,29 @@
     <w:p>
       <w:pPr>
         <w:spacing w:after="0"/>
+        <w:rPr>
+          <w:lang w:val="en-US"/>
+        </w:rPr>
+      </w:pPr>
+      <w:hyperlink r:id="rId31" w:history="1">
+        <w:r>
+          <w:rPr>
+            <w:rStyle w:val="Hyperlink"/>
+            <w:lang w:val="en-US"/>
+          </w:rPr>
+          <w:t>https://academic.oup.com/bioinformatics/article/32/22/3380/2525610</w:t>
+        </w:r>
+      </w:hyperlink>
+      <w:r>
+        <w:rPr>
+          <w:lang w:val="en-US"/>
+        </w:rPr>
+        <w:t xml:space="preserve"> </w:t>
+      </w:r>
+    </w:p>
+    <w:p>
+      <w:pPr>
+        <w:spacing w:after="0"/>
       </w:pPr>
       <w:r>
         <w:rPr>
@@ -1278,7 +3392,7 @@
         </w:rPr>
         <w:t xml:space="preserve">GitHub: </w:t>
       </w:r>
-      <w:hyperlink r:id="rId22" w:anchor="plasmid" w:history="1">
+      <w:hyperlink r:id="rId32" w:anchor="plasmid" w:history="1">
         <w:r>
           <w:rPr>
             <w:rStyle w:val="Hyperlink"/>
@@ -1303,39 +3417,141 @@
         <w:rPr>
           <w:lang w:val="en-US"/>
         </w:rPr>
+        <w:t>Notes</w:t>
+      </w:r>
+    </w:p>
+    <w:p>
+      <w:pPr>
+        <w:spacing w:after="0"/>
+        <w:rPr>
+          <w:lang w:val="en-US"/>
+        </w:rPr>
+      </w:pPr>
+      <w:r>
+        <w:rPr>
+          <w:lang w:val="en-US"/>
+        </w:rPr>
+        <w:t>I think this is only a</w:t>
+      </w:r>
+      <w:r>
+        <w:rPr>
+          <w:lang w:val="en-US"/>
+        </w:rPr>
+        <w:t>n</w:t>
+      </w:r>
+      <w:r>
+        <w:rPr>
+          <w:lang w:val="en-US"/>
+        </w:rPr>
+        <w:t xml:space="preserve"> assembler and not a plasmid finder.</w:t>
+      </w:r>
+      <w:r>
+        <w:rPr>
+          <w:lang w:val="en-US"/>
+        </w:rPr>
+        <w:t xml:space="preserve"> It will assemble the plasmid</w:t>
+      </w:r>
+      <w:r>
+        <w:rPr>
+          <w:lang w:val="en-US"/>
+        </w:rPr>
+        <w:t>, if there is one present</w:t>
+      </w:r>
+      <w:r>
+        <w:rPr>
+          <w:lang w:val="en-US"/>
+        </w:rPr>
+        <w:t>, but not tell you what plasmid it is.</w:t>
+      </w:r>
+      <w:r>
+        <w:rPr>
+          <w:lang w:val="en-US"/>
+        </w:rPr>
+        <w:t xml:space="preserve"> Don’t think this will be useful. </w:t>
+      </w:r>
+    </w:p>
+    <w:p>
+      <w:pPr>
+        <w:spacing w:after="0"/>
+        <w:rPr>
+          <w:lang w:val="en-US"/>
+        </w:rPr>
+      </w:pPr>
+    </w:p>
+    <w:p>
+      <w:pPr>
+        <w:spacing w:after="0"/>
+        <w:rPr>
+          <w:b/>
+          <w:bCs/>
+          <w:lang w:val="en-US"/>
+        </w:rPr>
+      </w:pPr>
+      <w:r>
+        <w:rPr>
+          <w:b/>
+          <w:bCs/>
+          <w:lang w:val="en-US"/>
+        </w:rPr>
         <w:t>PlasForest</w:t>
       </w:r>
     </w:p>
     <w:p>
       <w:pPr>
-        <w:spacing w:after="0"/>
-        <w:rPr>
-          <w:lang w:val="en-US"/>
-        </w:rPr>
-      </w:pPr>
-      <w:r>
-        <w:rPr>
-          <w:lang w:val="en-US"/>
-        </w:rPr>
-        <w:t>Uses a Random Forest classifier to identify plasmids in contigs and scaffold genomes.</w:t>
-      </w:r>
-      <w:r>
-        <w:rPr>
-          <w:lang w:val="en-US"/>
-        </w:rPr>
-        <w:t xml:space="preserve"> This is more </w:t>
-      </w:r>
-      <w:r>
-        <w:rPr>
-          <w:lang w:val="en-US"/>
-        </w:rPr>
-        <w:t xml:space="preserve">of </w:t>
-      </w:r>
-      <w:r>
-        <w:rPr>
-          <w:lang w:val="en-US"/>
-        </w:rPr>
-        <w:t>a machine learning approach.</w:t>
+        <w:pStyle w:val="Lijstalinea"/>
+        <w:numPr>
+          <w:ilvl w:val="0"/>
+          <w:numId w:val="1"/>
+        </w:numPr>
+        <w:spacing w:after="0"/>
+        <w:rPr>
+          <w:lang w:val="en-US"/>
+        </w:rPr>
+      </w:pPr>
+      <w:r>
+        <w:rPr>
+          <w:lang w:val="en-US"/>
+        </w:rPr>
+        <w:t>Description</w:t>
+      </w:r>
+    </w:p>
+    <w:p>
+      <w:pPr>
+        <w:spacing w:after="0"/>
+        <w:rPr>
+          <w:lang w:val="en-US"/>
+        </w:rPr>
+      </w:pPr>
+      <w:r>
+        <w:rPr>
+          <w:lang w:val="en-US"/>
+        </w:rPr>
+        <w:t>A random forest classifier to identify contigs of plasmid origin in contig and scaffold genomes</w:t>
+      </w:r>
+      <w:r>
+        <w:rPr>
+          <w:lang w:val="en-US"/>
+        </w:rPr>
+        <w:t>.</w:t>
+      </w:r>
+    </w:p>
+    <w:p>
+      <w:pPr>
+        <w:pStyle w:val="Lijstalinea"/>
+        <w:numPr>
+          <w:ilvl w:val="0"/>
+          <w:numId w:val="1"/>
+        </w:numPr>
+        <w:spacing w:after="0"/>
+        <w:rPr>
+          <w:lang w:val="en-US"/>
+        </w:rPr>
+      </w:pPr>
+      <w:r>
+        <w:rPr>
+          <w:lang w:val="en-US"/>
+        </w:rPr>
+        <w:t>URL</w:t>
       </w:r>
     </w:p>
     <w:p>
@@ -1351,7 +3567,7 @@
         </w:rPr>
         <w:t xml:space="preserve">Paper: </w:t>
       </w:r>
-      <w:hyperlink r:id="rId23" w:history="1">
+      <w:hyperlink r:id="rId33" w:history="1">
         <w:r>
           <w:rPr>
             <w:rStyle w:val="Hyperlink"/>
@@ -1365,6 +3581,8 @@
       <w:pPr>
         <w:spacing w:after="0"/>
         <w:rPr>
+          <w:color w:val="0000FF"/>
+          <w:u w:val="single"/>
           <w:lang w:val="en-US"/>
         </w:rPr>
       </w:pPr>
@@ -1374,7 +3592,7 @@
         </w:rPr>
         <w:t xml:space="preserve">GitHub: </w:t>
       </w:r>
-      <w:hyperlink r:id="rId24" w:history="1">
+      <w:hyperlink r:id="rId34" w:history="1">
         <w:r>
           <w:rPr>
             <w:rStyle w:val="Hyperlink"/>
@@ -1386,40 +3604,6 @@
     </w:p>
     <w:p>
       <w:pPr>
-        <w:rPr>
-          <w:lang w:val="en-US"/>
-        </w:rPr>
-      </w:pPr>
-      <w:r>
-        <w:rPr>
-          <w:lang w:val="en-US"/>
-        </w:rPr>
-        <w:br w:type="page"/>
-      </w:r>
-    </w:p>
-    <w:p>
-      <w:pPr>
-        <w:spacing w:after="0"/>
-        <w:rPr>
-          <w:sz w:val="24"/>
-          <w:szCs w:val="24"/>
-          <w:u w:val="single"/>
-          <w:lang w:val="en-US"/>
-        </w:rPr>
-      </w:pPr>
-      <w:r>
-        <w:rPr>
-          <w:sz w:val="24"/>
-          <w:szCs w:val="24"/>
-          <w:u w:val="single"/>
-          <w:lang w:val="en-US"/>
-        </w:rPr>
-        <w:lastRenderedPageBreak/>
-        <w:t>Tools for detection of prophages</w:t>
-      </w:r>
-    </w:p>
-    <w:p>
-      <w:pPr>
         <w:pStyle w:val="Lijstalinea"/>
         <w:numPr>
           <w:ilvl w:val="0"/>
@@ -1434,7 +3618,327 @@
         <w:rPr>
           <w:lang w:val="en-US"/>
         </w:rPr>
-        <w:t>PHASTER</w:t>
+        <w:t>Notes</w:t>
+      </w:r>
+    </w:p>
+    <w:p>
+      <w:pPr>
+        <w:spacing w:after="0"/>
+        <w:rPr>
+          <w:lang w:val="en-US"/>
+        </w:rPr>
+      </w:pPr>
+      <w:r>
+        <w:rPr>
+          <w:lang w:val="en-US"/>
+        </w:rPr>
+        <w:lastRenderedPageBreak/>
+        <w:t xml:space="preserve">PlasForest uses a Random Forest classifier to assign contigs in genomic datasets to a plasmid or a chromosome. </w:t>
+      </w:r>
+      <w:r>
+        <w:rPr>
+          <w:lang w:val="en-US"/>
+        </w:rPr>
+        <w:t xml:space="preserve">First the type of input file is identified. Files that are already annotated, will not get annotated again. Files containing only the fasta sequence will undergo following steps. The first step is features acquisition. This consists of submitting the filtered sequences to BLASTn against a local copy of the plasmid db. Also the overlap between query and subject sequences get calculated. Seven features are then computed for each query contig. The features are then passed to the random forest classifier which outputs the predicted identification for each query contig. </w:t>
+      </w:r>
+    </w:p>
+    <w:p>
+      <w:pPr>
+        <w:spacing w:after="0"/>
+        <w:rPr>
+          <w:lang w:val="en-US"/>
+        </w:rPr>
+      </w:pPr>
+      <w:r>
+        <w:rPr>
+          <w:lang w:val="en-US"/>
+        </w:rPr>
+        <w:t>It is able to predict 92,7% of plasmid contigs.</w:t>
+      </w:r>
+    </w:p>
+    <w:p>
+      <w:pPr>
+        <w:spacing w:after="0"/>
+        <w:rPr>
+          <w:lang w:val="en-US"/>
+        </w:rPr>
+      </w:pPr>
+      <w:r>
+        <w:rPr>
+          <w:noProof/>
+        </w:rPr>
+        <w:drawing>
+          <wp:anchor distT="0" distB="0" distL="114300" distR="114300" simplePos="0" relativeHeight="251659264" behindDoc="0" locked="0" layoutInCell="1" allowOverlap="1" wp14:anchorId="297F93AD" wp14:editId="33F4345D">
+            <wp:simplePos x="0" y="0"/>
+            <wp:positionH relativeFrom="margin">
+              <wp:align>left</wp:align>
+            </wp:positionH>
+            <wp:positionV relativeFrom="paragraph">
+              <wp:posOffset>31750</wp:posOffset>
+            </wp:positionV>
+            <wp:extent cx="3290570" cy="3223895"/>
+            <wp:effectExtent l="0" t="0" r="5080" b="0"/>
+            <wp:wrapSquare wrapText="bothSides"/>
+            <wp:docPr id="1938434980" name="Afbeelding 1" descr="Fig. 1"/>
+            <wp:cNvGraphicFramePr>
+              <a:graphicFrameLocks xmlns:a="http://schemas.openxmlformats.org/drawingml/2006/main" noChangeAspect="1"/>
+            </wp:cNvGraphicFramePr>
+            <a:graphic xmlns:a="http://schemas.openxmlformats.org/drawingml/2006/main">
+              <a:graphicData uri="http://schemas.openxmlformats.org/drawingml/2006/picture">
+                <pic:pic xmlns:pic="http://schemas.openxmlformats.org/drawingml/2006/picture">
+                  <pic:nvPicPr>
+                    <pic:cNvPr id="0" name="Picture 1" descr="Fig. 1"/>
+                    <pic:cNvPicPr>
+                      <a:picLocks noChangeAspect="1" noChangeArrowheads="1"/>
+                    </pic:cNvPicPr>
+                  </pic:nvPicPr>
+                  <pic:blipFill>
+                    <a:blip r:embed="rId35" cstate="print">
+                      <a:extLst>
+                        <a:ext uri="{28A0092B-C50C-407E-A947-70E740481C1C}">
+                          <a14:useLocalDpi xmlns:a14="http://schemas.microsoft.com/office/drawing/2010/main" val="0"/>
+                        </a:ext>
+                      </a:extLst>
+                    </a:blip>
+                    <a:srcRect/>
+                    <a:stretch>
+                      <a:fillRect/>
+                    </a:stretch>
+                  </pic:blipFill>
+                  <pic:spPr bwMode="auto">
+                    <a:xfrm>
+                      <a:off x="0" y="0"/>
+                      <a:ext cx="3305815" cy="3238553"/>
+                    </a:xfrm>
+                    <a:prstGeom prst="rect">
+                      <a:avLst/>
+                    </a:prstGeom>
+                    <a:noFill/>
+                    <a:ln>
+                      <a:noFill/>
+                    </a:ln>
+                  </pic:spPr>
+                </pic:pic>
+              </a:graphicData>
+            </a:graphic>
+            <wp14:sizeRelH relativeFrom="margin">
+              <wp14:pctWidth>0</wp14:pctWidth>
+            </wp14:sizeRelH>
+            <wp14:sizeRelV relativeFrom="margin">
+              <wp14:pctHeight>0</wp14:pctHeight>
+            </wp14:sizeRelV>
+          </wp:anchor>
+        </w:drawing>
+      </w:r>
+    </w:p>
+    <w:p>
+      <w:pPr>
+        <w:spacing w:after="0"/>
+        <w:rPr>
+          <w:lang w:val="en-US"/>
+        </w:rPr>
+      </w:pPr>
+    </w:p>
+    <w:p>
+      <w:pPr>
+        <w:spacing w:after="0"/>
+        <w:rPr>
+          <w:lang w:val="en-US"/>
+        </w:rPr>
+      </w:pPr>
+    </w:p>
+    <w:p>
+      <w:pPr>
+        <w:spacing w:after="0"/>
+        <w:rPr>
+          <w:lang w:val="en-US"/>
+        </w:rPr>
+      </w:pPr>
+    </w:p>
+    <w:p>
+      <w:pPr>
+        <w:spacing w:after="0"/>
+        <w:rPr>
+          <w:lang w:val="en-US"/>
+        </w:rPr>
+      </w:pPr>
+    </w:p>
+    <w:p>
+      <w:pPr>
+        <w:spacing w:after="0"/>
+        <w:rPr>
+          <w:lang w:val="en-US"/>
+        </w:rPr>
+      </w:pPr>
+    </w:p>
+    <w:p>
+      <w:pPr>
+        <w:spacing w:after="0"/>
+        <w:rPr>
+          <w:lang w:val="en-US"/>
+        </w:rPr>
+      </w:pPr>
+    </w:p>
+    <w:p>
+      <w:pPr>
+        <w:spacing w:after="0"/>
+        <w:rPr>
+          <w:lang w:val="en-US"/>
+        </w:rPr>
+      </w:pPr>
+    </w:p>
+    <w:p>
+      <w:pPr>
+        <w:spacing w:after="0"/>
+        <w:rPr>
+          <w:lang w:val="en-US"/>
+        </w:rPr>
+      </w:pPr>
+    </w:p>
+    <w:p>
+      <w:pPr>
+        <w:spacing w:after="0"/>
+        <w:rPr>
+          <w:lang w:val="en-US"/>
+        </w:rPr>
+      </w:pPr>
+    </w:p>
+    <w:p>
+      <w:pPr>
+        <w:spacing w:after="0"/>
+        <w:rPr>
+          <w:lang w:val="en-US"/>
+        </w:rPr>
+      </w:pPr>
+    </w:p>
+    <w:p>
+      <w:pPr>
+        <w:spacing w:after="0"/>
+        <w:rPr>
+          <w:lang w:val="en-US"/>
+        </w:rPr>
+      </w:pPr>
+    </w:p>
+    <w:p>
+      <w:pPr>
+        <w:spacing w:after="0"/>
+        <w:rPr>
+          <w:lang w:val="en-US"/>
+        </w:rPr>
+      </w:pPr>
+    </w:p>
+    <w:p>
+      <w:pPr>
+        <w:spacing w:after="0"/>
+        <w:rPr>
+          <w:lang w:val="en-US"/>
+        </w:rPr>
+      </w:pPr>
+    </w:p>
+    <w:p>
+      <w:pPr>
+        <w:spacing w:after="0"/>
+        <w:rPr>
+          <w:lang w:val="en-US"/>
+        </w:rPr>
+      </w:pPr>
+    </w:p>
+    <w:p>
+      <w:pPr>
+        <w:spacing w:after="0"/>
+        <w:rPr>
+          <w:lang w:val="en-US"/>
+        </w:rPr>
+      </w:pPr>
+    </w:p>
+    <w:p>
+      <w:pPr>
+        <w:spacing w:after="0"/>
+        <w:rPr>
+          <w:lang w:val="en-US"/>
+        </w:rPr>
+      </w:pPr>
+    </w:p>
+    <w:p>
+      <w:pPr>
+        <w:spacing w:after="0"/>
+        <w:rPr>
+          <w:b/>
+          <w:bCs/>
+          <w:lang w:val="en-US"/>
+        </w:rPr>
+      </w:pPr>
+    </w:p>
+    <w:p>
+      <w:pPr>
+        <w:spacing w:after="0"/>
+        <w:rPr>
+          <w:b/>
+          <w:bCs/>
+          <w:color w:val="FF0000"/>
+          <w:lang w:val="en-US"/>
+        </w:rPr>
+      </w:pPr>
+      <w:r>
+        <w:rPr>
+          <w:b/>
+          <w:bCs/>
+          <w:color w:val="FF0000"/>
+          <w:lang w:val="en-US"/>
+        </w:rPr>
+        <w:t>PlasmidSeeker</w:t>
+      </w:r>
+    </w:p>
+    <w:p>
+      <w:pPr>
+        <w:pStyle w:val="Lijstalinea"/>
+        <w:numPr>
+          <w:ilvl w:val="0"/>
+          <w:numId w:val="1"/>
+        </w:numPr>
+        <w:spacing w:after="0"/>
+        <w:rPr>
+          <w:lang w:val="en-US"/>
+        </w:rPr>
+      </w:pPr>
+      <w:r>
+        <w:rPr>
+          <w:lang w:val="en-US"/>
+        </w:rPr>
+        <w:t>Description</w:t>
+      </w:r>
+    </w:p>
+    <w:p>
+      <w:pPr>
+        <w:spacing w:after="0"/>
+        <w:rPr>
+          <w:lang w:val="en-US"/>
+        </w:rPr>
+      </w:pPr>
+      <w:r>
+        <w:rPr>
+          <w:lang w:val="en-US"/>
+        </w:rPr>
+        <w:t>A k-mer based program for the identification of known plasmids from whole-genome sequencing reads</w:t>
+      </w:r>
+    </w:p>
+    <w:p>
+      <w:pPr>
+        <w:pStyle w:val="Lijstalinea"/>
+        <w:numPr>
+          <w:ilvl w:val="0"/>
+          <w:numId w:val="1"/>
+        </w:numPr>
+        <w:spacing w:after="0"/>
+        <w:rPr>
+          <w:lang w:val="en-US"/>
+        </w:rPr>
+      </w:pPr>
+      <w:r>
+        <w:rPr>
+          <w:lang w:val="en-US"/>
+        </w:rPr>
+        <w:t>URL</w:t>
       </w:r>
     </w:p>
     <w:p>
@@ -1450,79 +3954,49 @@
         </w:rPr>
         <w:t xml:space="preserve">Paper: </w:t>
       </w:r>
-      <w:hyperlink r:id="rId25" w:history="1">
+      <w:hyperlink r:id="rId36" w:history="1">
         <w:r>
           <w:rPr>
             <w:rStyle w:val="Hyperlink"/>
             <w:lang w:val="en-US"/>
           </w:rPr>
-          <w:t>PHASTER: a better, faster version of the PHAST phage search tool - PMC (nih.gov)</w:t>
+          <w:t>https://peerj.com/articles/4588/</w:t>
         </w:r>
       </w:hyperlink>
-    </w:p>
-    <w:p>
-      <w:pPr>
-        <w:spacing w:after="0"/>
-        <w:rPr>
-          <w:lang w:val="en-US"/>
-        </w:rPr>
-      </w:pPr>
-      <w:r>
-        <w:rPr>
-          <w:lang w:val="en-US"/>
-        </w:rPr>
-        <w:t xml:space="preserve">Website: </w:t>
-      </w:r>
-      <w:hyperlink r:id="rId26" w:history="1">
+      <w:r>
+        <w:rPr>
+          <w:lang w:val="en-US"/>
+        </w:rPr>
+        <w:t xml:space="preserve"> </w:t>
+      </w:r>
+    </w:p>
+    <w:p>
+      <w:pPr>
+        <w:spacing w:after="0"/>
+        <w:rPr>
+          <w:lang w:val="en-US"/>
+        </w:rPr>
+      </w:pPr>
+      <w:r>
+        <w:rPr>
+          <w:lang w:val="en-US"/>
+        </w:rPr>
+        <w:t xml:space="preserve">GitHub: </w:t>
+      </w:r>
+      <w:hyperlink r:id="rId37" w:history="1">
         <w:r>
           <w:rPr>
             <w:rStyle w:val="Hyperlink"/>
             <w:lang w:val="en-US"/>
           </w:rPr>
-          <w:t>PHASTER</w:t>
+          <w:t>https://github.com/bioinfo-ut/PlasmidSeeker</w:t>
         </w:r>
       </w:hyperlink>
-    </w:p>
-    <w:p>
-      <w:pPr>
-        <w:spacing w:after="0"/>
-        <w:rPr>
-          <w:lang w:val="en-US"/>
-        </w:rPr>
-      </w:pPr>
-    </w:p>
-    <w:p>
-      <w:pPr>
-        <w:rPr>
-          <w:lang w:val="en-US"/>
-        </w:rPr>
-      </w:pPr>
-      <w:r>
-        <w:rPr>
-          <w:lang w:val="en-US"/>
-        </w:rPr>
-        <w:br w:type="page"/>
-      </w:r>
-    </w:p>
-    <w:p>
-      <w:pPr>
-        <w:spacing w:after="0"/>
-        <w:rPr>
-          <w:sz w:val="24"/>
-          <w:szCs w:val="24"/>
-          <w:u w:val="single"/>
-          <w:lang w:val="en-US"/>
-        </w:rPr>
-      </w:pPr>
-      <w:r>
-        <w:rPr>
-          <w:sz w:val="24"/>
-          <w:szCs w:val="24"/>
-          <w:u w:val="single"/>
-          <w:lang w:val="en-US"/>
-        </w:rPr>
-        <w:lastRenderedPageBreak/>
-        <w:t>Tools for detection of genomic islands</w:t>
+      <w:r>
+        <w:rPr>
+          <w:lang w:val="en-US"/>
+        </w:rPr>
+        <w:t xml:space="preserve"> </w:t>
       </w:r>
     </w:p>
     <w:p>
@@ -1541,13 +4015,3380 @@
         <w:rPr>
           <w:lang w:val="en-US"/>
         </w:rPr>
+        <w:t>Notes</w:t>
+      </w:r>
+    </w:p>
+    <w:p>
+      <w:pPr>
+        <w:spacing w:after="0"/>
+        <w:rPr>
+          <w:lang w:val="en-US"/>
+        </w:rPr>
+      </w:pPr>
+      <w:r>
+        <w:rPr>
+          <w:lang w:val="en-US"/>
+        </w:rPr>
+        <w:t xml:space="preserve">The input sample file should be </w:t>
+      </w:r>
+      <w:r>
+        <w:rPr>
+          <w:lang w:val="en-US"/>
+        </w:rPr>
+        <w:t xml:space="preserve">fastq file of </w:t>
+      </w:r>
+      <w:r>
+        <w:rPr>
+          <w:lang w:val="en-US"/>
+        </w:rPr>
+        <w:t xml:space="preserve">raw WGS reads. We have </w:t>
+      </w:r>
+      <w:r>
+        <w:rPr>
+          <w:lang w:val="en-US"/>
+        </w:rPr>
+        <w:t xml:space="preserve">already </w:t>
+      </w:r>
+      <w:r>
+        <w:rPr>
+          <w:lang w:val="en-US"/>
+        </w:rPr>
+        <w:t xml:space="preserve">assembled </w:t>
+      </w:r>
+      <w:r>
+        <w:rPr>
+          <w:lang w:val="en-US"/>
+        </w:rPr>
+        <w:t>genomes</w:t>
+      </w:r>
+      <w:r>
+        <w:rPr>
+          <w:lang w:val="en-US"/>
+        </w:rPr>
+        <w:t>. You also need</w:t>
+      </w:r>
+      <w:r>
+        <w:rPr>
+          <w:lang w:val="en-US"/>
+        </w:rPr>
+        <w:t xml:space="preserve"> an assembled genome of a reference bacterial strain related to the isolate. </w:t>
+      </w:r>
+    </w:p>
+    <w:p>
+      <w:pPr>
+        <w:spacing w:after="0"/>
+        <w:rPr>
+          <w:lang w:val="en-US"/>
+        </w:rPr>
+      </w:pPr>
+    </w:p>
+    <w:p>
+      <w:pPr>
+        <w:spacing w:after="0"/>
+        <w:rPr>
+          <w:b/>
+          <w:bCs/>
+          <w:color w:val="FF0000"/>
+          <w:lang w:val="en-US"/>
+        </w:rPr>
+      </w:pPr>
+      <w:r>
+        <w:rPr>
+          <w:b/>
+          <w:bCs/>
+          <w:color w:val="FF0000"/>
+          <w:lang w:val="en-US"/>
+        </w:rPr>
+        <w:t>PlasFlow</w:t>
+      </w:r>
+    </w:p>
+    <w:p>
+      <w:pPr>
+        <w:pStyle w:val="Lijstalinea"/>
+        <w:numPr>
+          <w:ilvl w:val="0"/>
+          <w:numId w:val="1"/>
+        </w:numPr>
+        <w:spacing w:after="0"/>
+        <w:rPr>
+          <w:lang w:val="en-US"/>
+        </w:rPr>
+      </w:pPr>
+      <w:r>
+        <w:rPr>
+          <w:lang w:val="en-US"/>
+        </w:rPr>
+        <w:t>Description</w:t>
+      </w:r>
+    </w:p>
+    <w:p>
+      <w:pPr>
+        <w:spacing w:after="0"/>
+        <w:rPr>
+          <w:lang w:val="en-US"/>
+        </w:rPr>
+      </w:pPr>
+      <w:r>
+        <w:rPr>
+          <w:lang w:val="en-US"/>
+        </w:rPr>
+        <w:t xml:space="preserve">Software for prediction of plasmid sequences in metagenomic assemblies </w:t>
+      </w:r>
+    </w:p>
+    <w:p>
+      <w:pPr>
+        <w:pStyle w:val="Lijstalinea"/>
+        <w:numPr>
+          <w:ilvl w:val="0"/>
+          <w:numId w:val="1"/>
+        </w:numPr>
+        <w:spacing w:after="0"/>
+        <w:rPr>
+          <w:lang w:val="en-US"/>
+        </w:rPr>
+      </w:pPr>
+      <w:r>
+        <w:rPr>
+          <w:lang w:val="en-US"/>
+        </w:rPr>
+        <w:t>URL</w:t>
+      </w:r>
+    </w:p>
+    <w:p>
+      <w:pPr>
+        <w:spacing w:after="0"/>
+        <w:rPr>
+          <w:lang w:val="en-US"/>
+        </w:rPr>
+      </w:pPr>
+      <w:r>
+        <w:rPr>
+          <w:lang w:val="en-US"/>
+        </w:rPr>
+        <w:t xml:space="preserve">Paper: </w:t>
+      </w:r>
+      <w:hyperlink r:id="rId38" w:history="1">
+        <w:r>
+          <w:rPr>
+            <w:rStyle w:val="Hyperlink"/>
+            <w:lang w:val="en-US"/>
+          </w:rPr>
+          <w:t>PlasFlow: predicting plasmid sequences in metagenomic data using genome signatures - PMC (nih.gov)</w:t>
+        </w:r>
+      </w:hyperlink>
+      <w:r>
+        <w:rPr>
+          <w:lang w:val="en-US"/>
+        </w:rPr>
+        <w:t xml:space="preserve"> </w:t>
+      </w:r>
+    </w:p>
+    <w:p>
+      <w:pPr>
+        <w:spacing w:after="0"/>
+        <w:rPr>
+          <w:lang w:val="en-US"/>
+        </w:rPr>
+      </w:pPr>
+      <w:r>
+        <w:rPr>
+          <w:lang w:val="en-US"/>
+        </w:rPr>
+        <w:t xml:space="preserve">GitHub: </w:t>
+      </w:r>
+      <w:hyperlink r:id="rId39" w:history="1">
+        <w:r>
+          <w:rPr>
+            <w:rStyle w:val="Hyperlink"/>
+            <w:lang w:val="en-US"/>
+          </w:rPr>
+          <w:t>https://github.com/smaegol/PlasFlow</w:t>
+        </w:r>
+      </w:hyperlink>
+      <w:r>
+        <w:rPr>
+          <w:lang w:val="en-US"/>
+        </w:rPr>
+        <w:t xml:space="preserve"> </w:t>
+      </w:r>
+    </w:p>
+    <w:p>
+      <w:pPr>
+        <w:pStyle w:val="Lijstalinea"/>
+        <w:numPr>
+          <w:ilvl w:val="0"/>
+          <w:numId w:val="1"/>
+        </w:numPr>
+        <w:spacing w:after="0"/>
+        <w:rPr>
+          <w:lang w:val="en-US"/>
+        </w:rPr>
+      </w:pPr>
+      <w:r>
+        <w:rPr>
+          <w:lang w:val="en-US"/>
+        </w:rPr>
+        <w:t>Notes</w:t>
+      </w:r>
+    </w:p>
+    <w:p>
+      <w:pPr>
+        <w:spacing w:after="0"/>
+        <w:rPr>
+          <w:lang w:val="en-US"/>
+        </w:rPr>
+      </w:pPr>
+      <w:r>
+        <w:rPr>
+          <w:lang w:val="en-US"/>
+        </w:rPr>
+        <w:t xml:space="preserve">In README files it says that the tools is not maintained. </w:t>
+      </w:r>
+      <w:r>
+        <w:rPr>
+          <w:lang w:val="en-US"/>
+        </w:rPr>
+        <w:t xml:space="preserve">Maybe it is not really reliable anymore. </w:t>
+      </w:r>
+    </w:p>
+    <w:p>
+      <w:pPr>
+        <w:spacing w:after="0"/>
+        <w:rPr>
+          <w:lang w:val="en-US"/>
+        </w:rPr>
+      </w:pPr>
+      <w:r>
+        <w:rPr>
+          <w:lang w:val="en-US"/>
+        </w:rPr>
+        <w:t>This tools also uses a machine learning approach. It trains the dataset using neural networks.</w:t>
+      </w:r>
+    </w:p>
+    <w:p>
+      <w:pPr>
+        <w:spacing w:after="0"/>
+        <w:rPr>
+          <w:lang w:val="en-US"/>
+        </w:rPr>
+      </w:pPr>
+      <w:r>
+        <w:rPr>
+          <w:lang w:val="en-US"/>
+        </w:rPr>
+        <w:t>It doesn’t do well on short seq (&lt; 1000</w:t>
+      </w:r>
+      <w:r>
+        <w:rPr>
+          <w:lang w:val="en-US"/>
+        </w:rPr>
+        <w:t xml:space="preserve"> bp</w:t>
+      </w:r>
+      <w:r>
+        <w:rPr>
+          <w:lang w:val="en-US"/>
+        </w:rPr>
+        <w:t xml:space="preserve">). </w:t>
+      </w:r>
+      <w:r>
+        <w:rPr>
+          <w:lang w:val="en-US"/>
+        </w:rPr>
+        <w:t>Has an accuracy of 96%.</w:t>
+      </w:r>
+    </w:p>
+    <w:p>
+      <w:pPr>
+        <w:spacing w:after="0"/>
+        <w:rPr>
+          <w:lang w:val="en-US"/>
+        </w:rPr>
+      </w:pPr>
+      <w:r>
+        <w:rPr>
+          <w:lang w:val="en-US"/>
+        </w:rPr>
+        <w:lastRenderedPageBreak/>
+        <w:t>It requires a fasta file (with assembly contigs) as input.</w:t>
+      </w:r>
+      <w:r>
+        <w:rPr>
+          <w:lang w:val="en-US"/>
+        </w:rPr>
+        <w:t xml:space="preserve"> Output is tabular file with contig id, contig name, contig length, id and classification label.</w:t>
+      </w:r>
+    </w:p>
+    <w:p>
+      <w:pPr>
+        <w:spacing w:after="0"/>
+        <w:rPr>
+          <w:color w:val="FF0000"/>
+          <w:lang w:val="en-US"/>
+        </w:rPr>
+      </w:pPr>
+    </w:p>
+    <w:p>
+      <w:pPr>
+        <w:spacing w:after="0"/>
+        <w:rPr>
+          <w:b/>
+          <w:bCs/>
+          <w:color w:val="FF0000"/>
+          <w:lang w:val="en-US"/>
+        </w:rPr>
+      </w:pPr>
+      <w:r>
+        <w:rPr>
+          <w:b/>
+          <w:bCs/>
+          <w:color w:val="FF0000"/>
+          <w:lang w:val="en-US"/>
+        </w:rPr>
+        <w:t>BLAST</w:t>
+      </w:r>
+      <w:r>
+        <w:rPr>
+          <w:b/>
+          <w:bCs/>
+          <w:color w:val="FF0000"/>
+          <w:lang w:val="en-US"/>
+        </w:rPr>
+        <w:t xml:space="preserve"> database of plasmids from ncbi</w:t>
+      </w:r>
+    </w:p>
+    <w:p>
+      <w:pPr>
+        <w:pStyle w:val="Lijstalinea"/>
+        <w:numPr>
+          <w:ilvl w:val="0"/>
+          <w:numId w:val="1"/>
+        </w:numPr>
+        <w:spacing w:after="0"/>
+        <w:rPr>
+          <w:lang w:val="en-US"/>
+        </w:rPr>
+      </w:pPr>
+      <w:r>
+        <w:rPr>
+          <w:lang w:val="en-US"/>
+        </w:rPr>
+        <w:t>Notes</w:t>
+      </w:r>
+    </w:p>
+    <w:p>
+      <w:pPr>
+        <w:spacing w:after="0"/>
+        <w:rPr>
+          <w:lang w:val="en-US"/>
+        </w:rPr>
+      </w:pPr>
+      <w:r>
+        <w:rPr>
+          <w:lang w:val="en-US"/>
+        </w:rPr>
+        <w:t xml:space="preserve">Just BLAST the sequences against </w:t>
+      </w:r>
+      <w:r>
+        <w:rPr>
+          <w:lang w:val="en-US"/>
+        </w:rPr>
+        <w:t>a</w:t>
+      </w:r>
+      <w:r>
+        <w:rPr>
+          <w:lang w:val="en-US"/>
+        </w:rPr>
+        <w:t xml:space="preserve"> plasmid database.</w:t>
+      </w:r>
+      <w:r>
+        <w:rPr>
+          <w:lang w:val="en-US"/>
+        </w:rPr>
+        <w:t xml:space="preserve"> </w:t>
+      </w:r>
+      <w:r>
+        <w:rPr>
+          <w:lang w:val="en-US"/>
+        </w:rPr>
+        <w:t>That’s what some other tools use. The only difference is that they will provide a results/overview folder or file</w:t>
+      </w:r>
+      <w:r>
+        <w:rPr>
+          <w:lang w:val="en-US"/>
+        </w:rPr>
+        <w:t>,</w:t>
+      </w:r>
+      <w:r>
+        <w:rPr>
+          <w:lang w:val="en-US"/>
+        </w:rPr>
+        <w:t xml:space="preserve"> which is easy to use.</w:t>
+      </w:r>
+      <w:r>
+        <w:rPr>
+          <w:lang w:val="en-US"/>
+        </w:rPr>
+        <w:t xml:space="preserve"> </w:t>
+      </w:r>
+    </w:p>
+    <w:p>
+      <w:pPr>
+        <w:spacing w:after="0"/>
+        <w:rPr>
+          <w:lang w:val="en-US"/>
+        </w:rPr>
+      </w:pPr>
+      <w:r>
+        <w:rPr>
+          <w:lang w:val="en-US"/>
+        </w:rPr>
+        <w:t xml:space="preserve">You can make your own plasmid db by downloading the plasmids.txt file from </w:t>
+      </w:r>
+      <w:hyperlink r:id="rId40" w:history="1">
+        <w:r>
+          <w:rPr>
+            <w:rStyle w:val="Hyperlink"/>
+            <w:lang w:val="en-US"/>
+          </w:rPr>
+          <w:t>https://ftp.ncbi.nlm.nih.gov/genomes/GENOME_REPORTS/plasmids.txt</w:t>
+        </w:r>
+      </w:hyperlink>
+      <w:r>
+        <w:rPr>
+          <w:lang w:val="en-US"/>
+        </w:rPr>
+        <w:t xml:space="preserve"> . Maybe we can only filter out the group: Terrabacteria or subgroup: Actinomycetota. I would do this since the downloaded genomes are all classified under Terrabacteria and Actinomycetota. </w:t>
+      </w:r>
+      <w:r>
+        <w:rPr>
+          <w:lang w:val="en-US"/>
+        </w:rPr>
+        <w:t xml:space="preserve">Then the RefSeq id can be searched for and the fasta file for each RefSeq id can be downloaded all into 1 big fasta file and db is made. </w:t>
+      </w:r>
+      <w:r>
+        <w:rPr>
+          <w:lang w:val="en-US"/>
+        </w:rPr>
+        <w:t>(This is actually what plasmidID does</w:t>
+      </w:r>
+      <w:r>
+        <w:rPr>
+          <w:lang w:val="en-US"/>
+        </w:rPr>
+        <w:t>, kind of</w:t>
+      </w:r>
+      <w:r>
+        <w:rPr>
+          <w:lang w:val="en-US"/>
+        </w:rPr>
+        <w:t>).</w:t>
+      </w:r>
+    </w:p>
+    <w:p>
+      <w:pPr>
+        <w:spacing w:after="0"/>
+        <w:rPr>
+          <w:lang w:val="en-US"/>
+        </w:rPr>
+      </w:pPr>
+    </w:p>
+    <w:p>
+      <w:pPr>
+        <w:spacing w:after="0"/>
+        <w:rPr>
+          <w:b/>
+          <w:bCs/>
+          <w:lang w:val="en-US"/>
+        </w:rPr>
+      </w:pPr>
+      <w:r>
+        <w:rPr>
+          <w:b/>
+          <w:bCs/>
+          <w:lang w:val="en-US"/>
+        </w:rPr>
+        <w:t>Overview</w:t>
+      </w:r>
+    </w:p>
+    <w:p>
+      <w:pPr>
+        <w:spacing w:after="0"/>
+        <w:rPr>
+          <w:lang w:val="en-US"/>
+        </w:rPr>
+      </w:pPr>
+      <w:r>
+        <w:rPr>
+          <w:lang w:val="en-US"/>
+        </w:rPr>
+        <w:t>PlasmidID (maybe PlaSquid) are based on homology search. PlasForest and PlasFlow are both based on machine learning where</w:t>
+      </w:r>
+      <w:r>
+        <w:rPr>
+          <w:lang w:val="en-US"/>
+        </w:rPr>
+        <w:t xml:space="preserve"> the</w:t>
+      </w:r>
+      <w:r>
+        <w:rPr>
+          <w:lang w:val="en-US"/>
+        </w:rPr>
+        <w:t xml:space="preserve"> tool was trained to detect plasmids.</w:t>
+      </w:r>
+      <w:r>
+        <w:rPr>
+          <w:lang w:val="en-US"/>
+        </w:rPr>
+        <w:t xml:space="preserve"> My BLAST option is doing what PlasmidID does but without all the raw seq construction</w:t>
+      </w:r>
+      <w:r>
+        <w:rPr>
+          <w:lang w:val="en-US"/>
+        </w:rPr>
+        <w:t xml:space="preserve"> things</w:t>
+      </w:r>
+      <w:r>
+        <w:rPr>
+          <w:lang w:val="en-US"/>
+        </w:rPr>
+        <w:t>.</w:t>
+      </w:r>
+    </w:p>
+    <w:tbl>
+      <w:tblPr>
+        <w:tblStyle w:val="Tabelraster"/>
+        <w:tblW w:w="0" w:type="auto"/>
+        <w:tblLook w:val="04A0" w:firstRow="1" w:lastRow="0" w:firstColumn="1" w:lastColumn="0" w:noHBand="0" w:noVBand="1"/>
+      </w:tblPr>
+      <w:tblGrid>
+        <w:gridCol w:w="2265"/>
+        <w:gridCol w:w="2265"/>
+        <w:gridCol w:w="2266"/>
+        <w:gridCol w:w="2266"/>
+      </w:tblGrid>
+      <w:tr>
+        <w:tc>
+          <w:tcPr>
+            <w:tcW w:w="2265" w:type="dxa"/>
+          </w:tcPr>
+          <w:p>
+            <w:pPr>
+              <w:jc w:val="center"/>
+              <w:rPr>
+                <w:b/>
+                <w:bCs/>
+                <w:lang w:val="en-US"/>
+              </w:rPr>
+            </w:pPr>
+            <w:r>
+              <w:rPr>
+                <w:b/>
+                <w:bCs/>
+                <w:lang w:val="en-US"/>
+              </w:rPr>
+              <w:t>Tool</w:t>
+            </w:r>
+          </w:p>
+        </w:tc>
+        <w:tc>
+          <w:tcPr>
+            <w:tcW w:w="2265" w:type="dxa"/>
+          </w:tcPr>
+          <w:p>
+            <w:pPr>
+              <w:jc w:val="center"/>
+              <w:rPr>
+                <w:b/>
+                <w:bCs/>
+                <w:lang w:val="en-US"/>
+              </w:rPr>
+            </w:pPr>
+            <w:r>
+              <w:rPr>
+                <w:b/>
+                <w:bCs/>
+                <w:lang w:val="en-US"/>
+              </w:rPr>
+              <w:t>Input format</w:t>
+            </w:r>
+          </w:p>
+        </w:tc>
+        <w:tc>
+          <w:tcPr>
+            <w:tcW w:w="2266" w:type="dxa"/>
+          </w:tcPr>
+          <w:p>
+            <w:pPr>
+              <w:jc w:val="center"/>
+              <w:rPr>
+                <w:b/>
+                <w:bCs/>
+                <w:lang w:val="en-US"/>
+              </w:rPr>
+            </w:pPr>
+            <w:r>
+              <w:rPr>
+                <w:b/>
+                <w:bCs/>
+                <w:lang w:val="en-US"/>
+              </w:rPr>
+              <w:t>Advantage</w:t>
+            </w:r>
+          </w:p>
+        </w:tc>
+        <w:tc>
+          <w:tcPr>
+            <w:tcW w:w="2266" w:type="dxa"/>
+          </w:tcPr>
+          <w:p>
+            <w:pPr>
+              <w:jc w:val="center"/>
+              <w:rPr>
+                <w:b/>
+                <w:bCs/>
+                <w:lang w:val="en-US"/>
+              </w:rPr>
+            </w:pPr>
+            <w:r>
+              <w:rPr>
+                <w:b/>
+                <w:bCs/>
+                <w:lang w:val="en-US"/>
+              </w:rPr>
+              <w:t>Disadvantage</w:t>
+            </w:r>
+          </w:p>
+        </w:tc>
+      </w:tr>
+      <w:tr>
+        <w:tc>
+          <w:tcPr>
+            <w:tcW w:w="2265" w:type="dxa"/>
+          </w:tcPr>
+          <w:p>
+            <w:pPr>
+              <w:rPr>
+                <w:lang w:val="en-US"/>
+              </w:rPr>
+            </w:pPr>
+            <w:r>
+              <w:rPr>
+                <w:lang w:val="en-US"/>
+              </w:rPr>
+              <w:t>PlasmiID</w:t>
+            </w:r>
+          </w:p>
+        </w:tc>
+        <w:tc>
+          <w:tcPr>
+            <w:tcW w:w="2265" w:type="dxa"/>
+          </w:tcPr>
+          <w:p>
+            <w:pPr>
+              <w:rPr>
+                <w:lang w:val="en-US"/>
+              </w:rPr>
+            </w:pPr>
+            <w:r>
+              <w:rPr>
+                <w:lang w:val="en-US"/>
+              </w:rPr>
+              <w:t xml:space="preserve">Fasta </w:t>
+            </w:r>
+          </w:p>
+        </w:tc>
+        <w:tc>
+          <w:tcPr>
+            <w:tcW w:w="2266" w:type="dxa"/>
+          </w:tcPr>
+          <w:p>
+            <w:pPr>
+              <w:rPr>
+                <w:lang w:val="en-US"/>
+              </w:rPr>
+            </w:pPr>
+            <w:r>
+              <w:rPr>
+                <w:lang w:val="en-US"/>
+              </w:rPr>
+              <w:t>Identification</w:t>
+            </w:r>
+          </w:p>
+        </w:tc>
+        <w:tc>
+          <w:tcPr>
+            <w:tcW w:w="2266" w:type="dxa"/>
+          </w:tcPr>
+          <w:p>
+            <w:pPr>
+              <w:rPr>
+                <w:lang w:val="en-US"/>
+              </w:rPr>
+            </w:pPr>
+            <w:r>
+              <w:rPr>
+                <w:lang w:val="en-US"/>
+              </w:rPr>
+              <w:t>Possible only for plasmid identification (?)</w:t>
+            </w:r>
+          </w:p>
+          <w:p>
+            <w:pPr>
+              <w:rPr>
+                <w:lang w:val="en-US"/>
+              </w:rPr>
+            </w:pPr>
+            <w:r>
+              <w:rPr>
+                <w:lang w:val="en-US"/>
+              </w:rPr>
+              <w:t>Documentation isn’t clear</w:t>
+            </w:r>
+          </w:p>
+        </w:tc>
+      </w:tr>
+      <w:tr>
+        <w:tc>
+          <w:tcPr>
+            <w:tcW w:w="2265" w:type="dxa"/>
+          </w:tcPr>
+          <w:p>
+            <w:pPr>
+              <w:rPr>
+                <w:lang w:val="en-US"/>
+              </w:rPr>
+            </w:pPr>
+            <w:r>
+              <w:rPr>
+                <w:lang w:val="en-US"/>
+              </w:rPr>
+              <w:t>PlasForest</w:t>
+            </w:r>
+          </w:p>
+        </w:tc>
+        <w:tc>
+          <w:tcPr>
+            <w:tcW w:w="2265" w:type="dxa"/>
+          </w:tcPr>
+          <w:p>
+            <w:pPr>
+              <w:rPr>
+                <w:lang w:val="en-US"/>
+              </w:rPr>
+            </w:pPr>
+            <w:r>
+              <w:rPr>
+                <w:lang w:val="en-US"/>
+              </w:rPr>
+              <w:t xml:space="preserve">Fasta </w:t>
+            </w:r>
+          </w:p>
+        </w:tc>
+        <w:tc>
+          <w:tcPr>
+            <w:tcW w:w="2266" w:type="dxa"/>
+          </w:tcPr>
+          <w:p>
+            <w:pPr>
+              <w:rPr>
+                <w:lang w:val="en-US"/>
+              </w:rPr>
+            </w:pPr>
+          </w:p>
+        </w:tc>
+        <w:tc>
+          <w:tcPr>
+            <w:tcW w:w="2266" w:type="dxa"/>
+          </w:tcPr>
+          <w:p>
+            <w:pPr>
+              <w:rPr>
+                <w:lang w:val="en-US"/>
+              </w:rPr>
+            </w:pPr>
+            <w:r>
+              <w:rPr>
+                <w:lang w:val="en-US"/>
+              </w:rPr>
+              <w:t>Prediction</w:t>
+            </w:r>
+          </w:p>
+        </w:tc>
+      </w:tr>
+      <w:tr>
+        <w:tc>
+          <w:tcPr>
+            <w:tcW w:w="2265" w:type="dxa"/>
+          </w:tcPr>
+          <w:p>
+            <w:pPr>
+              <w:rPr>
+                <w:lang w:val="en-US"/>
+              </w:rPr>
+            </w:pPr>
+            <w:r>
+              <w:rPr>
+                <w:lang w:val="en-US"/>
+              </w:rPr>
+              <w:t>PlasFlow</w:t>
+            </w:r>
+          </w:p>
+        </w:tc>
+        <w:tc>
+          <w:tcPr>
+            <w:tcW w:w="2265" w:type="dxa"/>
+          </w:tcPr>
+          <w:p>
+            <w:pPr>
+              <w:rPr>
+                <w:lang w:val="en-US"/>
+              </w:rPr>
+            </w:pPr>
+            <w:r>
+              <w:rPr>
+                <w:lang w:val="en-US"/>
+              </w:rPr>
+              <w:t>Fasta</w:t>
+            </w:r>
+          </w:p>
+        </w:tc>
+        <w:tc>
+          <w:tcPr>
+            <w:tcW w:w="2266" w:type="dxa"/>
+          </w:tcPr>
+          <w:p>
+            <w:pPr>
+              <w:rPr>
+                <w:lang w:val="en-US"/>
+              </w:rPr>
+            </w:pPr>
+          </w:p>
+        </w:tc>
+        <w:tc>
+          <w:tcPr>
+            <w:tcW w:w="2266" w:type="dxa"/>
+          </w:tcPr>
+          <w:p>
+            <w:pPr>
+              <w:rPr>
+                <w:lang w:val="en-US"/>
+              </w:rPr>
+            </w:pPr>
+            <w:r>
+              <w:rPr>
+                <w:lang w:val="en-US"/>
+              </w:rPr>
+              <w:t xml:space="preserve">Not maintained </w:t>
+            </w:r>
+          </w:p>
+          <w:p>
+            <w:pPr>
+              <w:rPr>
+                <w:lang w:val="en-US"/>
+              </w:rPr>
+            </w:pPr>
+            <w:r>
+              <w:rPr>
+                <w:lang w:val="en-US"/>
+              </w:rPr>
+              <w:t>Prediction</w:t>
+            </w:r>
+          </w:p>
+        </w:tc>
+      </w:tr>
+      <w:tr>
+        <w:tc>
+          <w:tcPr>
+            <w:tcW w:w="2265" w:type="dxa"/>
+          </w:tcPr>
+          <w:p>
+            <w:pPr>
+              <w:rPr>
+                <w:lang w:val="en-US"/>
+              </w:rPr>
+            </w:pPr>
+            <w:r>
+              <w:rPr>
+                <w:lang w:val="en-US"/>
+              </w:rPr>
+              <w:t>BLAST db</w:t>
+            </w:r>
+          </w:p>
+        </w:tc>
+        <w:tc>
+          <w:tcPr>
+            <w:tcW w:w="2265" w:type="dxa"/>
+          </w:tcPr>
+          <w:p>
+            <w:pPr>
+              <w:rPr>
+                <w:lang w:val="en-US"/>
+              </w:rPr>
+            </w:pPr>
+          </w:p>
+        </w:tc>
+        <w:tc>
+          <w:tcPr>
+            <w:tcW w:w="2266" w:type="dxa"/>
+          </w:tcPr>
+          <w:p>
+            <w:pPr>
+              <w:rPr>
+                <w:lang w:val="en-US"/>
+              </w:rPr>
+            </w:pPr>
+            <w:r>
+              <w:rPr>
+                <w:lang w:val="en-US"/>
+              </w:rPr>
+              <w:t xml:space="preserve">Identification </w:t>
+            </w:r>
+          </w:p>
+        </w:tc>
+        <w:tc>
+          <w:tcPr>
+            <w:tcW w:w="2266" w:type="dxa"/>
+          </w:tcPr>
+          <w:p>
+            <w:pPr>
+              <w:rPr>
+                <w:lang w:val="en-US"/>
+              </w:rPr>
+            </w:pPr>
+          </w:p>
+        </w:tc>
+      </w:tr>
+    </w:tbl>
+    <w:p>
+      <w:pPr>
+        <w:spacing w:after="0"/>
+        <w:rPr>
+          <w:lang w:val="en-US"/>
+        </w:rPr>
+      </w:pPr>
+      <w:r>
+        <w:rPr>
+          <w:lang w:val="en-US"/>
+        </w:rPr>
+        <w:t>I would choose</w:t>
+      </w:r>
+      <w:r>
+        <w:rPr>
+          <w:lang w:val="en-US"/>
+        </w:rPr>
+        <w:t xml:space="preserve"> plasForest </w:t>
+      </w:r>
+      <w:r>
+        <w:rPr>
+          <w:lang w:val="en-US"/>
+        </w:rPr>
+        <w:t>or</w:t>
+      </w:r>
+      <w:r>
+        <w:rPr>
+          <w:lang w:val="en-US"/>
+        </w:rPr>
+        <w:t xml:space="preserve"> </w:t>
+      </w:r>
+      <w:r>
+        <w:rPr>
+          <w:lang w:val="en-US"/>
+        </w:rPr>
+        <w:t>Blast db.</w:t>
+      </w:r>
+    </w:p>
+    <w:p>
+      <w:pPr>
+        <w:spacing w:after="0"/>
+        <w:rPr>
+          <w:lang w:val="en-US"/>
+        </w:rPr>
+      </w:pPr>
+      <w:r>
+        <w:rPr>
+          <w:lang w:val="en-US"/>
+        </w:rPr>
+        <w:t>Use plasForest and plaSquid.</w:t>
+      </w:r>
+    </w:p>
+    <w:p>
+      <w:pPr>
+        <w:rPr>
+          <w:lang w:val="en-US"/>
+        </w:rPr>
+      </w:pPr>
+      <w:r>
+        <w:rPr>
+          <w:lang w:val="en-US"/>
+        </w:rPr>
+        <w:br w:type="page"/>
+      </w:r>
+    </w:p>
+    <w:p>
+      <w:pPr>
+        <w:pStyle w:val="Kop2"/>
+        <w:rPr>
+          <w:color w:val="auto"/>
+          <w:lang w:val="en-US"/>
+        </w:rPr>
+      </w:pPr>
+      <w:r>
+        <w:rPr>
+          <w:color w:val="auto"/>
+          <w:lang w:val="en-US"/>
+        </w:rPr>
+        <w:lastRenderedPageBreak/>
+        <w:t xml:space="preserve">2.3 </w:t>
+      </w:r>
+      <w:r>
+        <w:rPr>
+          <w:color w:val="auto"/>
+          <w:lang w:val="en-US"/>
+        </w:rPr>
+        <w:t>Tools for detection of prophages</w:t>
+      </w:r>
+    </w:p>
+    <w:p>
+      <w:pPr>
+        <w:spacing w:after="0"/>
+        <w:rPr>
+          <w:b/>
+          <w:bCs/>
+          <w:lang w:val="en-US"/>
+        </w:rPr>
+      </w:pPr>
+      <w:r>
+        <w:rPr>
+          <w:b/>
+          <w:bCs/>
+          <w:lang w:val="en-US"/>
+        </w:rPr>
+        <w:t>PHASTER</w:t>
+      </w:r>
+      <w:r>
+        <w:rPr>
+          <w:b/>
+          <w:bCs/>
+          <w:lang w:val="en-US"/>
+        </w:rPr>
+        <w:t xml:space="preserve"> </w:t>
+      </w:r>
+      <w:r>
+        <w:rPr>
+          <w:b/>
+          <w:bCs/>
+          <w:lang w:val="en-US"/>
+        </w:rPr>
+        <w:sym w:font="Wingdings" w:char="F0E0"/>
+      </w:r>
+      <w:r>
+        <w:rPr>
+          <w:b/>
+          <w:bCs/>
+          <w:lang w:val="en-US"/>
+        </w:rPr>
+        <w:t xml:space="preserve"> mentioned in project description</w:t>
+      </w:r>
+    </w:p>
+    <w:p>
+      <w:pPr>
+        <w:pStyle w:val="Lijstalinea"/>
+        <w:numPr>
+          <w:ilvl w:val="0"/>
+          <w:numId w:val="1"/>
+        </w:numPr>
+        <w:spacing w:after="0"/>
+        <w:rPr>
+          <w:lang w:val="en-US"/>
+        </w:rPr>
+      </w:pPr>
+      <w:r>
+        <w:rPr>
+          <w:lang w:val="en-US"/>
+        </w:rPr>
+        <w:t>Description</w:t>
+      </w:r>
+    </w:p>
+    <w:p>
+      <w:pPr>
+        <w:spacing w:after="0"/>
+        <w:rPr>
+          <w:lang w:val="en-US"/>
+        </w:rPr>
+      </w:pPr>
+      <w:r>
+        <w:rPr>
+          <w:lang w:val="en-US"/>
+        </w:rPr>
+        <w:t>PHASTER (PHAge Search Tool Enhanced Release) is a significant upgrade to the popular PHAST web server for the rapid identification and annotation of prophage sequences within bacterial genomes and plasmids</w:t>
+      </w:r>
+    </w:p>
+    <w:p>
+      <w:pPr>
+        <w:pStyle w:val="Lijstalinea"/>
+        <w:numPr>
+          <w:ilvl w:val="0"/>
+          <w:numId w:val="1"/>
+        </w:numPr>
+        <w:spacing w:after="0"/>
+        <w:rPr>
+          <w:lang w:val="en-US"/>
+        </w:rPr>
+      </w:pPr>
+      <w:r>
+        <w:rPr>
+          <w:lang w:val="en-US"/>
+        </w:rPr>
+        <w:t>URL</w:t>
+      </w:r>
+    </w:p>
+    <w:p>
+      <w:pPr>
+        <w:spacing w:after="0"/>
+        <w:rPr>
+          <w:lang w:val="en-US"/>
+        </w:rPr>
+      </w:pPr>
+      <w:r>
+        <w:rPr>
+          <w:lang w:val="en-US"/>
+        </w:rPr>
+        <w:t xml:space="preserve">Paper: </w:t>
+      </w:r>
+      <w:hyperlink r:id="rId41" w:history="1">
+        <w:r>
+          <w:rPr>
+            <w:rStyle w:val="Hyperlink"/>
+            <w:lang w:val="en-US"/>
+          </w:rPr>
+          <w:t>https://www.ncbi.nlm.nih.gov/pmc/articles/PMC4987931/</w:t>
+        </w:r>
+      </w:hyperlink>
+      <w:r>
+        <w:rPr>
+          <w:lang w:val="en-US"/>
+        </w:rPr>
+        <w:t xml:space="preserve"> </w:t>
+      </w:r>
+    </w:p>
+    <w:p>
+      <w:pPr>
+        <w:spacing w:after="0"/>
+        <w:rPr>
+          <w:lang w:val="en-US"/>
+        </w:rPr>
+      </w:pPr>
+      <w:r>
+        <w:rPr>
+          <w:lang w:val="en-US"/>
+        </w:rPr>
+        <w:t xml:space="preserve">Paper of PHAST: </w:t>
+      </w:r>
+      <w:hyperlink r:id="rId42" w:history="1">
+        <w:r>
+          <w:rPr>
+            <w:rStyle w:val="Hyperlink"/>
+            <w:lang w:val="en-US"/>
+          </w:rPr>
+          <w:t>https://www.ncbi.nlm.nih.gov/pmc/articles/PMC3125810/</w:t>
+        </w:r>
+      </w:hyperlink>
+      <w:r>
+        <w:rPr>
+          <w:lang w:val="en-US"/>
+        </w:rPr>
+        <w:t xml:space="preserve"> </w:t>
+      </w:r>
+    </w:p>
+    <w:p>
+      <w:pPr>
+        <w:spacing w:after="0"/>
+        <w:rPr>
+          <w:rStyle w:val="Hyperlink"/>
+          <w:lang w:val="en-US"/>
+        </w:rPr>
+      </w:pPr>
+      <w:r>
+        <w:rPr>
+          <w:lang w:val="en-US"/>
+        </w:rPr>
+        <w:t xml:space="preserve">Website: </w:t>
+      </w:r>
+      <w:hyperlink r:id="rId43" w:history="1">
+        <w:r>
+          <w:rPr>
+            <w:rStyle w:val="Hyperlink"/>
+            <w:lang w:val="en-US"/>
+          </w:rPr>
+          <w:t>https://phaster.ca/</w:t>
+        </w:r>
+      </w:hyperlink>
+      <w:r>
+        <w:rPr>
+          <w:lang w:val="en-US"/>
+        </w:rPr>
+        <w:t xml:space="preserve"> </w:t>
+      </w:r>
+    </w:p>
+    <w:p>
+      <w:pPr>
+        <w:pStyle w:val="Lijstalinea"/>
+        <w:numPr>
+          <w:ilvl w:val="0"/>
+          <w:numId w:val="4"/>
+        </w:numPr>
+        <w:spacing w:after="0"/>
+        <w:rPr>
+          <w:lang w:val="en-US"/>
+        </w:rPr>
+      </w:pPr>
+      <w:r>
+        <w:rPr>
+          <w:lang w:val="en-US"/>
+        </w:rPr>
+        <w:t>Notes</w:t>
+      </w:r>
+    </w:p>
+    <w:p>
+      <w:pPr>
+        <w:spacing w:after="0"/>
+        <w:rPr>
+          <w:lang w:val="en-US"/>
+        </w:rPr>
+      </w:pPr>
+      <w:r>
+        <w:rPr>
+          <w:lang w:val="en-US"/>
+        </w:rPr>
+        <w:t>The input file for this tool can be GenBank</w:t>
+      </w:r>
+      <w:r>
+        <w:rPr>
+          <w:lang w:val="en-US"/>
+        </w:rPr>
+        <w:t xml:space="preserve"> (annotated genomes)</w:t>
+      </w:r>
+      <w:r>
+        <w:rPr>
+          <w:lang w:val="en-US"/>
+        </w:rPr>
+        <w:t xml:space="preserve"> or </w:t>
+      </w:r>
+      <w:r>
+        <w:rPr>
+          <w:lang w:val="en-US"/>
+        </w:rPr>
+        <w:t>fasta</w:t>
+      </w:r>
+      <w:r>
+        <w:rPr>
+          <w:lang w:val="en-US"/>
+        </w:rPr>
+        <w:t xml:space="preserve"> formatted genomic sequence data</w:t>
+      </w:r>
+      <w:r>
+        <w:rPr>
+          <w:lang w:val="en-US"/>
+        </w:rPr>
+        <w:t xml:space="preserve"> (raw sequencing data)</w:t>
+      </w:r>
+      <w:r>
+        <w:rPr>
+          <w:lang w:val="en-US"/>
+        </w:rPr>
+        <w:t xml:space="preserve">. It will perform a BLAST search </w:t>
+      </w:r>
+      <w:r>
+        <w:rPr>
+          <w:lang w:val="en-US"/>
+        </w:rPr>
+        <w:t>(when a genbank file is given, when giving a fasta file</w:t>
+      </w:r>
+      <w:r>
+        <w:rPr>
+          <w:lang w:val="en-US"/>
+        </w:rPr>
+        <w:t xml:space="preserve"> </w:t>
+      </w:r>
+      <w:r>
+        <w:rPr>
+          <w:lang w:val="en-US"/>
+        </w:rPr>
+        <w:t>some extra steps are performed</w:t>
+      </w:r>
+      <w:r>
+        <w:rPr>
+          <w:lang w:val="en-US"/>
+        </w:rPr>
+        <w:t xml:space="preserve">) </w:t>
+      </w:r>
+      <w:r>
+        <w:rPr>
+          <w:lang w:val="en-US"/>
+        </w:rPr>
+        <w:t>against a custom prophage/phage database</w:t>
+      </w:r>
+      <w:r>
+        <w:rPr>
+          <w:lang w:val="en-US"/>
+        </w:rPr>
+        <w:t>. The e-value cutoff is 10e-4.</w:t>
+      </w:r>
+      <w:r>
+        <w:rPr>
+          <w:lang w:val="en-US"/>
+        </w:rPr>
+        <w:t xml:space="preserve"> </w:t>
+      </w:r>
+      <w:r>
+        <w:rPr>
+          <w:lang w:val="en-US"/>
+        </w:rPr>
+        <w:t xml:space="preserve">This custom </w:t>
+      </w:r>
+      <w:r>
+        <w:rPr>
+          <w:lang w:val="en-US"/>
+        </w:rPr>
+        <w:t xml:space="preserve">db combines protein sequences from NCBI phage db and </w:t>
+      </w:r>
+      <w:r>
+        <w:rPr>
+          <w:lang w:val="en-US"/>
+        </w:rPr>
+        <w:t xml:space="preserve">a </w:t>
+      </w:r>
+      <w:r>
+        <w:rPr>
+          <w:lang w:val="en-US"/>
+        </w:rPr>
+        <w:t xml:space="preserve">prophage db developed by </w:t>
+      </w:r>
+      <w:r>
+        <w:rPr>
+          <w:lang w:val="en-US"/>
+        </w:rPr>
+        <w:t>Srividhya et al</w:t>
+      </w:r>
+      <w:r>
+        <w:rPr>
+          <w:lang w:val="en-US"/>
+        </w:rPr>
+        <w:t xml:space="preserve"> (A)</w:t>
+      </w:r>
+      <w:r>
+        <w:rPr>
+          <w:lang w:val="en-US"/>
+        </w:rPr>
+        <w:t>. Phage-like genes are then clustered into prophage</w:t>
+      </w:r>
+      <w:r>
+        <w:rPr>
+          <w:lang w:val="en-US"/>
+        </w:rPr>
+        <w:t xml:space="preserve"> regions using DBSCAN</w:t>
+      </w:r>
+      <w:r>
+        <w:rPr>
+          <w:lang w:val="en-US"/>
+        </w:rPr>
+        <w:t xml:space="preserve"> (2 parameters were decided: n = cluster size (6) and e = distance (3000))</w:t>
+      </w:r>
+      <w:r>
+        <w:rPr>
+          <w:lang w:val="en-US"/>
+        </w:rPr>
+        <w:t xml:space="preserve">. </w:t>
+      </w:r>
+      <w:r>
+        <w:rPr>
+          <w:lang w:val="en-US"/>
+        </w:rPr>
+        <w:t>After all prophage regions</w:t>
+      </w:r>
+      <w:r>
+        <w:rPr>
+          <w:lang w:val="en-US"/>
+        </w:rPr>
+        <w:t xml:space="preserve"> have been detected, </w:t>
+      </w:r>
+      <w:r>
+        <w:rPr>
+          <w:lang w:val="en-US"/>
+        </w:rPr>
+        <w:t xml:space="preserve"> </w:t>
+      </w:r>
+      <w:r>
+        <w:rPr>
+          <w:lang w:val="en-US"/>
+        </w:rPr>
+        <w:t xml:space="preserve">a completeness score is assigned to each identified prophage. There are 3 possible scenarios: (1) region only contains genes/proteins of a known phage </w:t>
+      </w:r>
+      <w:r>
+        <w:rPr>
+          <w:lang w:val="en-US"/>
+        </w:rPr>
+        <w:sym w:font="Wingdings" w:char="F0E0"/>
+      </w:r>
+      <w:r>
+        <w:rPr>
+          <w:lang w:val="en-US"/>
+        </w:rPr>
+        <w:t xml:space="preserve"> region gets completeness score of 150 (max), (2) &gt;50% of the genes/proteins in the region are related to a known phage </w:t>
+      </w:r>
+      <w:r>
+        <w:rPr>
+          <w:lang w:val="en-US"/>
+        </w:rPr>
+        <w:sym w:font="Wingdings" w:char="F0E0"/>
+      </w:r>
+      <w:r>
+        <w:rPr>
+          <w:lang w:val="en-US"/>
+        </w:rPr>
+        <w:t xml:space="preserve"> </w:t>
+      </w:r>
+      <w:r>
+        <w:rPr>
+          <w:lang w:val="en-US"/>
+        </w:rPr>
+        <w:t xml:space="preserve">completeness score is calculated as the sum of the scores corresponding to the </w:t>
+      </w:r>
+      <w:r>
+        <w:rPr>
+          <w:lang w:val="en-US"/>
+        </w:rPr>
+        <w:t>regions’</w:t>
+      </w:r>
+      <w:r>
+        <w:rPr>
+          <w:lang w:val="en-US"/>
+        </w:rPr>
+        <w:t xml:space="preserve"> size and number of genes and (3) &lt;50% of the genes/proteins in the region are are related to a known phage </w:t>
+      </w:r>
+      <w:r>
+        <w:rPr>
+          <w:lang w:val="en-US"/>
+        </w:rPr>
+        <w:sym w:font="Wingdings" w:char="F0E0"/>
+      </w:r>
+      <w:r>
+        <w:rPr>
+          <w:lang w:val="en-US"/>
+        </w:rPr>
+        <w:t xml:space="preserve"> same calculation as (2)</w:t>
+      </w:r>
+      <w:r>
+        <w:rPr>
+          <w:lang w:val="en-US"/>
+        </w:rPr>
+        <w:t xml:space="preserve"> + counts the number of “cornerstone” genes as well as the density of phage-like genes in the region</w:t>
+      </w:r>
+      <w:r>
+        <w:rPr>
+          <w:lang w:val="en-US"/>
+        </w:rPr>
+        <w:t>.</w:t>
+      </w:r>
+      <w:r>
+        <w:rPr>
+          <w:lang w:val="en-US"/>
+        </w:rPr>
+        <w:t xml:space="preserve"> </w:t>
+      </w:r>
+      <w:r>
+        <w:rPr>
+          <w:lang w:val="en-US"/>
+        </w:rPr>
+        <w:t xml:space="preserve"> </w:t>
+      </w:r>
+    </w:p>
+    <w:p>
+      <w:pPr>
+        <w:spacing w:after="0"/>
+        <w:rPr>
+          <w:lang w:val="en-US"/>
+        </w:rPr>
+      </w:pPr>
+      <w:r>
+        <w:rPr>
+          <w:lang w:val="en-US"/>
+        </w:rPr>
+        <w:t xml:space="preserve">A - </w:t>
+      </w:r>
+      <w:hyperlink r:id="rId44" w:history="1">
+        <w:r>
+          <w:rPr>
+            <w:rStyle w:val="Hyperlink"/>
+            <w:lang w:val="en-US"/>
+          </w:rPr>
+          <w:t>https://link.springer.com/chapter/10.1007/978-3-540-37256-1_110</w:t>
+        </w:r>
+      </w:hyperlink>
+      <w:r>
+        <w:rPr>
+          <w:lang w:val="en-US"/>
+        </w:rPr>
+        <w:t xml:space="preserve"> </w:t>
+      </w:r>
+    </w:p>
+    <w:p>
+      <w:pPr>
+        <w:spacing w:after="0"/>
+        <w:rPr>
+          <w:lang w:val="en-US"/>
+        </w:rPr>
+      </w:pPr>
+    </w:p>
+    <w:p>
+      <w:pPr>
+        <w:spacing w:after="0"/>
+        <w:rPr>
+          <w:lang w:val="en-US"/>
+        </w:rPr>
+      </w:pPr>
+      <w:r>
+        <w:rPr>
+          <w:lang w:val="en-US"/>
+        </w:rPr>
+        <w:t xml:space="preserve">We will have to download the GenBank files from NCBI. In this link, looks like there is an example of script to automate this. </w:t>
+      </w:r>
+      <w:hyperlink r:id="rId45" w:anchor=":~:text=GenBank%20format%20is%20intended%20to,same%20INSDC%20feature%20table%20design" w:history="1">
+        <w:r>
+          <w:rPr>
+            <w:rStyle w:val="Hyperlink"/>
+          </w:rPr>
+          <w:t>https://widdowquinn.github.io/2018-03-06-ibioic/01-introduction/02-annotation.html#:~:text=GenBank%20format%20is%20intended%20to,same%20INSDC%20feature%20table%20design</w:t>
+        </w:r>
+      </w:hyperlink>
+      <w:r>
+        <w:t xml:space="preserve">. </w:t>
+      </w:r>
+      <w:r>
+        <w:rPr>
+          <w:lang w:val="en-US"/>
+        </w:rPr>
+        <w:t>Doesn’t necessarily need to happen since giving the .fna f</w:t>
+      </w:r>
+      <w:r>
+        <w:rPr>
+          <w:lang w:val="en-US"/>
+        </w:rPr>
+        <w:t>iles also worked.</w:t>
+      </w:r>
+    </w:p>
+    <w:p>
+      <w:pPr>
+        <w:spacing w:after="0"/>
+        <w:rPr>
+          <w:lang w:val="en-US"/>
+        </w:rPr>
+      </w:pPr>
+    </w:p>
+    <w:p>
+      <w:pPr>
+        <w:spacing w:after="0"/>
+        <w:rPr>
+          <w:lang w:val="en-US"/>
+        </w:rPr>
+      </w:pPr>
+      <w:r>
+        <w:rPr>
+          <w:lang w:val="en-US"/>
+        </w:rPr>
+        <w:t>This tool detects prophages (instead of predicting it). It detects them based on blasting it against a db of prophages. So the result will be prophages that are present in the db and are found in our sequences.</w:t>
+      </w:r>
+    </w:p>
+    <w:p>
+      <w:pPr>
+        <w:spacing w:after="0"/>
+        <w:rPr>
+          <w:lang w:val="en-US"/>
+        </w:rPr>
+      </w:pPr>
+    </w:p>
+    <w:p>
+      <w:pPr>
+        <w:spacing w:after="0"/>
+        <w:rPr>
+          <w:lang w:val="en-US"/>
+        </w:rPr>
+      </w:pPr>
+      <w:r>
+        <w:rPr>
+          <w:lang w:val="en-US"/>
+        </w:rPr>
+        <w:t>Try docker</w:t>
+      </w:r>
+    </w:p>
+    <w:p>
+      <w:pPr>
+        <w:spacing w:after="0"/>
+        <w:rPr>
+          <w:lang w:val="en-US"/>
+        </w:rPr>
+      </w:pPr>
+    </w:p>
+    <w:p>
+      <w:pPr>
+        <w:spacing w:after="0"/>
+        <w:rPr>
+          <w:b/>
+          <w:bCs/>
+          <w:color w:val="FF0000"/>
+          <w:lang w:val="en-US"/>
+        </w:rPr>
+      </w:pPr>
+      <w:r>
+        <w:rPr>
+          <w:b/>
+          <w:bCs/>
+          <w:color w:val="FF0000"/>
+          <w:lang w:val="en-US"/>
+        </w:rPr>
+        <w:t>Prophage Hunter</w:t>
+      </w:r>
+    </w:p>
+    <w:p>
+      <w:pPr>
+        <w:pStyle w:val="Lijstalinea"/>
+        <w:numPr>
+          <w:ilvl w:val="0"/>
+          <w:numId w:val="4"/>
+        </w:numPr>
+        <w:spacing w:after="0"/>
+        <w:rPr>
+          <w:lang w:val="en-US"/>
+        </w:rPr>
+      </w:pPr>
+      <w:r>
+        <w:rPr>
+          <w:lang w:val="en-US"/>
+        </w:rPr>
+        <w:t>Description</w:t>
+      </w:r>
+    </w:p>
+    <w:p>
+      <w:pPr>
+        <w:spacing w:after="0"/>
+        <w:rPr>
+          <w:lang w:val="en-US"/>
+        </w:rPr>
+      </w:pPr>
+      <w:r>
+        <w:rPr>
+          <w:lang w:val="en-US"/>
+        </w:rPr>
+        <w:t>Integrative tool that employs similarity matching within our customized phage parts library and machine learning of prophage genetic features, to score the probability of a prophage being active.</w:t>
+      </w:r>
+    </w:p>
+    <w:p>
+      <w:pPr>
+        <w:pStyle w:val="Lijstalinea"/>
+        <w:numPr>
+          <w:ilvl w:val="0"/>
+          <w:numId w:val="4"/>
+        </w:numPr>
+        <w:spacing w:after="0"/>
+        <w:rPr>
+          <w:lang w:val="en-US"/>
+        </w:rPr>
+      </w:pPr>
+      <w:r>
+        <w:rPr>
+          <w:lang w:val="en-US"/>
+        </w:rPr>
+        <w:t>URL</w:t>
+      </w:r>
+    </w:p>
+    <w:p>
+      <w:pPr>
+        <w:spacing w:after="0"/>
+        <w:rPr>
+          <w:lang w:val="en-US"/>
+        </w:rPr>
+      </w:pPr>
+      <w:r>
+        <w:rPr>
+          <w:lang w:val="en-US"/>
+        </w:rPr>
+        <w:t xml:space="preserve">Paper: </w:t>
+      </w:r>
+      <w:hyperlink r:id="rId46" w:history="1">
+        <w:r>
+          <w:rPr>
+            <w:rStyle w:val="Hyperlink"/>
+            <w:lang w:val="en-US"/>
+          </w:rPr>
+          <w:t>https://academic.oup.com/nar/article/47/W1/W74/5494712?login=false</w:t>
+        </w:r>
+      </w:hyperlink>
+      <w:r>
+        <w:rPr>
+          <w:lang w:val="en-US"/>
+        </w:rPr>
+        <w:t xml:space="preserve"> </w:t>
+      </w:r>
+    </w:p>
+    <w:p>
+      <w:pPr>
+        <w:spacing w:after="0"/>
+      </w:pPr>
+      <w:r>
+        <w:t xml:space="preserve">Website: </w:t>
+      </w:r>
+      <w:hyperlink r:id="rId47" w:history="1">
+        <w:r>
+          <w:rPr>
+            <w:rStyle w:val="Hyperlink"/>
+          </w:rPr>
+          <w:t>https://pro-hunter.genomics.cn/</w:t>
+        </w:r>
+      </w:hyperlink>
+    </w:p>
+    <w:p>
+      <w:pPr>
+        <w:pStyle w:val="Lijstalinea"/>
+        <w:numPr>
+          <w:ilvl w:val="0"/>
+          <w:numId w:val="4"/>
+        </w:numPr>
+        <w:spacing w:after="0"/>
+        <w:rPr>
+          <w:lang w:val="en-US"/>
+        </w:rPr>
+      </w:pPr>
+      <w:r>
+        <w:rPr>
+          <w:lang w:val="en-US"/>
+        </w:rPr>
+        <w:t>Notes</w:t>
+      </w:r>
+    </w:p>
+    <w:p>
+      <w:pPr>
+        <w:spacing w:after="0"/>
+        <w:rPr>
+          <w:lang w:val="en-US"/>
+        </w:rPr>
+      </w:pPr>
+      <w:r>
+        <w:rPr>
+          <w:lang w:val="en-US"/>
+        </w:rPr>
+        <w:t xml:space="preserve">Cannot access the website, Gateway time-out </w:t>
+      </w:r>
+      <w:r>
+        <w:rPr>
+          <w:lang w:val="en-US"/>
+        </w:rPr>
+        <w:sym w:font="Wingdings" w:char="F0E0"/>
+      </w:r>
+      <w:r>
+        <w:rPr>
+          <w:lang w:val="en-US"/>
+        </w:rPr>
+        <w:t xml:space="preserve"> maybe bcs website from china?</w:t>
+      </w:r>
+    </w:p>
+    <w:p>
+      <w:pPr>
+        <w:spacing w:after="0"/>
+        <w:rPr>
+          <w:lang w:val="en-US"/>
+        </w:rPr>
+      </w:pPr>
+    </w:p>
+    <w:p>
+      <w:pPr>
+        <w:spacing w:after="0"/>
+        <w:rPr>
+          <w:b/>
+          <w:bCs/>
+          <w:lang w:val="en-US"/>
+        </w:rPr>
+      </w:pPr>
+      <w:r>
+        <w:rPr>
+          <w:b/>
+          <w:bCs/>
+          <w:lang w:val="en-US"/>
+        </w:rPr>
+        <w:t>VirSoter</w:t>
+      </w:r>
+      <w:r>
+        <w:rPr>
+          <w:b/>
+          <w:bCs/>
+          <w:lang w:val="en-US"/>
+        </w:rPr>
+        <w:t>2</w:t>
+      </w:r>
+    </w:p>
+    <w:p>
+      <w:pPr>
+        <w:pStyle w:val="Lijstalinea"/>
+        <w:numPr>
+          <w:ilvl w:val="0"/>
+          <w:numId w:val="5"/>
+        </w:numPr>
+        <w:spacing w:after="0"/>
+        <w:rPr>
+          <w:lang w:val="en-US"/>
+        </w:rPr>
+      </w:pPr>
+      <w:r>
+        <w:rPr>
+          <w:lang w:val="en-US"/>
+        </w:rPr>
+        <w:lastRenderedPageBreak/>
+        <w:t>Description</w:t>
+      </w:r>
+    </w:p>
+    <w:p>
+      <w:pPr>
+        <w:spacing w:after="0"/>
+        <w:rPr>
+          <w:lang w:val="en-US"/>
+        </w:rPr>
+      </w:pPr>
+      <w:r>
+        <w:rPr>
+          <w:lang w:val="en-US"/>
+        </w:rPr>
+        <w:t>a multi-classifier, expert-guided approach to detect diverse DNA and RNA viruses</w:t>
+      </w:r>
+    </w:p>
+    <w:p>
+      <w:pPr>
+        <w:pStyle w:val="Lijstalinea"/>
+        <w:numPr>
+          <w:ilvl w:val="0"/>
+          <w:numId w:val="5"/>
+        </w:numPr>
+        <w:spacing w:after="0"/>
+        <w:rPr>
+          <w:lang w:val="en-US"/>
+        </w:rPr>
+      </w:pPr>
+      <w:r>
+        <w:rPr>
+          <w:lang w:val="en-US"/>
+        </w:rPr>
+        <w:t>URL</w:t>
+      </w:r>
+    </w:p>
+    <w:p>
+      <w:pPr>
+        <w:spacing w:after="0"/>
+        <w:rPr>
+          <w:lang w:val="en-US"/>
+        </w:rPr>
+      </w:pPr>
+      <w:r>
+        <w:rPr>
+          <w:lang w:val="en-US"/>
+        </w:rPr>
+        <w:t xml:space="preserve">Paper: </w:t>
+      </w:r>
+      <w:hyperlink r:id="rId48" w:history="1">
+        <w:r>
+          <w:rPr>
+            <w:rStyle w:val="Hyperlink"/>
+            <w:lang w:val="en-US"/>
+          </w:rPr>
+          <w:t>https://microbiomejournal.biomedcentral.com/articles/10.1186/s40168-020-00990-y</w:t>
+        </w:r>
+      </w:hyperlink>
+      <w:r>
+        <w:rPr>
+          <w:lang w:val="en-US"/>
+        </w:rPr>
+        <w:t xml:space="preserve"> </w:t>
+      </w:r>
+    </w:p>
+    <w:p>
+      <w:pPr>
+        <w:spacing w:after="0"/>
+        <w:rPr>
+          <w:lang w:val="en-US"/>
+        </w:rPr>
+      </w:pPr>
+      <w:r>
+        <w:rPr>
+          <w:lang w:val="en-US"/>
+        </w:rPr>
+        <w:t xml:space="preserve">GitHub: </w:t>
+      </w:r>
+      <w:hyperlink r:id="rId49" w:history="1">
+        <w:r>
+          <w:rPr>
+            <w:rStyle w:val="Hyperlink"/>
+            <w:lang w:val="en-US"/>
+          </w:rPr>
+          <w:t>https://github.com/jiarong/VirSorter2</w:t>
+        </w:r>
+      </w:hyperlink>
+      <w:r>
+        <w:rPr>
+          <w:lang w:val="en-US"/>
+        </w:rPr>
+        <w:t xml:space="preserve"> </w:t>
+      </w:r>
+    </w:p>
+    <w:p>
+      <w:pPr>
+        <w:pStyle w:val="Lijstalinea"/>
+        <w:numPr>
+          <w:ilvl w:val="0"/>
+          <w:numId w:val="5"/>
+        </w:numPr>
+        <w:spacing w:after="0"/>
+        <w:rPr>
+          <w:lang w:val="en-US"/>
+        </w:rPr>
+      </w:pPr>
+      <w:r>
+        <w:rPr>
+          <w:lang w:val="en-US"/>
+        </w:rPr>
+        <w:t>Notes</w:t>
+      </w:r>
+    </w:p>
+    <w:p>
+      <w:pPr>
+        <w:spacing w:after="0"/>
+        <w:rPr>
+          <w:lang w:val="en-US"/>
+        </w:rPr>
+      </w:pPr>
+      <w:r>
+        <w:rPr>
+          <w:lang w:val="en-US"/>
+        </w:rPr>
+        <w:t xml:space="preserve">First of all, the input sequences are automatically annotated and relevant features are extracted. Prodigal is used for the identification of coding sequences (CDS). Then annotation of predicted CDS is done using HMMER3 against Pfam and a custom comprehensive viral HMM db. The extracted features are used as input for five distinct random forest classifiers, each associated with a different major type of viral group. Each classifier yields a “viralness” score. This score can be used to determine the likelihood of the input sequence to represent a partial or complete genome from the corresponding viral group. Lastly, the scores are aggregated into a single prediction provided to the user. </w:t>
+      </w:r>
+      <w:r>
+        <w:rPr>
+          <w:lang w:val="en-US"/>
+        </w:rPr>
+        <w:t>The F1-score (accuracy) is more than 0.8.</w:t>
+      </w:r>
+    </w:p>
+    <w:p>
+      <w:pPr>
+        <w:spacing w:after="0"/>
+        <w:rPr>
+          <w:lang w:val="en-US"/>
+        </w:rPr>
+      </w:pPr>
+    </w:p>
+    <w:p>
+      <w:pPr>
+        <w:spacing w:after="0"/>
+        <w:rPr>
+          <w:lang w:val="en-US"/>
+        </w:rPr>
+      </w:pPr>
+      <w:r>
+        <w:rPr>
+          <w:lang w:val="en-US"/>
+        </w:rPr>
+        <w:t xml:space="preserve">Input file is fasta file (no annotations). </w:t>
+      </w:r>
+      <w:r>
+        <w:rPr>
+          <w:lang w:val="en-US"/>
+        </w:rPr>
+        <w:t>You can specify the viral groups you want</w:t>
+      </w:r>
+      <w:r>
+        <w:rPr>
+          <w:lang w:val="en-US"/>
+        </w:rPr>
+        <w:t>.</w:t>
+      </w:r>
+    </w:p>
+    <w:p>
+      <w:pPr>
+        <w:spacing w:after="0"/>
+        <w:rPr>
+          <w:lang w:val="en-US"/>
+        </w:rPr>
+      </w:pPr>
+    </w:p>
+    <w:p>
+      <w:pPr>
+        <w:spacing w:after="0"/>
+        <w:rPr>
+          <w:lang w:val="en-US"/>
+        </w:rPr>
+      </w:pPr>
+      <w:r>
+        <w:rPr>
+          <w:lang w:val="en-US"/>
+        </w:rPr>
+        <w:t>This is not particularly for prophages, but for viral sequences in general. It also predicts rather than detect viral sequences. Both are disadvantages in my opinion.</w:t>
+      </w:r>
+    </w:p>
+    <w:p>
+      <w:pPr>
+        <w:spacing w:after="0"/>
+        <w:rPr>
+          <w:lang w:val="en-US"/>
+        </w:rPr>
+      </w:pPr>
+    </w:p>
+    <w:p>
+      <w:pPr>
+        <w:spacing w:after="0"/>
+        <w:rPr>
+          <w:lang w:val="en-US"/>
+        </w:rPr>
+      </w:pPr>
+      <w:r>
+        <w:rPr>
+          <w:lang w:val="en-US"/>
+        </w:rPr>
+        <w:t>Little bit confused, do viral sequences</w:t>
+      </w:r>
+      <w:r>
+        <w:rPr>
+          <w:lang w:val="en-US"/>
+        </w:rPr>
+        <w:t>/genomes</w:t>
+      </w:r>
+      <w:r>
+        <w:rPr>
+          <w:lang w:val="en-US"/>
+        </w:rPr>
+        <w:t xml:space="preserve"> in a</w:t>
+      </w:r>
+      <w:r>
+        <w:rPr>
+          <w:lang w:val="en-US"/>
+        </w:rPr>
+        <w:t xml:space="preserve"> bacterial</w:t>
+      </w:r>
+      <w:r>
+        <w:rPr>
+          <w:lang w:val="en-US"/>
+        </w:rPr>
+        <w:t xml:space="preserve"> genome always originate from a bacteriophage? </w:t>
+      </w:r>
+      <w:r>
+        <w:rPr>
+          <w:lang w:val="en-US"/>
+        </w:rPr>
+        <w:t xml:space="preserve">So if viral sequences are found in our </w:t>
+      </w:r>
+      <w:r>
+        <w:rPr>
+          <w:lang w:val="en-US"/>
+        </w:rPr>
+        <w:t xml:space="preserve">bacterial </w:t>
+      </w:r>
+      <w:r>
+        <w:rPr>
+          <w:lang w:val="en-US"/>
+        </w:rPr>
+        <w:t>genomes of interest, are they then always prophages?</w:t>
+      </w:r>
+      <w:r>
+        <w:rPr>
+          <w:lang w:val="en-US"/>
+        </w:rPr>
+        <w:t xml:space="preserve"> Prophages = viral genomes integrated in a microbial genome</w:t>
+      </w:r>
+      <w:r>
+        <w:rPr>
+          <w:lang w:val="en-US"/>
+        </w:rPr>
+        <w:t xml:space="preserve">. Proviruses also exist = virus genome integrated into the DNA of a host cell (basically same as prophage), but it doesn’t cut </w:t>
+      </w:r>
+      <w:r>
+        <w:rPr>
+          <w:lang w:val="en-US"/>
+        </w:rPr>
+        <w:t>itself out when the host cell</w:t>
+      </w:r>
+      <w:r>
+        <w:rPr>
+          <w:lang w:val="en-US"/>
+        </w:rPr>
+        <w:t xml:space="preserve"> + host cell is eukaryotic. </w:t>
+      </w:r>
+    </w:p>
+    <w:p>
+      <w:pPr>
+        <w:spacing w:after="0"/>
+        <w:rPr>
+          <w:lang w:val="en-US"/>
+        </w:rPr>
+      </w:pPr>
+    </w:p>
+    <w:p>
+      <w:pPr>
+        <w:spacing w:after="0"/>
+        <w:rPr>
+          <w:b/>
+          <w:bCs/>
+          <w:lang w:val="en-US"/>
+        </w:rPr>
+      </w:pPr>
+      <w:r>
+        <w:rPr>
+          <w:b/>
+          <w:bCs/>
+          <w:lang w:val="en-US"/>
+        </w:rPr>
+        <w:t>PhiSpy</w:t>
+      </w:r>
+    </w:p>
+    <w:p>
+      <w:pPr>
+        <w:pStyle w:val="Lijstalinea"/>
+        <w:numPr>
+          <w:ilvl w:val="0"/>
+          <w:numId w:val="6"/>
+        </w:numPr>
+        <w:spacing w:after="0"/>
+        <w:rPr>
+          <w:lang w:val="en-US"/>
+        </w:rPr>
+      </w:pPr>
+      <w:r>
+        <w:rPr>
+          <w:lang w:val="en-US"/>
+        </w:rPr>
+        <w:t>Description</w:t>
+      </w:r>
+    </w:p>
+    <w:p>
+      <w:pPr>
+        <w:spacing w:after="0"/>
+        <w:rPr>
+          <w:lang w:val="en-US"/>
+        </w:rPr>
+      </w:pPr>
+      <w:r>
+        <w:rPr>
+          <w:lang w:val="en-US"/>
+        </w:rPr>
+        <w:t>Prediction of prophages from bacterial genomes</w:t>
+      </w:r>
+    </w:p>
+    <w:p>
+      <w:pPr>
+        <w:pStyle w:val="Lijstalinea"/>
+        <w:numPr>
+          <w:ilvl w:val="0"/>
+          <w:numId w:val="6"/>
+        </w:numPr>
+        <w:spacing w:after="0"/>
+        <w:rPr>
+          <w:lang w:val="en-US"/>
+        </w:rPr>
+      </w:pPr>
+      <w:r>
+        <w:rPr>
+          <w:lang w:val="en-US"/>
+        </w:rPr>
+        <w:t>URL</w:t>
+      </w:r>
+    </w:p>
+    <w:p>
+      <w:pPr>
+        <w:spacing w:after="0"/>
+        <w:rPr>
+          <w:lang w:val="en-US"/>
+        </w:rPr>
+      </w:pPr>
+      <w:r>
+        <w:rPr>
+          <w:lang w:val="en-US"/>
+        </w:rPr>
+        <w:t xml:space="preserve">Paper: </w:t>
+      </w:r>
+      <w:hyperlink r:id="rId50" w:history="1">
+        <w:r>
+          <w:rPr>
+            <w:rStyle w:val="Hyperlink"/>
+            <w:lang w:val="en-US"/>
+          </w:rPr>
+          <w:t>https://www.ncbi.nlm.nih.gov/pmc/articles/PMC3439882/</w:t>
+        </w:r>
+      </w:hyperlink>
+      <w:r>
+        <w:rPr>
+          <w:lang w:val="en-US"/>
+        </w:rPr>
+        <w:t xml:space="preserve"> </w:t>
+      </w:r>
+    </w:p>
+    <w:p>
+      <w:pPr>
+        <w:spacing w:after="0"/>
+        <w:rPr>
+          <w:lang w:val="en-US"/>
+        </w:rPr>
+      </w:pPr>
+      <w:r>
+        <w:rPr>
+          <w:lang w:val="en-US"/>
+        </w:rPr>
+        <w:t xml:space="preserve">Extra doc: </w:t>
+      </w:r>
+      <w:hyperlink r:id="rId51" w:history="1">
+        <w:r>
+          <w:rPr>
+            <w:rStyle w:val="Hyperlink"/>
+          </w:rPr>
+          <w:t>supp_gks406_nar-03036-met-n-2011-File011.pdf</w:t>
+        </w:r>
+      </w:hyperlink>
+    </w:p>
+    <w:p>
+      <w:pPr>
+        <w:spacing w:after="0"/>
+        <w:rPr>
+          <w:lang w:val="en-US"/>
+        </w:rPr>
+      </w:pPr>
+      <w:r>
+        <w:rPr>
+          <w:lang w:val="en-US"/>
+        </w:rPr>
+        <w:t xml:space="preserve">GitHub: </w:t>
+      </w:r>
+      <w:hyperlink r:id="rId52" w:history="1">
+        <w:r>
+          <w:rPr>
+            <w:rStyle w:val="Hyperlink"/>
+            <w:lang w:val="en-US"/>
+          </w:rPr>
+          <w:t>https://github.com/linsalrob/PhiSpy</w:t>
+        </w:r>
+      </w:hyperlink>
+      <w:r>
+        <w:rPr>
+          <w:lang w:val="en-US"/>
+        </w:rPr>
+        <w:t xml:space="preserve"> </w:t>
+      </w:r>
+    </w:p>
+    <w:p>
+      <w:pPr>
+        <w:pStyle w:val="Lijstalinea"/>
+        <w:numPr>
+          <w:ilvl w:val="0"/>
+          <w:numId w:val="6"/>
+        </w:numPr>
+        <w:spacing w:after="0"/>
+        <w:rPr>
+          <w:lang w:val="en-US"/>
+        </w:rPr>
+      </w:pPr>
+      <w:r>
+        <w:rPr>
+          <w:lang w:val="en-US"/>
+        </w:rPr>
+        <w:t>Notes</w:t>
+      </w:r>
+    </w:p>
+    <w:p>
+      <w:pPr>
+        <w:spacing w:after="0"/>
+        <w:rPr>
+          <w:lang w:val="en-US"/>
+        </w:rPr>
+      </w:pPr>
+      <w:r>
+        <w:rPr>
+          <w:lang w:val="en-US"/>
+        </w:rPr>
+        <w:t xml:space="preserve">The input format for this tool is GenBank format. </w:t>
+      </w:r>
+      <w:r>
+        <w:rPr>
+          <w:lang w:val="en-US"/>
+        </w:rPr>
+        <w:t>The first step of this tool is the calculation of different characteristics</w:t>
+      </w:r>
+      <w:r>
+        <w:rPr>
+          <w:lang w:val="en-US"/>
+        </w:rPr>
+        <w:t xml:space="preserve"> for the whole genome using a sliding window of n genes. The</w:t>
+      </w:r>
+      <w:r>
+        <w:rPr>
+          <w:lang w:val="en-US"/>
+        </w:rPr>
+        <w:t xml:space="preserve"> calculated</w:t>
+      </w:r>
+      <w:r>
+        <w:rPr>
+          <w:lang w:val="en-US"/>
+        </w:rPr>
+        <w:t xml:space="preserve"> characteristics are the customized AT/GC skew, difference in median protein length, transcription strand orientation, abundance of phage words and homology. </w:t>
+      </w:r>
+      <w:r>
+        <w:rPr>
+          <w:lang w:val="en-US"/>
+        </w:rPr>
+        <w:t xml:space="preserve">The second step is to classify a window as a bacterial or a prophage window using random forests. </w:t>
+      </w:r>
+      <w:r>
+        <w:rPr>
+          <w:lang w:val="en-US"/>
+        </w:rPr>
+        <w:t>If there is a closely related training genome present, the random forest is executed using that closely related training genome. If there is no closely related training genome present, a generic training set is used.</w:t>
+      </w:r>
+      <w:r>
+        <w:rPr>
+          <w:lang w:val="en-US"/>
+        </w:rPr>
+        <w:t xml:space="preserve"> </w:t>
+      </w:r>
+      <w:r>
+        <w:rPr>
+          <w:lang w:val="en-US"/>
+        </w:rPr>
+        <w:t>The random forest will produces a rank for each sliding window and it produces a rank (</w:t>
+      </w:r>
+      <w:r>
+        <w:rPr>
+          <w:lang w:val="en-US"/>
+        </w:rPr>
+        <w:t>0</w:t>
+      </w:r>
+      <w:r>
+        <w:rPr>
+          <w:lang w:val="en-US"/>
+        </w:rPr>
+        <w:t xml:space="preserve">: </w:t>
+      </w:r>
+      <w:r>
+        <w:rPr>
+          <w:lang w:val="en-US"/>
+        </w:rPr>
+        <w:t>non-prophage genes</w:t>
+      </w:r>
+      <w:r>
+        <w:rPr>
+          <w:lang w:val="en-US"/>
+        </w:rPr>
+        <w:t xml:space="preserve"> </w:t>
+      </w:r>
+      <w:r>
+        <w:rPr>
+          <w:lang w:val="en-US"/>
+        </w:rPr>
+        <w:t>or 1</w:t>
+      </w:r>
+      <w:r>
+        <w:rPr>
+          <w:lang w:val="en-US"/>
+        </w:rPr>
+        <w:t xml:space="preserve">: </w:t>
+      </w:r>
+      <w:r>
+        <w:rPr>
+          <w:lang w:val="en-US"/>
+        </w:rPr>
+        <w:t xml:space="preserve">prophage genes) for each gene </w:t>
+      </w:r>
+      <w:r>
+        <w:rPr>
+          <w:lang w:val="en-US"/>
+        </w:rPr>
+        <w:t>by taking the average rank of the window in which the gene participated</w:t>
+      </w:r>
+      <w:r>
+        <w:rPr>
+          <w:lang w:val="en-US"/>
+        </w:rPr>
+        <w:t xml:space="preserve">. The </w:t>
+      </w:r>
+      <w:r>
+        <w:rPr>
+          <w:lang w:val="en-US"/>
+        </w:rPr>
+        <w:t>next</w:t>
+      </w:r>
+      <w:r>
+        <w:rPr>
+          <w:lang w:val="en-US"/>
+        </w:rPr>
+        <w:t xml:space="preserve"> step is to define the att sites for the predicted prophages </w:t>
+      </w:r>
+      <w:r>
+        <w:rPr>
+          <w:lang w:val="en-US"/>
+        </w:rPr>
+        <w:t>(rank 1). This is done by identifying a repeated short DNA sequence which has minimum distance from integrase.</w:t>
+      </w:r>
+      <w:r>
+        <w:rPr>
+          <w:lang w:val="en-US"/>
+        </w:rPr>
+        <w:t xml:space="preserve"> Then the predicted prophage region is verified. A region is considered as prophage if there are &gt;5 unknown/phage like proteins and if the number of phage like/unknown proteins &gt;= half of the total amount of proteins in the predicted region. Lastly, the whole genome is traversed to see if there is a </w:t>
+      </w:r>
+      <w:r>
+        <w:rPr>
+          <w:lang w:val="en-US"/>
+        </w:rPr>
+        <w:lastRenderedPageBreak/>
+        <w:t xml:space="preserve">group of phage like genes that was not considered in the initial prediction. </w:t>
+      </w:r>
+      <w:r>
+        <w:rPr>
+          <w:lang w:val="en-US"/>
+        </w:rPr>
+        <w:t xml:space="preserve">The output will be a list of potential prophages and some more files/data. </w:t>
+      </w:r>
+    </w:p>
+    <w:p>
+      <w:pPr>
+        <w:spacing w:after="0"/>
+        <w:rPr>
+          <w:lang w:val="en-US"/>
+        </w:rPr>
+      </w:pPr>
+    </w:p>
+    <w:p>
+      <w:pPr>
+        <w:spacing w:after="0"/>
+        <w:rPr>
+          <w:lang w:val="en-US"/>
+        </w:rPr>
+      </w:pPr>
+      <w:r>
+        <w:rPr>
+          <w:lang w:val="en-US"/>
+        </w:rPr>
+        <w:t>This tool also predicts rather than detect prophages.</w:t>
+      </w:r>
+      <w:r>
+        <w:rPr>
+          <w:lang w:val="en-US"/>
+        </w:rPr>
+        <w:t xml:space="preserve"> The input file is also in a GenBank format, which we need to download again.</w:t>
+      </w:r>
+      <w:r>
+        <w:rPr>
+          <w:lang w:val="en-US"/>
+        </w:rPr>
+        <w:t xml:space="preserve"> These are disadvantages.</w:t>
+      </w:r>
+      <w:r>
+        <w:rPr>
+          <w:lang w:val="en-US"/>
+        </w:rPr>
+        <w:t xml:space="preserve"> It is however specifically designed to predict prophages</w:t>
+      </w:r>
+      <w:r>
+        <w:rPr>
+          <w:lang w:val="en-US"/>
+        </w:rPr>
+        <w:t xml:space="preserve"> which is an advantage.</w:t>
+      </w:r>
+    </w:p>
+    <w:p>
+      <w:pPr>
+        <w:spacing w:after="0"/>
+        <w:rPr>
+          <w:lang w:val="en-US"/>
+        </w:rPr>
+      </w:pPr>
+    </w:p>
+    <w:p>
+      <w:pPr>
+        <w:spacing w:after="0"/>
+        <w:rPr>
+          <w:b/>
+          <w:bCs/>
+          <w:lang w:val="en-US"/>
+        </w:rPr>
+      </w:pPr>
+      <w:r>
+        <w:rPr>
+          <w:b/>
+          <w:bCs/>
+          <w:lang w:val="en-US"/>
+        </w:rPr>
+        <w:t>VirFinder</w:t>
+      </w:r>
+    </w:p>
+    <w:p>
+      <w:pPr>
+        <w:pStyle w:val="Lijstalinea"/>
+        <w:numPr>
+          <w:ilvl w:val="0"/>
+          <w:numId w:val="7"/>
+        </w:numPr>
+        <w:spacing w:after="0"/>
+        <w:rPr>
+          <w:lang w:val="en-US"/>
+        </w:rPr>
+      </w:pPr>
+      <w:r>
+        <w:rPr>
+          <w:lang w:val="en-US"/>
+        </w:rPr>
+        <w:t>Description</w:t>
+      </w:r>
+    </w:p>
+    <w:p>
+      <w:pPr>
+        <w:spacing w:after="0"/>
+        <w:rPr>
+          <w:lang w:val="en-US"/>
+        </w:rPr>
+      </w:pPr>
+      <w:r>
+        <w:rPr>
+          <w:lang w:val="en-US"/>
+        </w:rPr>
+        <w:t>a novel k-mer based tool for identifying viral sequences from assembled metagenomic data</w:t>
+      </w:r>
+    </w:p>
+    <w:p>
+      <w:pPr>
+        <w:pStyle w:val="Lijstalinea"/>
+        <w:numPr>
+          <w:ilvl w:val="0"/>
+          <w:numId w:val="7"/>
+        </w:numPr>
+        <w:spacing w:after="0"/>
+        <w:rPr>
+          <w:lang w:val="en-US"/>
+        </w:rPr>
+      </w:pPr>
+      <w:r>
+        <w:rPr>
+          <w:lang w:val="en-US"/>
+        </w:rPr>
+        <w:t>URL</w:t>
+      </w:r>
+    </w:p>
+    <w:p>
+      <w:pPr>
+        <w:spacing w:after="0"/>
+        <w:rPr>
+          <w:lang w:val="en-US"/>
+        </w:rPr>
+      </w:pPr>
+      <w:r>
+        <w:rPr>
+          <w:lang w:val="en-US"/>
+        </w:rPr>
+        <w:t xml:space="preserve">Paper: </w:t>
+      </w:r>
+      <w:hyperlink r:id="rId53" w:history="1">
+        <w:r>
+          <w:rPr>
+            <w:color w:val="0000FF"/>
+            <w:u w:val="single"/>
+            <w:lang w:val="en-US"/>
+          </w:rPr>
+          <w:t>VirFinder: a novel k-mer based tool for identifying viral sequences from assembled metagenomic data (springer.com)</w:t>
+        </w:r>
+      </w:hyperlink>
+    </w:p>
+    <w:p>
+      <w:pPr>
+        <w:spacing w:after="0"/>
+        <w:rPr>
+          <w:lang w:val="en-US"/>
+        </w:rPr>
+      </w:pPr>
+      <w:r>
+        <w:rPr>
+          <w:lang w:val="en-US"/>
+        </w:rPr>
+        <w:t xml:space="preserve">GitHub: </w:t>
+      </w:r>
+      <w:hyperlink r:id="rId54" w:history="1">
+        <w:r>
+          <w:rPr>
+            <w:rStyle w:val="Hyperlink"/>
+            <w:lang w:val="en-US"/>
+          </w:rPr>
+          <w:t>https://github.com/jessieren/VirFinder</w:t>
+        </w:r>
+      </w:hyperlink>
+      <w:r>
+        <w:rPr>
+          <w:lang w:val="en-US"/>
+        </w:rPr>
+        <w:t xml:space="preserve"> </w:t>
+      </w:r>
+    </w:p>
+    <w:p>
+      <w:pPr>
+        <w:pStyle w:val="Lijstalinea"/>
+        <w:numPr>
+          <w:ilvl w:val="0"/>
+          <w:numId w:val="7"/>
+        </w:numPr>
+        <w:spacing w:after="0"/>
+        <w:rPr>
+          <w:lang w:val="en-US"/>
+        </w:rPr>
+      </w:pPr>
+      <w:r>
+        <w:rPr>
+          <w:lang w:val="en-US"/>
+        </w:rPr>
+        <w:t>Notes</w:t>
+      </w:r>
+    </w:p>
+    <w:p>
+      <w:pPr>
+        <w:spacing w:after="0"/>
+        <w:rPr>
+          <w:lang w:val="en-US"/>
+        </w:rPr>
+      </w:pPr>
+      <w:r>
+        <w:rPr>
+          <w:lang w:val="en-US"/>
+        </w:rPr>
+        <w:t xml:space="preserve">VirFinder identifies viral sequences based on the empirical observation that viruses and hosts have discernibly different k-mer signatures. </w:t>
+      </w:r>
+    </w:p>
+    <w:p>
+      <w:pPr>
+        <w:spacing w:after="0"/>
+        <w:rPr>
+          <w:lang w:val="en-US"/>
+        </w:rPr>
+      </w:pPr>
+    </w:p>
+    <w:p>
+      <w:pPr>
+        <w:spacing w:after="0"/>
+        <w:rPr>
+          <w:lang w:val="en-US"/>
+        </w:rPr>
+      </w:pPr>
+      <w:r>
+        <w:rPr>
+          <w:lang w:val="en-US"/>
+        </w:rPr>
+        <w:t xml:space="preserve">Also based on machine learning techniques so it predicts viral sequences. Also not specifically for prophages. </w:t>
+      </w:r>
+    </w:p>
+    <w:p>
+      <w:pPr>
+        <w:spacing w:after="0"/>
+        <w:rPr>
+          <w:lang w:val="en-US"/>
+        </w:rPr>
+      </w:pPr>
+    </w:p>
+    <w:p>
+      <w:pPr>
+        <w:spacing w:after="0"/>
+        <w:rPr>
+          <w:lang w:val="en-US"/>
+        </w:rPr>
+      </w:pPr>
+    </w:p>
+    <w:p>
+      <w:pPr>
+        <w:spacing w:after="0"/>
+        <w:rPr>
+          <w:b/>
+          <w:bCs/>
+          <w:lang w:val="en-US"/>
+        </w:rPr>
+      </w:pPr>
+      <w:r>
+        <w:rPr>
+          <w:b/>
+          <w:bCs/>
+          <w:lang w:val="en-US"/>
+        </w:rPr>
+        <w:t>Overview</w:t>
+      </w:r>
+    </w:p>
+    <w:tbl>
+      <w:tblPr>
+        <w:tblStyle w:val="Tabelraster"/>
+        <w:tblW w:w="0" w:type="auto"/>
+        <w:tblLook w:val="04A0" w:firstRow="1" w:lastRow="0" w:firstColumn="1" w:lastColumn="0" w:noHBand="0" w:noVBand="1"/>
+      </w:tblPr>
+      <w:tblGrid>
+        <w:gridCol w:w="2548"/>
+        <w:gridCol w:w="2482"/>
+        <w:gridCol w:w="2016"/>
+        <w:gridCol w:w="2016"/>
+      </w:tblGrid>
+      <w:tr>
+        <w:tc>
+          <w:tcPr>
+            <w:tcW w:w="2548" w:type="dxa"/>
+          </w:tcPr>
+          <w:p>
+            <w:pPr>
+              <w:jc w:val="center"/>
+              <w:rPr>
+                <w:b/>
+                <w:bCs/>
+                <w:lang w:val="en-US"/>
+              </w:rPr>
+            </w:pPr>
+            <w:r>
+              <w:rPr>
+                <w:b/>
+                <w:bCs/>
+                <w:lang w:val="en-US"/>
+              </w:rPr>
+              <w:t>Tool</w:t>
+            </w:r>
+          </w:p>
+        </w:tc>
+        <w:tc>
+          <w:tcPr>
+            <w:tcW w:w="2482" w:type="dxa"/>
+          </w:tcPr>
+          <w:p>
+            <w:pPr>
+              <w:jc w:val="center"/>
+              <w:rPr>
+                <w:b/>
+                <w:bCs/>
+                <w:lang w:val="en-US"/>
+              </w:rPr>
+            </w:pPr>
+            <w:r>
+              <w:rPr>
+                <w:b/>
+                <w:bCs/>
+                <w:lang w:val="en-US"/>
+              </w:rPr>
+              <w:t>Input type</w:t>
+            </w:r>
+          </w:p>
+        </w:tc>
+        <w:tc>
+          <w:tcPr>
+            <w:tcW w:w="2016" w:type="dxa"/>
+          </w:tcPr>
+          <w:p>
+            <w:pPr>
+              <w:jc w:val="center"/>
+              <w:rPr>
+                <w:b/>
+                <w:bCs/>
+                <w:lang w:val="en-US"/>
+              </w:rPr>
+            </w:pPr>
+            <w:r>
+              <w:rPr>
+                <w:b/>
+                <w:bCs/>
+                <w:lang w:val="en-US"/>
+              </w:rPr>
+              <w:t>Advantage</w:t>
+            </w:r>
+          </w:p>
+        </w:tc>
+        <w:tc>
+          <w:tcPr>
+            <w:tcW w:w="2016" w:type="dxa"/>
+          </w:tcPr>
+          <w:p>
+            <w:pPr>
+              <w:jc w:val="center"/>
+              <w:rPr>
+                <w:b/>
+                <w:bCs/>
+                <w:lang w:val="en-US"/>
+              </w:rPr>
+            </w:pPr>
+            <w:r>
+              <w:rPr>
+                <w:b/>
+                <w:bCs/>
+                <w:lang w:val="en-US"/>
+              </w:rPr>
+              <w:t>Disadvantage</w:t>
+            </w:r>
+          </w:p>
+        </w:tc>
+      </w:tr>
+      <w:tr>
+        <w:tc>
+          <w:tcPr>
+            <w:tcW w:w="2548" w:type="dxa"/>
+          </w:tcPr>
+          <w:p>
+            <w:pPr>
+              <w:rPr>
+                <w:lang w:val="en-US"/>
+              </w:rPr>
+            </w:pPr>
+            <w:r>
+              <w:rPr>
+                <w:lang w:val="en-US"/>
+              </w:rPr>
+              <w:t>PHASTER</w:t>
+            </w:r>
+          </w:p>
+        </w:tc>
+        <w:tc>
+          <w:tcPr>
+            <w:tcW w:w="2482" w:type="dxa"/>
+          </w:tcPr>
+          <w:p>
+            <w:pPr>
+              <w:rPr>
+                <w:lang w:val="en-US"/>
+              </w:rPr>
+            </w:pPr>
+            <w:r>
+              <w:rPr>
+                <w:lang w:val="en-US"/>
+              </w:rPr>
+              <w:t>GenBank format</w:t>
+            </w:r>
+          </w:p>
+          <w:p>
+            <w:pPr>
+              <w:rPr>
+                <w:lang w:val="en-US"/>
+              </w:rPr>
+            </w:pPr>
+            <w:r>
+              <w:rPr>
+                <w:lang w:val="en-US"/>
+              </w:rPr>
+              <w:t>Fasta file (.fna)</w:t>
+            </w:r>
+          </w:p>
+        </w:tc>
+        <w:tc>
+          <w:tcPr>
+            <w:tcW w:w="2016" w:type="dxa"/>
+          </w:tcPr>
+          <w:p>
+            <w:pPr>
+              <w:rPr>
+                <w:lang w:val="en-US"/>
+              </w:rPr>
+            </w:pPr>
+            <w:r>
+              <w:rPr>
+                <w:lang w:val="en-US"/>
+              </w:rPr>
+              <w:t>For prophages</w:t>
+            </w:r>
+          </w:p>
+          <w:p>
+            <w:pPr>
+              <w:rPr>
+                <w:lang w:val="en-US"/>
+              </w:rPr>
+            </w:pPr>
+            <w:r>
+              <w:rPr>
+                <w:lang w:val="en-US"/>
+              </w:rPr>
+              <w:t>Identification</w:t>
+            </w:r>
+            <w:r>
+              <w:rPr>
+                <w:lang w:val="en-US"/>
+              </w:rPr>
+              <w:t xml:space="preserve"> of prophages</w:t>
+            </w:r>
+          </w:p>
+        </w:tc>
+        <w:tc>
+          <w:tcPr>
+            <w:tcW w:w="2016" w:type="dxa"/>
+          </w:tcPr>
+          <w:p>
+            <w:pPr>
+              <w:rPr>
+                <w:lang w:val="en-US"/>
+              </w:rPr>
+            </w:pPr>
+            <w:r>
+              <w:rPr>
+                <w:lang w:val="en-US"/>
+              </w:rPr>
+              <w:t>Multi-fasta file with contigs =&lt; 2000 bp won’t be processed</w:t>
+            </w:r>
+          </w:p>
+          <w:p>
+            <w:pPr>
+              <w:rPr>
+                <w:lang w:val="en-US"/>
+              </w:rPr>
+            </w:pPr>
+            <w:r>
+              <w:rPr>
+                <w:lang w:val="en-US"/>
+              </w:rPr>
+              <w:t>Automation (?)</w:t>
+            </w:r>
+          </w:p>
+        </w:tc>
+      </w:tr>
+      <w:tr>
+        <w:tc>
+          <w:tcPr>
+            <w:tcW w:w="2548" w:type="dxa"/>
+          </w:tcPr>
+          <w:p>
+            <w:pPr>
+              <w:rPr>
+                <w:lang w:val="en-US"/>
+              </w:rPr>
+            </w:pPr>
+            <w:r>
+              <w:rPr>
+                <w:lang w:val="en-US"/>
+              </w:rPr>
+              <w:t>VirSorter2</w:t>
+            </w:r>
+          </w:p>
+        </w:tc>
+        <w:tc>
+          <w:tcPr>
+            <w:tcW w:w="2482" w:type="dxa"/>
+          </w:tcPr>
+          <w:p>
+            <w:pPr>
+              <w:rPr>
+                <w:lang w:val="en-US"/>
+              </w:rPr>
+            </w:pPr>
+            <w:r>
+              <w:rPr>
+                <w:lang w:val="en-US"/>
+              </w:rPr>
+              <w:t>Fasta file (.fna</w:t>
+            </w:r>
+            <w:r>
+              <w:rPr>
+                <w:lang w:val="en-US"/>
+              </w:rPr>
+              <w:t>, .fa …</w:t>
+            </w:r>
+            <w:r>
+              <w:rPr>
+                <w:lang w:val="en-US"/>
+              </w:rPr>
+              <w:t>)</w:t>
+            </w:r>
+          </w:p>
+        </w:tc>
+        <w:tc>
+          <w:tcPr>
+            <w:tcW w:w="2016" w:type="dxa"/>
+          </w:tcPr>
+          <w:p>
+            <w:pPr>
+              <w:rPr>
+                <w:lang w:val="en-US"/>
+              </w:rPr>
+            </w:pPr>
+          </w:p>
+        </w:tc>
+        <w:tc>
+          <w:tcPr>
+            <w:tcW w:w="2016" w:type="dxa"/>
+          </w:tcPr>
+          <w:p>
+            <w:pPr>
+              <w:rPr>
+                <w:lang w:val="en-US"/>
+              </w:rPr>
+            </w:pPr>
+            <w:r>
+              <w:rPr>
+                <w:lang w:val="en-US"/>
+              </w:rPr>
+              <w:t>Prediction</w:t>
+            </w:r>
+          </w:p>
+          <w:p>
+            <w:pPr>
+              <w:rPr>
+                <w:lang w:val="en-US"/>
+              </w:rPr>
+            </w:pPr>
+            <w:r>
+              <w:rPr>
+                <w:lang w:val="en-US"/>
+              </w:rPr>
+              <w:t>For viral sequences (general)</w:t>
+            </w:r>
+          </w:p>
+        </w:tc>
+      </w:tr>
+      <w:tr>
+        <w:tc>
+          <w:tcPr>
+            <w:tcW w:w="2548" w:type="dxa"/>
+          </w:tcPr>
+          <w:p>
+            <w:pPr>
+              <w:rPr>
+                <w:lang w:val="en-US"/>
+              </w:rPr>
+            </w:pPr>
+            <w:r>
+              <w:rPr>
+                <w:lang w:val="en-US"/>
+              </w:rPr>
+              <w:t>PhiSpy</w:t>
+            </w:r>
+          </w:p>
+        </w:tc>
+        <w:tc>
+          <w:tcPr>
+            <w:tcW w:w="2482" w:type="dxa"/>
+          </w:tcPr>
+          <w:p>
+            <w:pPr>
+              <w:rPr>
+                <w:lang w:val="en-US"/>
+              </w:rPr>
+            </w:pPr>
+            <w:r>
+              <w:rPr>
+                <w:lang w:val="en-US"/>
+              </w:rPr>
+              <w:t xml:space="preserve">GenBank format </w:t>
+            </w:r>
+          </w:p>
+        </w:tc>
+        <w:tc>
+          <w:tcPr>
+            <w:tcW w:w="2016" w:type="dxa"/>
+          </w:tcPr>
+          <w:p>
+            <w:pPr>
+              <w:rPr>
+                <w:lang w:val="en-US"/>
+              </w:rPr>
+            </w:pPr>
+            <w:r>
+              <w:rPr>
+                <w:lang w:val="en-US"/>
+              </w:rPr>
+              <w:t>For prophages</w:t>
+            </w:r>
+          </w:p>
+        </w:tc>
+        <w:tc>
+          <w:tcPr>
+            <w:tcW w:w="2016" w:type="dxa"/>
+          </w:tcPr>
+          <w:p>
+            <w:pPr>
+              <w:rPr>
+                <w:lang w:val="en-US"/>
+              </w:rPr>
+            </w:pPr>
+            <w:r>
+              <w:rPr>
+                <w:lang w:val="en-US"/>
+              </w:rPr>
+              <w:t xml:space="preserve">Prediction </w:t>
+            </w:r>
+          </w:p>
+        </w:tc>
+      </w:tr>
+      <w:tr>
+        <w:tc>
+          <w:tcPr>
+            <w:tcW w:w="2548" w:type="dxa"/>
+          </w:tcPr>
+          <w:p>
+            <w:pPr>
+              <w:rPr>
+                <w:lang w:val="en-US"/>
+              </w:rPr>
+            </w:pPr>
+            <w:r>
+              <w:rPr>
+                <w:lang w:val="en-US"/>
+              </w:rPr>
+              <w:t>VirFinder</w:t>
+            </w:r>
+          </w:p>
+        </w:tc>
+        <w:tc>
+          <w:tcPr>
+            <w:tcW w:w="2482" w:type="dxa"/>
+          </w:tcPr>
+          <w:p>
+            <w:pPr>
+              <w:rPr>
+                <w:lang w:val="en-US"/>
+              </w:rPr>
+            </w:pPr>
+            <w:r>
+              <w:rPr>
+                <w:lang w:val="en-US"/>
+              </w:rPr>
+              <w:t xml:space="preserve">Fasta </w:t>
+            </w:r>
+            <w:r>
+              <w:rPr>
+                <w:lang w:val="en-US"/>
+              </w:rPr>
+              <w:t>file</w:t>
+            </w:r>
+            <w:r>
+              <w:rPr>
+                <w:lang w:val="en-US"/>
+              </w:rPr>
+              <w:t xml:space="preserve"> (.fna</w:t>
+            </w:r>
+            <w:r>
+              <w:rPr>
+                <w:lang w:val="en-US"/>
+              </w:rPr>
+              <w:t>, .fa …</w:t>
+            </w:r>
+            <w:r>
+              <w:rPr>
+                <w:lang w:val="en-US"/>
+              </w:rPr>
+              <w:t>)</w:t>
+            </w:r>
+          </w:p>
+        </w:tc>
+        <w:tc>
+          <w:tcPr>
+            <w:tcW w:w="2016" w:type="dxa"/>
+          </w:tcPr>
+          <w:p>
+            <w:pPr>
+              <w:rPr>
+                <w:lang w:val="en-US"/>
+              </w:rPr>
+            </w:pPr>
+          </w:p>
+        </w:tc>
+        <w:tc>
+          <w:tcPr>
+            <w:tcW w:w="2016" w:type="dxa"/>
+          </w:tcPr>
+          <w:p>
+            <w:pPr>
+              <w:rPr>
+                <w:lang w:val="en-US"/>
+              </w:rPr>
+            </w:pPr>
+            <w:r>
+              <w:rPr>
+                <w:lang w:val="en-US"/>
+              </w:rPr>
+              <w:t>Prediction</w:t>
+            </w:r>
+          </w:p>
+          <w:p>
+            <w:pPr>
+              <w:rPr>
+                <w:lang w:val="en-US"/>
+              </w:rPr>
+            </w:pPr>
+            <w:r>
+              <w:rPr>
+                <w:lang w:val="en-US"/>
+              </w:rPr>
+              <w:t>For viral sequences</w:t>
+            </w:r>
+            <w:r>
+              <w:rPr>
+                <w:lang w:val="en-US"/>
+              </w:rPr>
+              <w:t xml:space="preserve"> (general)</w:t>
+            </w:r>
+          </w:p>
+        </w:tc>
+      </w:tr>
+    </w:tbl>
+    <w:p>
+      <w:pPr>
+        <w:spacing w:after="0"/>
+        <w:rPr>
+          <w:lang w:val="en-US"/>
+        </w:rPr>
+      </w:pPr>
+      <w:r>
+        <w:rPr>
+          <w:lang w:val="en-US"/>
+        </w:rPr>
+        <w:t>I would choose PHASTER</w:t>
+      </w:r>
+      <w:r>
+        <w:rPr>
+          <w:lang w:val="en-US"/>
+        </w:rPr>
+        <w:t xml:space="preserve"> or PhiSpy</w:t>
+      </w:r>
+      <w:r>
+        <w:rPr>
+          <w:lang w:val="en-US"/>
+        </w:rPr>
+        <w:t>.</w:t>
+      </w:r>
+    </w:p>
+    <w:p>
+      <w:pPr>
+        <w:spacing w:after="0"/>
+        <w:rPr>
+          <w:lang w:val="en-US"/>
+        </w:rPr>
+      </w:pPr>
+    </w:p>
+    <w:p>
+      <w:pPr>
+        <w:rPr>
+          <w:lang w:val="en-US"/>
+        </w:rPr>
+      </w:pPr>
+      <w:r>
+        <w:rPr>
+          <w:lang w:val="en-US"/>
+        </w:rPr>
+        <w:br w:type="page"/>
+      </w:r>
+    </w:p>
+    <w:p>
+      <w:pPr>
+        <w:pStyle w:val="Kop2"/>
+        <w:rPr>
+          <w:color w:val="auto"/>
+          <w:lang w:val="en-US"/>
+        </w:rPr>
+      </w:pPr>
+      <w:r>
+        <w:rPr>
+          <w:color w:val="auto"/>
+          <w:lang w:val="en-US"/>
+        </w:rPr>
+        <w:lastRenderedPageBreak/>
+        <w:t xml:space="preserve">2.4 </w:t>
+      </w:r>
+      <w:r>
+        <w:rPr>
+          <w:color w:val="auto"/>
+          <w:lang w:val="en-US"/>
+        </w:rPr>
+        <w:t>Tools for detection of genomic islands</w:t>
+      </w:r>
+    </w:p>
+    <w:p>
+      <w:pPr>
+        <w:spacing w:after="0"/>
+        <w:rPr>
+          <w:b/>
+          <w:bCs/>
+          <w:lang w:val="en-US"/>
+        </w:rPr>
+      </w:pPr>
+      <w:r>
+        <w:rPr>
+          <w:b/>
+          <w:bCs/>
+          <w:lang w:val="en-US"/>
+        </w:rPr>
         <w:t>IslandViewer 4</w:t>
       </w:r>
-    </w:p>
-    <w:p>
-      <w:pPr>
-        <w:spacing w:after="0"/>
-        <w:rPr>
+      <w:r>
+        <w:rPr>
+          <w:b/>
+          <w:bCs/>
+          <w:lang w:val="en-US"/>
+        </w:rPr>
+        <w:t xml:space="preserve"> </w:t>
+      </w:r>
+      <w:r>
+        <w:rPr>
+          <w:b/>
+          <w:bCs/>
+          <w:lang w:val="en-US"/>
+        </w:rPr>
+        <w:sym w:font="Wingdings" w:char="F0E0"/>
+      </w:r>
+      <w:r>
+        <w:rPr>
+          <w:b/>
+          <w:bCs/>
+          <w:lang w:val="en-US"/>
+        </w:rPr>
+        <w:t xml:space="preserve"> mentioned in project description</w:t>
+      </w:r>
+    </w:p>
+    <w:p>
+      <w:pPr>
+        <w:pStyle w:val="Lijstalinea"/>
+        <w:numPr>
+          <w:ilvl w:val="0"/>
+          <w:numId w:val="7"/>
+        </w:numPr>
+        <w:spacing w:after="0"/>
+        <w:rPr>
+          <w:lang w:val="en-US"/>
+        </w:rPr>
+      </w:pPr>
+      <w:r>
+        <w:rPr>
+          <w:lang w:val="en-US"/>
+        </w:rPr>
+        <w:t>Description</w:t>
+      </w:r>
+    </w:p>
+    <w:p>
+      <w:pPr>
+        <w:spacing w:after="0"/>
+        <w:rPr>
+          <w:lang w:val="en-US"/>
+        </w:rPr>
+      </w:pPr>
+      <w:r>
+        <w:rPr>
+          <w:lang w:val="en-US"/>
+        </w:rPr>
+        <w:t>Prediction and analysis of genomic islands in bacterial and archael genomes</w:t>
+      </w:r>
+    </w:p>
+    <w:p>
+      <w:pPr>
+        <w:pStyle w:val="Lijstalinea"/>
+        <w:numPr>
+          <w:ilvl w:val="0"/>
+          <w:numId w:val="7"/>
+        </w:numPr>
+        <w:spacing w:after="0"/>
+        <w:rPr>
+          <w:lang w:val="en-US"/>
+        </w:rPr>
+      </w:pPr>
+      <w:r>
+        <w:rPr>
+          <w:lang w:val="en-US"/>
+        </w:rPr>
+        <w:t>URL</w:t>
+      </w:r>
+    </w:p>
+    <w:p>
+      <w:pPr>
+        <w:spacing w:after="0"/>
+        <w:rPr>
+          <w:rStyle w:val="Hyperlink"/>
           <w:lang w:val="en-US"/>
         </w:rPr>
       </w:pPr>
@@ -1557,7 +7398,7 @@
         </w:rPr>
         <w:t xml:space="preserve">Paper: </w:t>
       </w:r>
-      <w:hyperlink r:id="rId27" w:history="1">
+      <w:hyperlink r:id="rId55" w:history="1">
         <w:r>
           <w:rPr>
             <w:rStyle w:val="Hyperlink"/>
@@ -1576,11 +7417,128 @@
       </w:pPr>
       <w:r>
         <w:rPr>
+          <w:rStyle w:val="Hyperlink"/>
+          <w:color w:val="auto"/>
+          <w:u w:val="none"/>
+          <w:lang w:val="en-US"/>
+        </w:rPr>
+        <w:t>Paper Islandpath-DIMO</w:t>
+      </w:r>
+      <w:r>
+        <w:rPr>
+          <w:rStyle w:val="Hyperlink"/>
+          <w:color w:val="auto"/>
+          <w:u w:val="none"/>
+          <w:lang w:val="en-US"/>
+        </w:rPr>
+        <w:t>B</w:t>
+      </w:r>
+      <w:r>
+        <w:rPr>
+          <w:rStyle w:val="Hyperlink"/>
+          <w:color w:val="auto"/>
+          <w:u w:val="none"/>
+          <w:lang w:val="en-US"/>
+        </w:rPr>
+        <w:t>:</w:t>
+      </w:r>
+      <w:r>
+        <w:rPr>
+          <w:rStyle w:val="Hyperlink"/>
+          <w:color w:val="auto"/>
+          <w:lang w:val="en-US"/>
+        </w:rPr>
+        <w:t xml:space="preserve"> </w:t>
+      </w:r>
+      <w:hyperlink r:id="rId56" w:history="1">
+        <w:r>
+          <w:rPr>
+            <w:rStyle w:val="Hyperlink"/>
+            <w:lang w:val="en-US"/>
+          </w:rPr>
+          <w:t>https://academic.oup.com/bioinformatics/article/34/13/2161/4904263</w:t>
+        </w:r>
+      </w:hyperlink>
+      <w:r>
+        <w:rPr>
+          <w:rStyle w:val="Hyperlink"/>
+          <w:lang w:val="en-US"/>
+        </w:rPr>
+        <w:t xml:space="preserve"> </w:t>
+      </w:r>
+    </w:p>
+    <w:p>
+      <w:pPr>
+        <w:spacing w:after="0"/>
+        <w:rPr>
+          <w:lang w:val="en-US"/>
+        </w:rPr>
+      </w:pPr>
+      <w:r>
+        <w:rPr>
+          <w:lang w:val="en-US"/>
+        </w:rPr>
+        <w:t xml:space="preserve">Paper SIGI-HMM: </w:t>
+      </w:r>
+      <w:hyperlink r:id="rId57" w:history="1">
+        <w:r>
+          <w:rPr>
+            <w:rStyle w:val="Hyperlink"/>
+            <w:lang w:val="en-US"/>
+          </w:rPr>
+          <w:t>https://www.ncbi.nlm.nih.gov/pmc/articles/PMC1489950/</w:t>
+        </w:r>
+      </w:hyperlink>
+      <w:r>
+        <w:rPr>
+          <w:lang w:val="en-US"/>
+        </w:rPr>
+        <w:t xml:space="preserve"> </w:t>
+      </w:r>
+    </w:p>
+    <w:p>
+      <w:pPr>
+        <w:spacing w:after="0"/>
+        <w:rPr>
+          <w:lang w:val="en-US"/>
+        </w:rPr>
+      </w:pPr>
+      <w:r>
+        <w:rPr>
+          <w:lang w:val="en-US"/>
+        </w:rPr>
+        <w:t xml:space="preserve">Paper IslandPick: </w:t>
+      </w:r>
+      <w:hyperlink r:id="rId58" w:history="1">
+        <w:r>
+          <w:rPr>
+            <w:rStyle w:val="Hyperlink"/>
+            <w:lang w:val="en-US"/>
+          </w:rPr>
+          <w:t>https://www.ncbi.nlm.nih.gov/pmc/articles/PMC2518932/</w:t>
+        </w:r>
+      </w:hyperlink>
+      <w:r>
+        <w:rPr>
+          <w:lang w:val="en-US"/>
+        </w:rPr>
+        <w:t xml:space="preserve"> </w:t>
+      </w:r>
+    </w:p>
+    <w:p>
+      <w:pPr>
+        <w:spacing w:after="0"/>
+        <w:rPr>
+          <w:lang w:val="en-US"/>
+        </w:rPr>
+      </w:pPr>
+      <w:r>
+        <w:rPr>
           <w:lang w:val="en-US"/>
         </w:rPr>
         <w:t xml:space="preserve">Website: </w:t>
       </w:r>
-      <w:hyperlink r:id="rId28" w:history="1">
+      <w:hyperlink r:id="rId59" w:history="1">
         <w:r>
           <w:rPr>
             <w:rStyle w:val="Hyperlink"/>
@@ -1592,6 +7550,261 @@
     </w:p>
     <w:p>
       <w:pPr>
+        <w:pStyle w:val="Lijstalinea"/>
+        <w:numPr>
+          <w:ilvl w:val="0"/>
+          <w:numId w:val="8"/>
+        </w:numPr>
+        <w:spacing w:after="0"/>
+        <w:rPr>
+          <w:lang w:val="en-US"/>
+        </w:rPr>
+      </w:pPr>
+      <w:r>
+        <w:rPr>
+          <w:lang w:val="en-US"/>
+        </w:rPr>
+        <w:t>Notes</w:t>
+      </w:r>
+    </w:p>
+    <w:p>
+      <w:pPr>
+        <w:spacing w:after="0"/>
+        <w:rPr>
+          <w:lang w:val="en-US"/>
+        </w:rPr>
+      </w:pPr>
+      <w:r>
+        <w:rPr>
+          <w:lang w:val="en-US"/>
+        </w:rPr>
+        <w:t>Each month all sequenced genomes are downloaded from NCBI FTP server and loaded into a local MySQL database. For the prediction of GIs</w:t>
+      </w:r>
+      <w:r>
+        <w:rPr>
+          <w:lang w:val="en-US"/>
+        </w:rPr>
+        <w:t>,</w:t>
+      </w:r>
+      <w:r>
+        <w:rPr>
+          <w:lang w:val="en-US"/>
+        </w:rPr>
+        <w:t xml:space="preserve"> the tools IslandPath-DIMOB, SIGI-HMM and IslandPick were used. </w:t>
+      </w:r>
+    </w:p>
+    <w:p>
+      <w:pPr>
+        <w:spacing w:after="0"/>
+        <w:rPr>
+          <w:lang w:val="en-US"/>
+        </w:rPr>
+      </w:pPr>
+      <w:r>
+        <w:rPr>
+          <w:b/>
+          <w:bCs/>
+          <w:lang w:val="en-US"/>
+        </w:rPr>
+        <w:t>IslandP</w:t>
+      </w:r>
+      <w:r>
+        <w:rPr>
+          <w:b/>
+          <w:bCs/>
+          <w:lang w:val="en-US"/>
+        </w:rPr>
+        <w:t>a</w:t>
+      </w:r>
+      <w:r>
+        <w:rPr>
+          <w:b/>
+          <w:bCs/>
+          <w:lang w:val="en-US"/>
+        </w:rPr>
+        <w:t>th-DIMOB</w:t>
+      </w:r>
+      <w:r>
+        <w:rPr>
+          <w:lang w:val="en-US"/>
+        </w:rPr>
+        <w:t xml:space="preserve"> predicts GIs based on the </w:t>
+      </w:r>
+      <w:r>
+        <w:rPr>
+          <w:lang w:val="en-US"/>
+        </w:rPr>
+        <w:t>detection</w:t>
+      </w:r>
+      <w:r>
+        <w:rPr>
+          <w:lang w:val="en-US"/>
+        </w:rPr>
+        <w:t xml:space="preserve"> of dinucleotide biases and </w:t>
+      </w:r>
+      <w:r>
+        <w:rPr>
+          <w:lang w:val="en-US"/>
+        </w:rPr>
+        <w:t xml:space="preserve">the identification of </w:t>
+      </w:r>
+      <w:r>
+        <w:rPr>
+          <w:lang w:val="en-US"/>
+        </w:rPr>
+        <w:t>mobility genes</w:t>
+      </w:r>
+      <w:r>
+        <w:rPr>
+          <w:lang w:val="en-US"/>
+        </w:rPr>
+        <w:t xml:space="preserve"> in the same region</w:t>
+      </w:r>
+      <w:r>
+        <w:rPr>
+          <w:lang w:val="en-US"/>
+        </w:rPr>
+        <w:t>. Using dinucleotide biases</w:t>
+      </w:r>
+      <w:r>
+        <w:rPr>
+          <w:lang w:val="en-US"/>
+        </w:rPr>
+        <w:t>,</w:t>
+      </w:r>
+      <w:r>
+        <w:rPr>
+          <w:lang w:val="en-US"/>
+        </w:rPr>
+        <w:t xml:space="preserve"> instead of </w:t>
+      </w:r>
+      <w:r>
+        <w:rPr>
+          <w:lang w:val="en-US"/>
+        </w:rPr>
+        <w:t xml:space="preserve">the conventional GC content analysis, makes the detection of GIs more sensitive. The presence of a mobility gene reduces the false positive predictions (such as highly expressed genes that also exhibit abnormal sequence composition). </w:t>
+      </w:r>
+      <w:r>
+        <w:rPr>
+          <w:lang w:val="en-US"/>
+        </w:rPr>
+        <w:t>The identification is performed in two parallel steps: (1) identification of known Pfam domains in proteins and (2) identification of keywords in protein function annotation.</w:t>
+      </w:r>
+    </w:p>
+    <w:p>
+      <w:pPr>
+        <w:spacing w:after="0"/>
+        <w:rPr>
+          <w:lang w:val="en-US"/>
+        </w:rPr>
+      </w:pPr>
+      <w:r>
+        <w:rPr>
+          <w:b/>
+          <w:bCs/>
+          <w:lang w:val="en-US"/>
+        </w:rPr>
+        <w:t>SIGI-HMM</w:t>
+      </w:r>
+      <w:r>
+        <w:rPr>
+          <w:lang w:val="en-US"/>
+        </w:rPr>
+        <w:t xml:space="preserve"> is based on codon usage bias with a HMM approach.</w:t>
+      </w:r>
+      <w:r>
+        <w:rPr>
+          <w:lang w:val="en-US"/>
+        </w:rPr>
+        <w:t xml:space="preserve"> </w:t>
+      </w:r>
+      <w:r>
+        <w:rPr>
+          <w:lang w:val="en-US"/>
+        </w:rPr>
+        <w:t xml:space="preserve"> </w:t>
+      </w:r>
+    </w:p>
+    <w:p>
+      <w:pPr>
+        <w:spacing w:after="0"/>
+        <w:rPr>
+          <w:lang w:val="en-US"/>
+        </w:rPr>
+      </w:pPr>
+      <w:r>
+        <w:rPr>
+          <w:b/>
+          <w:bCs/>
+          <w:lang w:val="en-US"/>
+        </w:rPr>
+        <w:t>IslandPick</w:t>
+      </w:r>
+      <w:r>
+        <w:rPr>
+          <w:lang w:val="en-US"/>
+        </w:rPr>
+        <w:t xml:space="preserve"> is based on a comparative genomics approach. </w:t>
+      </w:r>
+      <w:r>
+        <w:rPr>
+          <w:lang w:val="en-US"/>
+        </w:rPr>
+        <w:t>With the use of stringent but potentially flexible criteria</w:t>
+      </w:r>
+      <w:r>
+        <w:rPr>
+          <w:lang w:val="en-US"/>
+        </w:rPr>
+        <w:t>, and</w:t>
+      </w:r>
+      <w:r>
+        <w:rPr>
+          <w:lang w:val="en-US"/>
+        </w:rPr>
+        <w:t xml:space="preserve"> with distance cutoffs</w:t>
+      </w:r>
+      <w:r>
+        <w:rPr>
+          <w:lang w:val="en-US"/>
+        </w:rPr>
+        <w:t>,</w:t>
+      </w:r>
+      <w:r>
+        <w:rPr>
+          <w:lang w:val="en-US"/>
+        </w:rPr>
+        <w:t xml:space="preserve"> query genomes that gave a sufficient number of suitably related </w:t>
+      </w:r>
+      <w:r>
+        <w:rPr>
+          <w:lang w:val="en-US"/>
+        </w:rPr>
+        <w:t>species</w:t>
+      </w:r>
+      <w:r>
+        <w:rPr>
+          <w:lang w:val="en-US"/>
+        </w:rPr>
+        <w:t xml:space="preserve"> or strains</w:t>
+      </w:r>
+      <w:r>
+        <w:rPr>
+          <w:lang w:val="en-US"/>
+        </w:rPr>
+        <w:t xml:space="preserve"> are selected to conduct the analysis of GIs. With IslandPick also regions that are not likely to contain GIs are identified. </w:t>
+      </w:r>
+    </w:p>
+    <w:p>
+      <w:pPr>
+        <w:spacing w:after="0"/>
+        <w:rPr>
+          <w:lang w:val="en-US"/>
+        </w:rPr>
+      </w:pPr>
+    </w:p>
+    <w:p>
+      <w:pPr>
         <w:spacing w:after="0"/>
         <w:rPr>
           <w:lang w:val="en-US"/>
@@ -1619,23 +7832,42 @@
     </w:p>
     <w:p>
       <w:pPr>
-        <w:spacing w:after="0"/>
-        <w:rPr>
-          <w:sz w:val="24"/>
-          <w:szCs w:val="24"/>
-          <w:u w:val="single"/>
-          <w:lang w:val="en-US"/>
-        </w:rPr>
-      </w:pPr>
-      <w:r>
-        <w:rPr>
-          <w:sz w:val="24"/>
-          <w:szCs w:val="24"/>
-          <w:u w:val="single"/>
+        <w:pStyle w:val="Kop1"/>
+        <w:rPr>
+          <w:color w:val="auto"/>
+          <w:lang w:val="en-US"/>
+        </w:rPr>
+      </w:pPr>
+      <w:r>
+        <w:rPr>
+          <w:color w:val="auto"/>
           <w:lang w:val="en-US"/>
         </w:rPr>
         <w:lastRenderedPageBreak/>
-        <w:t>Tools for detection of transposons</w:t>
+        <w:t xml:space="preserve">3. </w:t>
+      </w:r>
+      <w:r>
+        <w:rPr>
+          <w:color w:val="auto"/>
+          <w:lang w:val="en-US"/>
+        </w:rPr>
+        <w:t>Extra</w:t>
+      </w:r>
+    </w:p>
+    <w:p>
+      <w:pPr>
+        <w:pStyle w:val="Kop2"/>
+        <w:rPr>
+          <w:color w:val="auto"/>
+          <w:lang w:val="en-US"/>
+        </w:rPr>
+      </w:pPr>
+      <w:r>
+        <w:rPr>
+          <w:color w:val="auto"/>
+          <w:lang w:val="en-US"/>
+        </w:rPr>
+        <w:t>3.1 Tools for detection of transposons</w:t>
       </w:r>
     </w:p>
     <w:p>
@@ -1651,7 +7883,7 @@
         </w:rPr>
         <w:t xml:space="preserve">Might be good paper: </w:t>
       </w:r>
-      <w:hyperlink r:id="rId29" w:history="1">
+      <w:hyperlink r:id="rId60" w:history="1">
         <w:r>
           <w:rPr>
             <w:rStyle w:val="Hyperlink"/>
@@ -1663,71 +7895,39 @@
     </w:p>
     <w:p>
       <w:pPr>
-        <w:spacing w:after="0"/>
-        <w:rPr>
-          <w:lang w:val="en-US"/>
-        </w:rPr>
-      </w:pPr>
-    </w:p>
-    <w:p>
-      <w:pPr>
-        <w:spacing w:after="0"/>
-        <w:rPr>
-          <w:lang w:val="en-US"/>
-        </w:rPr>
-      </w:pPr>
-    </w:p>
-    <w:p>
-      <w:pPr>
-        <w:spacing w:after="0"/>
-        <w:rPr>
-          <w:lang w:val="en-US"/>
-        </w:rPr>
-      </w:pPr>
-    </w:p>
-    <w:p>
-      <w:pPr>
-        <w:spacing w:after="0"/>
-        <w:rPr>
-          <w:sz w:val="24"/>
-          <w:szCs w:val="24"/>
-          <w:u w:val="single"/>
-          <w:lang w:val="en-US"/>
-        </w:rPr>
-      </w:pPr>
-      <w:r>
-        <w:rPr>
-          <w:sz w:val="24"/>
-          <w:szCs w:val="24"/>
-          <w:u w:val="single"/>
-          <w:lang w:val="en-US"/>
-        </w:rPr>
-        <w:t>Extra</w:t>
-      </w:r>
-    </w:p>
-    <w:p>
-      <w:pPr>
-        <w:pStyle w:val="Lijstalinea"/>
-        <w:numPr>
-          <w:ilvl w:val="0"/>
-          <w:numId w:val="1"/>
-        </w:numPr>
-        <w:spacing w:after="0"/>
-        <w:rPr>
-          <w:lang w:val="en-US"/>
-        </w:rPr>
-      </w:pPr>
-      <w:r>
-        <w:rPr>
-          <w:lang w:val="en-US"/>
-        </w:rPr>
-        <w:t>PathogenFinder 1.1 (prediction of a b</w:t>
-      </w:r>
-      <w:r>
-        <w:rPr>
-          <w:lang w:val="en-US"/>
-        </w:rPr>
-        <w:t>acteria’s pathogenicity towards human hosts)</w:t>
+        <w:rPr>
+          <w:lang w:val="en-US"/>
+        </w:rPr>
+      </w:pPr>
+    </w:p>
+    <w:p>
+      <w:pPr>
+        <w:pStyle w:val="Kop2"/>
+        <w:rPr>
+          <w:color w:val="auto"/>
+          <w:lang w:val="en-US"/>
+        </w:rPr>
+      </w:pPr>
+      <w:r>
+        <w:rPr>
+          <w:color w:val="auto"/>
+          <w:lang w:val="en-US"/>
+        </w:rPr>
+        <w:t>3.2 Tools for general pathogenicity prediction</w:t>
+      </w:r>
+    </w:p>
+    <w:p>
+      <w:pPr>
+        <w:spacing w:after="0"/>
+        <w:rPr>
+          <w:lang w:val="en-US"/>
+        </w:rPr>
+      </w:pPr>
+      <w:r>
+        <w:rPr>
+          <w:lang w:val="en-US"/>
+        </w:rPr>
+        <w:t>PathogenFinder 1.1 (prediction of a bacteria’s pathogenicity towards human hosts)</w:t>
       </w:r>
     </w:p>
     <w:p>
@@ -1743,7 +7943,7 @@
         </w:rPr>
         <w:t xml:space="preserve">Paper: </w:t>
       </w:r>
-      <w:hyperlink r:id="rId30" w:history="1">
+      <w:hyperlink r:id="rId61" w:history="1">
         <w:r>
           <w:rPr>
             <w:rStyle w:val="Hyperlink"/>
@@ -1757,20 +7957,94 @@
       <w:pPr>
         <w:spacing w:after="0"/>
         <w:rPr>
-          <w:lang w:val="en-US"/>
-        </w:rPr>
-      </w:pPr>
-      <w:r>
+          <w:rStyle w:val="Hyperlink"/>
+          <w:lang w:val="en-US"/>
+        </w:rPr>
+      </w:pPr>
+      <w:r>
+        <w:rPr>
+          <w:lang w:val="en-US"/>
+        </w:rPr>
         <w:t xml:space="preserve">Website: </w:t>
       </w:r>
-      <w:hyperlink r:id="rId31" w:history="1">
+      <w:hyperlink r:id="rId62" w:history="1">
         <w:r>
           <w:rPr>
             <w:rStyle w:val="Hyperlink"/>
+            <w:lang w:val="en-US"/>
           </w:rPr>
           <w:t>CGE Server (dtu.dk)</w:t>
         </w:r>
       </w:hyperlink>
+    </w:p>
+    <w:p>
+      <w:pPr>
+        <w:spacing w:after="0"/>
+        <w:rPr>
+          <w:rStyle w:val="Hyperlink"/>
+          <w:lang w:val="en-US"/>
+        </w:rPr>
+      </w:pPr>
+    </w:p>
+    <w:p>
+      <w:pPr>
+        <w:spacing w:after="0"/>
+        <w:rPr>
+          <w:lang w:val="en-US"/>
+        </w:rPr>
+      </w:pPr>
+      <w:r>
+        <w:rPr>
+          <w:rStyle w:val="Hyperlink"/>
+          <w:color w:val="auto"/>
+          <w:u w:val="none"/>
+          <w:lang w:val="en-US"/>
+        </w:rPr>
+        <w:t xml:space="preserve">This website seems to list </w:t>
+      </w:r>
+      <w:r>
+        <w:rPr>
+          <w:rStyle w:val="Hyperlink"/>
+          <w:color w:val="auto"/>
+          <w:u w:val="none"/>
+          <w:lang w:val="en-US"/>
+        </w:rPr>
+        <w:t>a lot</w:t>
+      </w:r>
+      <w:r>
+        <w:rPr>
+          <w:rStyle w:val="Hyperlink"/>
+          <w:color w:val="auto"/>
+          <w:u w:val="none"/>
+          <w:lang w:val="en-US"/>
+        </w:rPr>
+        <w:t xml:space="preserve"> of useful tools:</w:t>
+      </w:r>
+      <w:r>
+        <w:rPr>
+          <w:rStyle w:val="Hyperlink"/>
+          <w:color w:val="auto"/>
+          <w:lang w:val="en-US"/>
+        </w:rPr>
+        <w:t xml:space="preserve"> </w:t>
+      </w:r>
+      <w:hyperlink r:id="rId63" w:history="1">
+        <w:r>
+          <w:rPr>
+            <w:rStyle w:val="Hyperlink"/>
+            <w:lang w:val="en-US"/>
+          </w:rPr>
+          <w:t>http://www.genomicepidemiology.org/services/</w:t>
+        </w:r>
+      </w:hyperlink>
+      <w:r>
+        <w:rPr>
+          <w:rStyle w:val="Hyperlink"/>
+          <w:color w:val="auto"/>
+          <w:lang w:val="en-US"/>
+        </w:rPr>
+        <w:t xml:space="preserve"> </w:t>
+      </w:r>
     </w:p>
     <w:sectPr>
       <w:pgSz w:w="11906" w:h="16838"/>
@@ -1785,9 +8059,9 @@
 <file path=word/numbering.xml><?xml version="1.0" encoding="utf-8"?>
 <w:numbering xmlns:wpc="http://schemas.microsoft.com/office/word/2010/wordprocessingCanvas" xmlns:cx="http://schemas.microsoft.com/office/drawing/2014/chartex" xmlns:cx1="http://schemas.microsoft.com/office/drawing/2015/9/8/chartex" xmlns:cx2="http://schemas.microsoft.com/office/drawing/2015/10/21/chartex" xmlns:cx3="http://schemas.microsoft.com/office/drawing/2016/5/9/chartex" xmlns:cx4="http://schemas.microsoft.com/office/drawing/2016/5/10/chartex" xmlns:cx5="http://schemas.microsoft.com/office/drawing/2016/5/11/chartex" xmlns:cx6="http://schemas.microsoft.com/office/drawing/2016/5/12/chartex" xmlns:cx7="http://schemas.microsoft.com/office/drawing/2016/5/13/chartex" xmlns:cx8="http://schemas.microsoft.com/office/drawing/2016/5/14/chartex" xmlns:mc="http://schemas.openxmlformats.org/markup-compatibility/2006" xmlns:aink="http://schemas.microsoft.com/office/drawing/2016/ink" xmlns:am3d="http://schemas.microsoft.com/office/drawing/2017/model3d" xmlns:o="urn:schemas-microsoft-com:office:office" xmlns:oel="http://schemas.microsoft.com/office/2019/extlst" xmlns:r="http://schemas.openxmlformats.org/officeDocument/2006/relationships" xmlns:m="http://schemas.openxmlformats.org/officeDocument/2006/math" xmlns:v="urn:schemas-microsoft-com:vml" xmlns:wp14="http://schemas.microsoft.com/office/word/2010/wordprocessingDrawing" xmlns:wp="http://schemas.openxmlformats.org/drawingml/2006/wordprocessingDrawing" xmlns:w10="urn:schemas-microsoft-com:office:word" xmlns:w="http://schemas.openxmlformats.org/wordprocessingml/2006/main" xmlns:w14="http://schemas.microsoft.com/office/word/2010/wordml" xmlns:w15="http://schemas.microsoft.com/office/word/2012/wordml" xmlns:w16cex="http://schemas.microsoft.com/office/word/2018/wordml/cex" xmlns:w16cid="http://schemas.microsoft.com/office/word/2016/wordml/cid" xmlns:w16="http://schemas.microsoft.com/office/word/2018/wordml" xmlns:w16du="http://schemas.microsoft.com/office/word/2023/wordml/word16du" xmlns:w16sdtdh="http://schemas.microsoft.com/office/word/2020/wordml/sdtdatahash" xmlns:w16se="http://schemas.microsoft.com/office/word/2015/wordml/symex" xmlns:wpg="http://schemas.microsoft.com/office/word/2010/wordprocessingGroup" xmlns:wpi="http://schemas.microsoft.com/office/word/2010/wordprocessingInk" xmlns:wne="http://schemas.microsoft.com/office/word/2006/wordml" xmlns:wps="http://schemas.microsoft.com/office/word/2010/wordprocessingShape" mc:Ignorable="w14 w15 w16se w16cid w16 w16cex w16sdtdh wp14">
   <w:abstractNum w:abstractNumId="0" w15:restartNumberingAfterBreak="0">
-    <w:nsid w:val="17496DF0"/>
+    <w:nsid w:val="122726ED"/>
     <w:multiLevelType w:val="hybridMultilevel"/>
-    <w:tmpl w:val="A89ABEFC"/>
+    <w:tmpl w:val="002CE62A"/>
     <w:lvl w:ilvl="0" w:tplc="1B06F450">
       <w:start w:val="1"/>
       <w:numFmt w:val="bullet"/>
@@ -1897,8 +8171,820 @@
       </w:rPr>
     </w:lvl>
   </w:abstractNum>
+  <w:abstractNum w:abstractNumId="1" w15:restartNumberingAfterBreak="0">
+    <w:nsid w:val="1540613F"/>
+    <w:multiLevelType w:val="hybridMultilevel"/>
+    <w:tmpl w:val="FA82CED2"/>
+    <w:lvl w:ilvl="0" w:tplc="1B06F450">
+      <w:start w:val="1"/>
+      <w:numFmt w:val="bullet"/>
+      <w:lvlText w:val="-"/>
+      <w:lvlJc w:val="left"/>
+      <w:pPr>
+        <w:ind w:left="720" w:hanging="360"/>
+      </w:pPr>
+      <w:rPr>
+        <w:rFonts w:ascii="Calibri" w:hAnsi="Calibri" w:hint="default"/>
+      </w:rPr>
+    </w:lvl>
+    <w:lvl w:ilvl="1" w:tplc="08130003" w:tentative="1">
+      <w:start w:val="1"/>
+      <w:numFmt w:val="bullet"/>
+      <w:lvlText w:val="o"/>
+      <w:lvlJc w:val="left"/>
+      <w:pPr>
+        <w:ind w:left="1440" w:hanging="360"/>
+      </w:pPr>
+      <w:rPr>
+        <w:rFonts w:ascii="Courier New" w:hAnsi="Courier New" w:cs="Courier New" w:hint="default"/>
+      </w:rPr>
+    </w:lvl>
+    <w:lvl w:ilvl="2" w:tplc="08130005" w:tentative="1">
+      <w:start w:val="1"/>
+      <w:numFmt w:val="bullet"/>
+      <w:lvlText w:val=""/>
+      <w:lvlJc w:val="left"/>
+      <w:pPr>
+        <w:ind w:left="2160" w:hanging="360"/>
+      </w:pPr>
+      <w:rPr>
+        <w:rFonts w:ascii="Wingdings" w:hAnsi="Wingdings" w:hint="default"/>
+      </w:rPr>
+    </w:lvl>
+    <w:lvl w:ilvl="3" w:tplc="08130001" w:tentative="1">
+      <w:start w:val="1"/>
+      <w:numFmt w:val="bullet"/>
+      <w:lvlText w:val=""/>
+      <w:lvlJc w:val="left"/>
+      <w:pPr>
+        <w:ind w:left="2880" w:hanging="360"/>
+      </w:pPr>
+      <w:rPr>
+        <w:rFonts w:ascii="Symbol" w:hAnsi="Symbol" w:hint="default"/>
+      </w:rPr>
+    </w:lvl>
+    <w:lvl w:ilvl="4" w:tplc="08130003" w:tentative="1">
+      <w:start w:val="1"/>
+      <w:numFmt w:val="bullet"/>
+      <w:lvlText w:val="o"/>
+      <w:lvlJc w:val="left"/>
+      <w:pPr>
+        <w:ind w:left="3600" w:hanging="360"/>
+      </w:pPr>
+      <w:rPr>
+        <w:rFonts w:ascii="Courier New" w:hAnsi="Courier New" w:cs="Courier New" w:hint="default"/>
+      </w:rPr>
+    </w:lvl>
+    <w:lvl w:ilvl="5" w:tplc="08130005" w:tentative="1">
+      <w:start w:val="1"/>
+      <w:numFmt w:val="bullet"/>
+      <w:lvlText w:val=""/>
+      <w:lvlJc w:val="left"/>
+      <w:pPr>
+        <w:ind w:left="4320" w:hanging="360"/>
+      </w:pPr>
+      <w:rPr>
+        <w:rFonts w:ascii="Wingdings" w:hAnsi="Wingdings" w:hint="default"/>
+      </w:rPr>
+    </w:lvl>
+    <w:lvl w:ilvl="6" w:tplc="08130001" w:tentative="1">
+      <w:start w:val="1"/>
+      <w:numFmt w:val="bullet"/>
+      <w:lvlText w:val=""/>
+      <w:lvlJc w:val="left"/>
+      <w:pPr>
+        <w:ind w:left="5040" w:hanging="360"/>
+      </w:pPr>
+      <w:rPr>
+        <w:rFonts w:ascii="Symbol" w:hAnsi="Symbol" w:hint="default"/>
+      </w:rPr>
+    </w:lvl>
+    <w:lvl w:ilvl="7" w:tplc="08130003" w:tentative="1">
+      <w:start w:val="1"/>
+      <w:numFmt w:val="bullet"/>
+      <w:lvlText w:val="o"/>
+      <w:lvlJc w:val="left"/>
+      <w:pPr>
+        <w:ind w:left="5760" w:hanging="360"/>
+      </w:pPr>
+      <w:rPr>
+        <w:rFonts w:ascii="Courier New" w:hAnsi="Courier New" w:cs="Courier New" w:hint="default"/>
+      </w:rPr>
+    </w:lvl>
+    <w:lvl w:ilvl="8" w:tplc="08130005" w:tentative="1">
+      <w:start w:val="1"/>
+      <w:numFmt w:val="bullet"/>
+      <w:lvlText w:val=""/>
+      <w:lvlJc w:val="left"/>
+      <w:pPr>
+        <w:ind w:left="6480" w:hanging="360"/>
+      </w:pPr>
+      <w:rPr>
+        <w:rFonts w:ascii="Wingdings" w:hAnsi="Wingdings" w:hint="default"/>
+      </w:rPr>
+    </w:lvl>
+  </w:abstractNum>
+  <w:abstractNum w:abstractNumId="2" w15:restartNumberingAfterBreak="0">
+    <w:nsid w:val="17496DF0"/>
+    <w:multiLevelType w:val="hybridMultilevel"/>
+    <w:tmpl w:val="49688886"/>
+    <w:lvl w:ilvl="0" w:tplc="1B06F450">
+      <w:start w:val="1"/>
+      <w:numFmt w:val="bullet"/>
+      <w:lvlText w:val="-"/>
+      <w:lvlJc w:val="left"/>
+      <w:pPr>
+        <w:ind w:left="720" w:hanging="360"/>
+      </w:pPr>
+      <w:rPr>
+        <w:rFonts w:ascii="Calibri" w:hAnsi="Calibri" w:hint="default"/>
+      </w:rPr>
+    </w:lvl>
+    <w:lvl w:ilvl="1" w:tplc="08130003" w:tentative="1">
+      <w:start w:val="1"/>
+      <w:numFmt w:val="bullet"/>
+      <w:lvlText w:val="o"/>
+      <w:lvlJc w:val="left"/>
+      <w:pPr>
+        <w:ind w:left="1440" w:hanging="360"/>
+      </w:pPr>
+      <w:rPr>
+        <w:rFonts w:ascii="Courier New" w:hAnsi="Courier New" w:cs="Courier New" w:hint="default"/>
+      </w:rPr>
+    </w:lvl>
+    <w:lvl w:ilvl="2" w:tplc="08130005" w:tentative="1">
+      <w:start w:val="1"/>
+      <w:numFmt w:val="bullet"/>
+      <w:lvlText w:val=""/>
+      <w:lvlJc w:val="left"/>
+      <w:pPr>
+        <w:ind w:left="2160" w:hanging="360"/>
+      </w:pPr>
+      <w:rPr>
+        <w:rFonts w:ascii="Wingdings" w:hAnsi="Wingdings" w:hint="default"/>
+      </w:rPr>
+    </w:lvl>
+    <w:lvl w:ilvl="3" w:tplc="08130001" w:tentative="1">
+      <w:start w:val="1"/>
+      <w:numFmt w:val="bullet"/>
+      <w:lvlText w:val=""/>
+      <w:lvlJc w:val="left"/>
+      <w:pPr>
+        <w:ind w:left="2880" w:hanging="360"/>
+      </w:pPr>
+      <w:rPr>
+        <w:rFonts w:ascii="Symbol" w:hAnsi="Symbol" w:hint="default"/>
+      </w:rPr>
+    </w:lvl>
+    <w:lvl w:ilvl="4" w:tplc="08130003" w:tentative="1">
+      <w:start w:val="1"/>
+      <w:numFmt w:val="bullet"/>
+      <w:lvlText w:val="o"/>
+      <w:lvlJc w:val="left"/>
+      <w:pPr>
+        <w:ind w:left="3600" w:hanging="360"/>
+      </w:pPr>
+      <w:rPr>
+        <w:rFonts w:ascii="Courier New" w:hAnsi="Courier New" w:cs="Courier New" w:hint="default"/>
+      </w:rPr>
+    </w:lvl>
+    <w:lvl w:ilvl="5" w:tplc="08130005" w:tentative="1">
+      <w:start w:val="1"/>
+      <w:numFmt w:val="bullet"/>
+      <w:lvlText w:val=""/>
+      <w:lvlJc w:val="left"/>
+      <w:pPr>
+        <w:ind w:left="4320" w:hanging="360"/>
+      </w:pPr>
+      <w:rPr>
+        <w:rFonts w:ascii="Wingdings" w:hAnsi="Wingdings" w:hint="default"/>
+      </w:rPr>
+    </w:lvl>
+    <w:lvl w:ilvl="6" w:tplc="08130001" w:tentative="1">
+      <w:start w:val="1"/>
+      <w:numFmt w:val="bullet"/>
+      <w:lvlText w:val=""/>
+      <w:lvlJc w:val="left"/>
+      <w:pPr>
+        <w:ind w:left="5040" w:hanging="360"/>
+      </w:pPr>
+      <w:rPr>
+        <w:rFonts w:ascii="Symbol" w:hAnsi="Symbol" w:hint="default"/>
+      </w:rPr>
+    </w:lvl>
+    <w:lvl w:ilvl="7" w:tplc="08130003" w:tentative="1">
+      <w:start w:val="1"/>
+      <w:numFmt w:val="bullet"/>
+      <w:lvlText w:val="o"/>
+      <w:lvlJc w:val="left"/>
+      <w:pPr>
+        <w:ind w:left="5760" w:hanging="360"/>
+      </w:pPr>
+      <w:rPr>
+        <w:rFonts w:ascii="Courier New" w:hAnsi="Courier New" w:cs="Courier New" w:hint="default"/>
+      </w:rPr>
+    </w:lvl>
+    <w:lvl w:ilvl="8" w:tplc="08130005" w:tentative="1">
+      <w:start w:val="1"/>
+      <w:numFmt w:val="bullet"/>
+      <w:lvlText w:val=""/>
+      <w:lvlJc w:val="left"/>
+      <w:pPr>
+        <w:ind w:left="6480" w:hanging="360"/>
+      </w:pPr>
+      <w:rPr>
+        <w:rFonts w:ascii="Wingdings" w:hAnsi="Wingdings" w:hint="default"/>
+      </w:rPr>
+    </w:lvl>
+  </w:abstractNum>
+  <w:abstractNum w:abstractNumId="3" w15:restartNumberingAfterBreak="0">
+    <w:nsid w:val="24C12760"/>
+    <w:multiLevelType w:val="hybridMultilevel"/>
+    <w:tmpl w:val="AFBC4EBC"/>
+    <w:lvl w:ilvl="0" w:tplc="1B06F450">
+      <w:start w:val="1"/>
+      <w:numFmt w:val="bullet"/>
+      <w:lvlText w:val="-"/>
+      <w:lvlJc w:val="left"/>
+      <w:pPr>
+        <w:ind w:left="720" w:hanging="360"/>
+      </w:pPr>
+      <w:rPr>
+        <w:rFonts w:ascii="Calibri" w:hAnsi="Calibri" w:hint="default"/>
+      </w:rPr>
+    </w:lvl>
+    <w:lvl w:ilvl="1" w:tplc="08130003" w:tentative="1">
+      <w:start w:val="1"/>
+      <w:numFmt w:val="bullet"/>
+      <w:lvlText w:val="o"/>
+      <w:lvlJc w:val="left"/>
+      <w:pPr>
+        <w:ind w:left="1440" w:hanging="360"/>
+      </w:pPr>
+      <w:rPr>
+        <w:rFonts w:ascii="Courier New" w:hAnsi="Courier New" w:cs="Courier New" w:hint="default"/>
+      </w:rPr>
+    </w:lvl>
+    <w:lvl w:ilvl="2" w:tplc="08130005" w:tentative="1">
+      <w:start w:val="1"/>
+      <w:numFmt w:val="bullet"/>
+      <w:lvlText w:val=""/>
+      <w:lvlJc w:val="left"/>
+      <w:pPr>
+        <w:ind w:left="2160" w:hanging="360"/>
+      </w:pPr>
+      <w:rPr>
+        <w:rFonts w:ascii="Wingdings" w:hAnsi="Wingdings" w:hint="default"/>
+      </w:rPr>
+    </w:lvl>
+    <w:lvl w:ilvl="3" w:tplc="08130001" w:tentative="1">
+      <w:start w:val="1"/>
+      <w:numFmt w:val="bullet"/>
+      <w:lvlText w:val=""/>
+      <w:lvlJc w:val="left"/>
+      <w:pPr>
+        <w:ind w:left="2880" w:hanging="360"/>
+      </w:pPr>
+      <w:rPr>
+        <w:rFonts w:ascii="Symbol" w:hAnsi="Symbol" w:hint="default"/>
+      </w:rPr>
+    </w:lvl>
+    <w:lvl w:ilvl="4" w:tplc="08130003" w:tentative="1">
+      <w:start w:val="1"/>
+      <w:numFmt w:val="bullet"/>
+      <w:lvlText w:val="o"/>
+      <w:lvlJc w:val="left"/>
+      <w:pPr>
+        <w:ind w:left="3600" w:hanging="360"/>
+      </w:pPr>
+      <w:rPr>
+        <w:rFonts w:ascii="Courier New" w:hAnsi="Courier New" w:cs="Courier New" w:hint="default"/>
+      </w:rPr>
+    </w:lvl>
+    <w:lvl w:ilvl="5" w:tplc="08130005" w:tentative="1">
+      <w:start w:val="1"/>
+      <w:numFmt w:val="bullet"/>
+      <w:lvlText w:val=""/>
+      <w:lvlJc w:val="left"/>
+      <w:pPr>
+        <w:ind w:left="4320" w:hanging="360"/>
+      </w:pPr>
+      <w:rPr>
+        <w:rFonts w:ascii="Wingdings" w:hAnsi="Wingdings" w:hint="default"/>
+      </w:rPr>
+    </w:lvl>
+    <w:lvl w:ilvl="6" w:tplc="08130001" w:tentative="1">
+      <w:start w:val="1"/>
+      <w:numFmt w:val="bullet"/>
+      <w:lvlText w:val=""/>
+      <w:lvlJc w:val="left"/>
+      <w:pPr>
+        <w:ind w:left="5040" w:hanging="360"/>
+      </w:pPr>
+      <w:rPr>
+        <w:rFonts w:ascii="Symbol" w:hAnsi="Symbol" w:hint="default"/>
+      </w:rPr>
+    </w:lvl>
+    <w:lvl w:ilvl="7" w:tplc="08130003" w:tentative="1">
+      <w:start w:val="1"/>
+      <w:numFmt w:val="bullet"/>
+      <w:lvlText w:val="o"/>
+      <w:lvlJc w:val="left"/>
+      <w:pPr>
+        <w:ind w:left="5760" w:hanging="360"/>
+      </w:pPr>
+      <w:rPr>
+        <w:rFonts w:ascii="Courier New" w:hAnsi="Courier New" w:cs="Courier New" w:hint="default"/>
+      </w:rPr>
+    </w:lvl>
+    <w:lvl w:ilvl="8" w:tplc="08130005" w:tentative="1">
+      <w:start w:val="1"/>
+      <w:numFmt w:val="bullet"/>
+      <w:lvlText w:val=""/>
+      <w:lvlJc w:val="left"/>
+      <w:pPr>
+        <w:ind w:left="6480" w:hanging="360"/>
+      </w:pPr>
+      <w:rPr>
+        <w:rFonts w:ascii="Wingdings" w:hAnsi="Wingdings" w:hint="default"/>
+      </w:rPr>
+    </w:lvl>
+  </w:abstractNum>
+  <w:abstractNum w:abstractNumId="4" w15:restartNumberingAfterBreak="0">
+    <w:nsid w:val="28B90E34"/>
+    <w:multiLevelType w:val="hybridMultilevel"/>
+    <w:tmpl w:val="0C22E748"/>
+    <w:lvl w:ilvl="0" w:tplc="1B06F450">
+      <w:start w:val="1"/>
+      <w:numFmt w:val="bullet"/>
+      <w:lvlText w:val="-"/>
+      <w:lvlJc w:val="left"/>
+      <w:pPr>
+        <w:ind w:left="720" w:hanging="360"/>
+      </w:pPr>
+      <w:rPr>
+        <w:rFonts w:ascii="Calibri" w:hAnsi="Calibri" w:hint="default"/>
+      </w:rPr>
+    </w:lvl>
+    <w:lvl w:ilvl="1" w:tplc="08130003" w:tentative="1">
+      <w:start w:val="1"/>
+      <w:numFmt w:val="bullet"/>
+      <w:lvlText w:val="o"/>
+      <w:lvlJc w:val="left"/>
+      <w:pPr>
+        <w:ind w:left="1440" w:hanging="360"/>
+      </w:pPr>
+      <w:rPr>
+        <w:rFonts w:ascii="Courier New" w:hAnsi="Courier New" w:cs="Courier New" w:hint="default"/>
+      </w:rPr>
+    </w:lvl>
+    <w:lvl w:ilvl="2" w:tplc="08130005" w:tentative="1">
+      <w:start w:val="1"/>
+      <w:numFmt w:val="bullet"/>
+      <w:lvlText w:val=""/>
+      <w:lvlJc w:val="left"/>
+      <w:pPr>
+        <w:ind w:left="2160" w:hanging="360"/>
+      </w:pPr>
+      <w:rPr>
+        <w:rFonts w:ascii="Wingdings" w:hAnsi="Wingdings" w:hint="default"/>
+      </w:rPr>
+    </w:lvl>
+    <w:lvl w:ilvl="3" w:tplc="08130001" w:tentative="1">
+      <w:start w:val="1"/>
+      <w:numFmt w:val="bullet"/>
+      <w:lvlText w:val=""/>
+      <w:lvlJc w:val="left"/>
+      <w:pPr>
+        <w:ind w:left="2880" w:hanging="360"/>
+      </w:pPr>
+      <w:rPr>
+        <w:rFonts w:ascii="Symbol" w:hAnsi="Symbol" w:hint="default"/>
+      </w:rPr>
+    </w:lvl>
+    <w:lvl w:ilvl="4" w:tplc="08130003" w:tentative="1">
+      <w:start w:val="1"/>
+      <w:numFmt w:val="bullet"/>
+      <w:lvlText w:val="o"/>
+      <w:lvlJc w:val="left"/>
+      <w:pPr>
+        <w:ind w:left="3600" w:hanging="360"/>
+      </w:pPr>
+      <w:rPr>
+        <w:rFonts w:ascii="Courier New" w:hAnsi="Courier New" w:cs="Courier New" w:hint="default"/>
+      </w:rPr>
+    </w:lvl>
+    <w:lvl w:ilvl="5" w:tplc="08130005" w:tentative="1">
+      <w:start w:val="1"/>
+      <w:numFmt w:val="bullet"/>
+      <w:lvlText w:val=""/>
+      <w:lvlJc w:val="left"/>
+      <w:pPr>
+        <w:ind w:left="4320" w:hanging="360"/>
+      </w:pPr>
+      <w:rPr>
+        <w:rFonts w:ascii="Wingdings" w:hAnsi="Wingdings" w:hint="default"/>
+      </w:rPr>
+    </w:lvl>
+    <w:lvl w:ilvl="6" w:tplc="08130001" w:tentative="1">
+      <w:start w:val="1"/>
+      <w:numFmt w:val="bullet"/>
+      <w:lvlText w:val=""/>
+      <w:lvlJc w:val="left"/>
+      <w:pPr>
+        <w:ind w:left="5040" w:hanging="360"/>
+      </w:pPr>
+      <w:rPr>
+        <w:rFonts w:ascii="Symbol" w:hAnsi="Symbol" w:hint="default"/>
+      </w:rPr>
+    </w:lvl>
+    <w:lvl w:ilvl="7" w:tplc="08130003" w:tentative="1">
+      <w:start w:val="1"/>
+      <w:numFmt w:val="bullet"/>
+      <w:lvlText w:val="o"/>
+      <w:lvlJc w:val="left"/>
+      <w:pPr>
+        <w:ind w:left="5760" w:hanging="360"/>
+      </w:pPr>
+      <w:rPr>
+        <w:rFonts w:ascii="Courier New" w:hAnsi="Courier New" w:cs="Courier New" w:hint="default"/>
+      </w:rPr>
+    </w:lvl>
+    <w:lvl w:ilvl="8" w:tplc="08130005" w:tentative="1">
+      <w:start w:val="1"/>
+      <w:numFmt w:val="bullet"/>
+      <w:lvlText w:val=""/>
+      <w:lvlJc w:val="left"/>
+      <w:pPr>
+        <w:ind w:left="6480" w:hanging="360"/>
+      </w:pPr>
+      <w:rPr>
+        <w:rFonts w:ascii="Wingdings" w:hAnsi="Wingdings" w:hint="default"/>
+      </w:rPr>
+    </w:lvl>
+  </w:abstractNum>
+  <w:abstractNum w:abstractNumId="5" w15:restartNumberingAfterBreak="0">
+    <w:nsid w:val="31E13F7A"/>
+    <w:multiLevelType w:val="hybridMultilevel"/>
+    <w:tmpl w:val="1FC4091E"/>
+    <w:lvl w:ilvl="0" w:tplc="1B06F450">
+      <w:start w:val="1"/>
+      <w:numFmt w:val="bullet"/>
+      <w:lvlText w:val="-"/>
+      <w:lvlJc w:val="left"/>
+      <w:pPr>
+        <w:ind w:left="720" w:hanging="360"/>
+      </w:pPr>
+      <w:rPr>
+        <w:rFonts w:ascii="Calibri" w:hAnsi="Calibri" w:hint="default"/>
+      </w:rPr>
+    </w:lvl>
+    <w:lvl w:ilvl="1" w:tplc="08130003" w:tentative="1">
+      <w:start w:val="1"/>
+      <w:numFmt w:val="bullet"/>
+      <w:lvlText w:val="o"/>
+      <w:lvlJc w:val="left"/>
+      <w:pPr>
+        <w:ind w:left="1440" w:hanging="360"/>
+      </w:pPr>
+      <w:rPr>
+        <w:rFonts w:ascii="Courier New" w:hAnsi="Courier New" w:cs="Courier New" w:hint="default"/>
+      </w:rPr>
+    </w:lvl>
+    <w:lvl w:ilvl="2" w:tplc="08130005" w:tentative="1">
+      <w:start w:val="1"/>
+      <w:numFmt w:val="bullet"/>
+      <w:lvlText w:val=""/>
+      <w:lvlJc w:val="left"/>
+      <w:pPr>
+        <w:ind w:left="2160" w:hanging="360"/>
+      </w:pPr>
+      <w:rPr>
+        <w:rFonts w:ascii="Wingdings" w:hAnsi="Wingdings" w:hint="default"/>
+      </w:rPr>
+    </w:lvl>
+    <w:lvl w:ilvl="3" w:tplc="08130001" w:tentative="1">
+      <w:start w:val="1"/>
+      <w:numFmt w:val="bullet"/>
+      <w:lvlText w:val=""/>
+      <w:lvlJc w:val="left"/>
+      <w:pPr>
+        <w:ind w:left="2880" w:hanging="360"/>
+      </w:pPr>
+      <w:rPr>
+        <w:rFonts w:ascii="Symbol" w:hAnsi="Symbol" w:hint="default"/>
+      </w:rPr>
+    </w:lvl>
+    <w:lvl w:ilvl="4" w:tplc="08130003" w:tentative="1">
+      <w:start w:val="1"/>
+      <w:numFmt w:val="bullet"/>
+      <w:lvlText w:val="o"/>
+      <w:lvlJc w:val="left"/>
+      <w:pPr>
+        <w:ind w:left="3600" w:hanging="360"/>
+      </w:pPr>
+      <w:rPr>
+        <w:rFonts w:ascii="Courier New" w:hAnsi="Courier New" w:cs="Courier New" w:hint="default"/>
+      </w:rPr>
+    </w:lvl>
+    <w:lvl w:ilvl="5" w:tplc="08130005" w:tentative="1">
+      <w:start w:val="1"/>
+      <w:numFmt w:val="bullet"/>
+      <w:lvlText w:val=""/>
+      <w:lvlJc w:val="left"/>
+      <w:pPr>
+        <w:ind w:left="4320" w:hanging="360"/>
+      </w:pPr>
+      <w:rPr>
+        <w:rFonts w:ascii="Wingdings" w:hAnsi="Wingdings" w:hint="default"/>
+      </w:rPr>
+    </w:lvl>
+    <w:lvl w:ilvl="6" w:tplc="08130001" w:tentative="1">
+      <w:start w:val="1"/>
+      <w:numFmt w:val="bullet"/>
+      <w:lvlText w:val=""/>
+      <w:lvlJc w:val="left"/>
+      <w:pPr>
+        <w:ind w:left="5040" w:hanging="360"/>
+      </w:pPr>
+      <w:rPr>
+        <w:rFonts w:ascii="Symbol" w:hAnsi="Symbol" w:hint="default"/>
+      </w:rPr>
+    </w:lvl>
+    <w:lvl w:ilvl="7" w:tplc="08130003" w:tentative="1">
+      <w:start w:val="1"/>
+      <w:numFmt w:val="bullet"/>
+      <w:lvlText w:val="o"/>
+      <w:lvlJc w:val="left"/>
+      <w:pPr>
+        <w:ind w:left="5760" w:hanging="360"/>
+      </w:pPr>
+      <w:rPr>
+        <w:rFonts w:ascii="Courier New" w:hAnsi="Courier New" w:cs="Courier New" w:hint="default"/>
+      </w:rPr>
+    </w:lvl>
+    <w:lvl w:ilvl="8" w:tplc="08130005" w:tentative="1">
+      <w:start w:val="1"/>
+      <w:numFmt w:val="bullet"/>
+      <w:lvlText w:val=""/>
+      <w:lvlJc w:val="left"/>
+      <w:pPr>
+        <w:ind w:left="6480" w:hanging="360"/>
+      </w:pPr>
+      <w:rPr>
+        <w:rFonts w:ascii="Wingdings" w:hAnsi="Wingdings" w:hint="default"/>
+      </w:rPr>
+    </w:lvl>
+  </w:abstractNum>
+  <w:abstractNum w:abstractNumId="6" w15:restartNumberingAfterBreak="0">
+    <w:nsid w:val="55C35A5F"/>
+    <w:multiLevelType w:val="hybridMultilevel"/>
+    <w:tmpl w:val="8D9037D8"/>
+    <w:lvl w:ilvl="0" w:tplc="1B06F450">
+      <w:start w:val="1"/>
+      <w:numFmt w:val="bullet"/>
+      <w:lvlText w:val="-"/>
+      <w:lvlJc w:val="left"/>
+      <w:pPr>
+        <w:ind w:left="720" w:hanging="360"/>
+      </w:pPr>
+      <w:rPr>
+        <w:rFonts w:ascii="Calibri" w:hAnsi="Calibri" w:hint="default"/>
+      </w:rPr>
+    </w:lvl>
+    <w:lvl w:ilvl="1" w:tplc="08130003" w:tentative="1">
+      <w:start w:val="1"/>
+      <w:numFmt w:val="bullet"/>
+      <w:lvlText w:val="o"/>
+      <w:lvlJc w:val="left"/>
+      <w:pPr>
+        <w:ind w:left="1440" w:hanging="360"/>
+      </w:pPr>
+      <w:rPr>
+        <w:rFonts w:ascii="Courier New" w:hAnsi="Courier New" w:cs="Courier New" w:hint="default"/>
+      </w:rPr>
+    </w:lvl>
+    <w:lvl w:ilvl="2" w:tplc="08130005" w:tentative="1">
+      <w:start w:val="1"/>
+      <w:numFmt w:val="bullet"/>
+      <w:lvlText w:val=""/>
+      <w:lvlJc w:val="left"/>
+      <w:pPr>
+        <w:ind w:left="2160" w:hanging="360"/>
+      </w:pPr>
+      <w:rPr>
+        <w:rFonts w:ascii="Wingdings" w:hAnsi="Wingdings" w:hint="default"/>
+      </w:rPr>
+    </w:lvl>
+    <w:lvl w:ilvl="3" w:tplc="08130001" w:tentative="1">
+      <w:start w:val="1"/>
+      <w:numFmt w:val="bullet"/>
+      <w:lvlText w:val=""/>
+      <w:lvlJc w:val="left"/>
+      <w:pPr>
+        <w:ind w:left="2880" w:hanging="360"/>
+      </w:pPr>
+      <w:rPr>
+        <w:rFonts w:ascii="Symbol" w:hAnsi="Symbol" w:hint="default"/>
+      </w:rPr>
+    </w:lvl>
+    <w:lvl w:ilvl="4" w:tplc="08130003" w:tentative="1">
+      <w:start w:val="1"/>
+      <w:numFmt w:val="bullet"/>
+      <w:lvlText w:val="o"/>
+      <w:lvlJc w:val="left"/>
+      <w:pPr>
+        <w:ind w:left="3600" w:hanging="360"/>
+      </w:pPr>
+      <w:rPr>
+        <w:rFonts w:ascii="Courier New" w:hAnsi="Courier New" w:cs="Courier New" w:hint="default"/>
+      </w:rPr>
+    </w:lvl>
+    <w:lvl w:ilvl="5" w:tplc="08130005" w:tentative="1">
+      <w:start w:val="1"/>
+      <w:numFmt w:val="bullet"/>
+      <w:lvlText w:val=""/>
+      <w:lvlJc w:val="left"/>
+      <w:pPr>
+        <w:ind w:left="4320" w:hanging="360"/>
+      </w:pPr>
+      <w:rPr>
+        <w:rFonts w:ascii="Wingdings" w:hAnsi="Wingdings" w:hint="default"/>
+      </w:rPr>
+    </w:lvl>
+    <w:lvl w:ilvl="6" w:tplc="08130001" w:tentative="1">
+      <w:start w:val="1"/>
+      <w:numFmt w:val="bullet"/>
+      <w:lvlText w:val=""/>
+      <w:lvlJc w:val="left"/>
+      <w:pPr>
+        <w:ind w:left="5040" w:hanging="360"/>
+      </w:pPr>
+      <w:rPr>
+        <w:rFonts w:ascii="Symbol" w:hAnsi="Symbol" w:hint="default"/>
+      </w:rPr>
+    </w:lvl>
+    <w:lvl w:ilvl="7" w:tplc="08130003" w:tentative="1">
+      <w:start w:val="1"/>
+      <w:numFmt w:val="bullet"/>
+      <w:lvlText w:val="o"/>
+      <w:lvlJc w:val="left"/>
+      <w:pPr>
+        <w:ind w:left="5760" w:hanging="360"/>
+      </w:pPr>
+      <w:rPr>
+        <w:rFonts w:ascii="Courier New" w:hAnsi="Courier New" w:cs="Courier New" w:hint="default"/>
+      </w:rPr>
+    </w:lvl>
+    <w:lvl w:ilvl="8" w:tplc="08130005" w:tentative="1">
+      <w:start w:val="1"/>
+      <w:numFmt w:val="bullet"/>
+      <w:lvlText w:val=""/>
+      <w:lvlJc w:val="left"/>
+      <w:pPr>
+        <w:ind w:left="6480" w:hanging="360"/>
+      </w:pPr>
+      <w:rPr>
+        <w:rFonts w:ascii="Wingdings" w:hAnsi="Wingdings" w:hint="default"/>
+      </w:rPr>
+    </w:lvl>
+  </w:abstractNum>
+  <w:abstractNum w:abstractNumId="7" w15:restartNumberingAfterBreak="0">
+    <w:nsid w:val="69287587"/>
+    <w:multiLevelType w:val="hybridMultilevel"/>
+    <w:tmpl w:val="34806A96"/>
+    <w:lvl w:ilvl="0" w:tplc="1B06F450">
+      <w:start w:val="1"/>
+      <w:numFmt w:val="bullet"/>
+      <w:lvlText w:val="-"/>
+      <w:lvlJc w:val="left"/>
+      <w:pPr>
+        <w:ind w:left="720" w:hanging="360"/>
+      </w:pPr>
+      <w:rPr>
+        <w:rFonts w:ascii="Calibri" w:hAnsi="Calibri" w:hint="default"/>
+      </w:rPr>
+    </w:lvl>
+    <w:lvl w:ilvl="1" w:tplc="08130003" w:tentative="1">
+      <w:start w:val="1"/>
+      <w:numFmt w:val="bullet"/>
+      <w:lvlText w:val="o"/>
+      <w:lvlJc w:val="left"/>
+      <w:pPr>
+        <w:ind w:left="1440" w:hanging="360"/>
+      </w:pPr>
+      <w:rPr>
+        <w:rFonts w:ascii="Courier New" w:hAnsi="Courier New" w:cs="Courier New" w:hint="default"/>
+      </w:rPr>
+    </w:lvl>
+    <w:lvl w:ilvl="2" w:tplc="08130005" w:tentative="1">
+      <w:start w:val="1"/>
+      <w:numFmt w:val="bullet"/>
+      <w:lvlText w:val=""/>
+      <w:lvlJc w:val="left"/>
+      <w:pPr>
+        <w:ind w:left="2160" w:hanging="360"/>
+      </w:pPr>
+      <w:rPr>
+        <w:rFonts w:ascii="Wingdings" w:hAnsi="Wingdings" w:hint="default"/>
+      </w:rPr>
+    </w:lvl>
+    <w:lvl w:ilvl="3" w:tplc="08130001" w:tentative="1">
+      <w:start w:val="1"/>
+      <w:numFmt w:val="bullet"/>
+      <w:lvlText w:val=""/>
+      <w:lvlJc w:val="left"/>
+      <w:pPr>
+        <w:ind w:left="2880" w:hanging="360"/>
+      </w:pPr>
+      <w:rPr>
+        <w:rFonts w:ascii="Symbol" w:hAnsi="Symbol" w:hint="default"/>
+      </w:rPr>
+    </w:lvl>
+    <w:lvl w:ilvl="4" w:tplc="08130003" w:tentative="1">
+      <w:start w:val="1"/>
+      <w:numFmt w:val="bullet"/>
+      <w:lvlText w:val="o"/>
+      <w:lvlJc w:val="left"/>
+      <w:pPr>
+        <w:ind w:left="3600" w:hanging="360"/>
+      </w:pPr>
+      <w:rPr>
+        <w:rFonts w:ascii="Courier New" w:hAnsi="Courier New" w:cs="Courier New" w:hint="default"/>
+      </w:rPr>
+    </w:lvl>
+    <w:lvl w:ilvl="5" w:tplc="08130005" w:tentative="1">
+      <w:start w:val="1"/>
+      <w:numFmt w:val="bullet"/>
+      <w:lvlText w:val=""/>
+      <w:lvlJc w:val="left"/>
+      <w:pPr>
+        <w:ind w:left="4320" w:hanging="360"/>
+      </w:pPr>
+      <w:rPr>
+        <w:rFonts w:ascii="Wingdings" w:hAnsi="Wingdings" w:hint="default"/>
+      </w:rPr>
+    </w:lvl>
+    <w:lvl w:ilvl="6" w:tplc="08130001" w:tentative="1">
+      <w:start w:val="1"/>
+      <w:numFmt w:val="bullet"/>
+      <w:lvlText w:val=""/>
+      <w:lvlJc w:val="left"/>
+      <w:pPr>
+        <w:ind w:left="5040" w:hanging="360"/>
+      </w:pPr>
+      <w:rPr>
+        <w:rFonts w:ascii="Symbol" w:hAnsi="Symbol" w:hint="default"/>
+      </w:rPr>
+    </w:lvl>
+    <w:lvl w:ilvl="7" w:tplc="08130003" w:tentative="1">
+      <w:start w:val="1"/>
+      <w:numFmt w:val="bullet"/>
+      <w:lvlText w:val="o"/>
+      <w:lvlJc w:val="left"/>
+      <w:pPr>
+        <w:ind w:left="5760" w:hanging="360"/>
+      </w:pPr>
+      <w:rPr>
+        <w:rFonts w:ascii="Courier New" w:hAnsi="Courier New" w:cs="Courier New" w:hint="default"/>
+      </w:rPr>
+    </w:lvl>
+    <w:lvl w:ilvl="8" w:tplc="08130005" w:tentative="1">
+      <w:start w:val="1"/>
+      <w:numFmt w:val="bullet"/>
+      <w:lvlText w:val=""/>
+      <w:lvlJc w:val="left"/>
+      <w:pPr>
+        <w:ind w:left="6480" w:hanging="360"/>
+      </w:pPr>
+      <w:rPr>
+        <w:rFonts w:ascii="Wingdings" w:hAnsi="Wingdings" w:hint="default"/>
+      </w:rPr>
+    </w:lvl>
+  </w:abstractNum>
   <w:num w:numId="1" w16cid:durableId="1120875877">
+    <w:abstractNumId w:val="2"/>
+  </w:num>
+  <w:num w:numId="2" w16cid:durableId="2056658829">
+    <w:abstractNumId w:val="4"/>
+  </w:num>
+  <w:num w:numId="3" w16cid:durableId="1209412444">
     <w:abstractNumId w:val="0"/>
+  </w:num>
+  <w:num w:numId="4" w16cid:durableId="210845415">
+    <w:abstractNumId w:val="7"/>
+  </w:num>
+  <w:num w:numId="5" w16cid:durableId="589774889">
+    <w:abstractNumId w:val="1"/>
+  </w:num>
+  <w:num w:numId="6" w16cid:durableId="1352414675">
+    <w:abstractNumId w:val="3"/>
+  </w:num>
+  <w:num w:numId="7" w16cid:durableId="324212327">
+    <w:abstractNumId w:val="5"/>
+  </w:num>
+  <w:num w:numId="8" w16cid:durableId="1508981301">
+    <w:abstractNumId w:val="6"/>
   </w:num>
 </w:numbering>
 </file>
@@ -2304,6 +9390,72 @@
     <w:name w:val="Normal"/>
     <w:qFormat/>
   </w:style>
+  <w:style w:type="paragraph" w:styleId="Kop1">
+    <w:name w:val="heading 1"/>
+    <w:basedOn w:val="Standaard"/>
+    <w:next w:val="Standaard"/>
+    <w:link w:val="Kop1Char"/>
+    <w:uiPriority w:val="9"/>
+    <w:qFormat/>
+    <w:rsid w:val="000E0987"/>
+    <w:pPr>
+      <w:keepNext/>
+      <w:keepLines/>
+      <w:spacing w:before="240" w:after="0"/>
+      <w:outlineLvl w:val="0"/>
+    </w:pPr>
+    <w:rPr>
+      <w:rFonts w:asciiTheme="majorHAnsi" w:eastAsiaTheme="majorEastAsia" w:hAnsiTheme="majorHAnsi" w:cstheme="majorBidi"/>
+      <w:color w:val="2F5496" w:themeColor="accent1" w:themeShade="BF"/>
+      <w:sz w:val="32"/>
+      <w:szCs w:val="32"/>
+    </w:rPr>
+  </w:style>
+  <w:style w:type="paragraph" w:styleId="Kop2">
+    <w:name w:val="heading 2"/>
+    <w:basedOn w:val="Standaard"/>
+    <w:next w:val="Standaard"/>
+    <w:link w:val="Kop2Char"/>
+    <w:uiPriority w:val="9"/>
+    <w:unhideWhenUsed/>
+    <w:qFormat/>
+    <w:rsid w:val="000E0987"/>
+    <w:pPr>
+      <w:keepNext/>
+      <w:keepLines/>
+      <w:spacing w:before="40" w:after="0"/>
+      <w:outlineLvl w:val="1"/>
+    </w:pPr>
+    <w:rPr>
+      <w:rFonts w:asciiTheme="majorHAnsi" w:eastAsiaTheme="majorEastAsia" w:hAnsiTheme="majorHAnsi" w:cstheme="majorBidi"/>
+      <w:color w:val="2F5496" w:themeColor="accent1" w:themeShade="BF"/>
+      <w:sz w:val="26"/>
+      <w:szCs w:val="26"/>
+    </w:rPr>
+  </w:style>
+  <w:style w:type="paragraph" w:styleId="Kop4">
+    <w:name w:val="heading 4"/>
+    <w:basedOn w:val="Standaard"/>
+    <w:next w:val="Standaard"/>
+    <w:link w:val="Kop4Char"/>
+    <w:uiPriority w:val="9"/>
+    <w:semiHidden/>
+    <w:unhideWhenUsed/>
+    <w:qFormat/>
+    <w:rsid w:val="0083567C"/>
+    <w:pPr>
+      <w:keepNext/>
+      <w:keepLines/>
+      <w:spacing w:before="40" w:after="0"/>
+      <w:outlineLvl w:val="3"/>
+    </w:pPr>
+    <w:rPr>
+      <w:rFonts w:asciiTheme="majorHAnsi" w:eastAsiaTheme="majorEastAsia" w:hAnsiTheme="majorHAnsi" w:cstheme="majorBidi"/>
+      <w:i/>
+      <w:iCs/>
+      <w:color w:val="2F5496" w:themeColor="accent1" w:themeShade="BF"/>
+    </w:rPr>
+  </w:style>
   <w:style w:type="character" w:default="1" w:styleId="Standaardalinea-lettertype">
     <w:name w:val="Default Paragraph Font"/>
     <w:uiPriority w:val="1"/>
@@ -2369,7 +9521,6 @@
     <w:name w:val="Hyperlink"/>
     <w:basedOn w:val="Standaardalinea-lettertype"/>
     <w:uiPriority w:val="99"/>
-    <w:semiHidden/>
     <w:unhideWhenUsed/>
     <w:rsid w:val="006F2796"/>
     <w:rPr>
@@ -2399,6 +9550,77 @@
       <w:ind w:left="720"/>
       <w:contextualSpacing/>
     </w:pPr>
+  </w:style>
+  <w:style w:type="character" w:styleId="Onopgelostemelding">
+    <w:name w:val="Unresolved Mention"/>
+    <w:basedOn w:val="Standaardalinea-lettertype"/>
+    <w:uiPriority w:val="99"/>
+    <w:semiHidden/>
+    <w:unhideWhenUsed/>
+    <w:rsid w:val="000C74FB"/>
+    <w:rPr>
+      <w:color w:val="605E5C"/>
+      <w:shd w:val="clear" w:color="auto" w:fill="E1DFDD"/>
+    </w:rPr>
+  </w:style>
+  <w:style w:type="character" w:customStyle="1" w:styleId="Kop1Char">
+    <w:name w:val="Kop 1 Char"/>
+    <w:basedOn w:val="Standaardalinea-lettertype"/>
+    <w:link w:val="Kop1"/>
+    <w:uiPriority w:val="9"/>
+    <w:rsid w:val="000E0987"/>
+    <w:rPr>
+      <w:rFonts w:asciiTheme="majorHAnsi" w:eastAsiaTheme="majorEastAsia" w:hAnsiTheme="majorHAnsi" w:cstheme="majorBidi"/>
+      <w:color w:val="2F5496" w:themeColor="accent1" w:themeShade="BF"/>
+      <w:sz w:val="32"/>
+      <w:szCs w:val="32"/>
+    </w:rPr>
+  </w:style>
+  <w:style w:type="character" w:customStyle="1" w:styleId="Kop2Char">
+    <w:name w:val="Kop 2 Char"/>
+    <w:basedOn w:val="Standaardalinea-lettertype"/>
+    <w:link w:val="Kop2"/>
+    <w:uiPriority w:val="9"/>
+    <w:rsid w:val="000E0987"/>
+    <w:rPr>
+      <w:rFonts w:asciiTheme="majorHAnsi" w:eastAsiaTheme="majorEastAsia" w:hAnsiTheme="majorHAnsi" w:cstheme="majorBidi"/>
+      <w:color w:val="2F5496" w:themeColor="accent1" w:themeShade="BF"/>
+      <w:sz w:val="26"/>
+      <w:szCs w:val="26"/>
+    </w:rPr>
+  </w:style>
+  <w:style w:type="character" w:customStyle="1" w:styleId="Kop4Char">
+    <w:name w:val="Kop 4 Char"/>
+    <w:basedOn w:val="Standaardalinea-lettertype"/>
+    <w:link w:val="Kop4"/>
+    <w:uiPriority w:val="9"/>
+    <w:semiHidden/>
+    <w:rsid w:val="0083567C"/>
+    <w:rPr>
+      <w:rFonts w:asciiTheme="majorHAnsi" w:eastAsiaTheme="majorEastAsia" w:hAnsiTheme="majorHAnsi" w:cstheme="majorBidi"/>
+      <w:i/>
+      <w:iCs/>
+      <w:color w:val="2F5496" w:themeColor="accent1" w:themeShade="BF"/>
+    </w:rPr>
+  </w:style>
+  <w:style w:type="table" w:styleId="Tabelraster">
+    <w:name w:val="Table Grid"/>
+    <w:basedOn w:val="Standaardtabel"/>
+    <w:uiPriority w:val="39"/>
+    <w:rsid w:val="005A6F47"/>
+    <w:pPr>
+      <w:spacing w:after="0" w:line="240" w:lineRule="auto"/>
+    </w:pPr>
+    <w:tblPr>
+      <w:tblBorders>
+        <w:top w:val="single" w:sz="4" w:space="0" w:color="auto"/>
+        <w:left w:val="single" w:sz="4" w:space="0" w:color="auto"/>
+        <w:bottom w:val="single" w:sz="4" w:space="0" w:color="auto"/>
+        <w:right w:val="single" w:sz="4" w:space="0" w:color="auto"/>
+        <w:insideH w:val="single" w:sz="4" w:space="0" w:color="auto"/>
+        <w:insideV w:val="single" w:sz="4" w:space="0" w:color="auto"/>
+      </w:tblBorders>
+    </w:tblPr>
   </w:style>
 </w:styles>
 </file>
@@ -2696,4 +9918,16 @@
     </a:ext>
   </a:extLst>
 </a:theme>
+</file>
+
+<file path=customXml/item1.xml><?xml version="1.0" encoding="utf-8"?>
+<b:Sources xmlns:b="http://schemas.openxmlformats.org/officeDocument/2006/bibliography" xmlns="http://schemas.openxmlformats.org/officeDocument/2006/bibliography" SelectedStyle="\APASixthEditionOfficeOnline.xsl" StyleName="APA" Version="6"/>
+</file>
+
+<file path=customXml/itemProps1.xml><?xml version="1.0" encoding="utf-8"?>
+<ds:datastoreItem xmlns:ds="http://schemas.openxmlformats.org/officeDocument/2006/customXml" ds:itemID="{B2653D1F-E435-4DCE-A021-6203394E52FF}">
+  <ds:schemaRefs>
+    <ds:schemaRef ds:uri="http://schemas.openxmlformats.org/officeDocument/2006/bibliography"/>
+  </ds:schemaRefs>
+</ds:datastoreItem>
 </file>